--- a/croc-o-deals-parent/doc/crocodeals-dsf-1.0.0.docx
+++ b/croc-o-deals-parent/doc/crocodeals-dsf-1.0.0.docx
@@ -3,17 +3,3337 @@
 <w:document xmlns:wpc="http://schemas.microsoft.com/office/word/2010/wordprocessingCanvas" xmlns:mc="http://schemas.openxmlformats.org/markup-compatibility/2006" xmlns:o="urn:schemas-microsoft-com:office:office" xmlns:r="http://schemas.openxmlformats.org/officeDocument/2006/relationships" xmlns:m="http://schemas.openxmlformats.org/officeDocument/2006/math" xmlns:v="urn:schemas-microsoft-com:vml" xmlns:wp14="http://schemas.microsoft.com/office/word/2010/wordprocessingDrawing" xmlns:wp="http://schemas.openxmlformats.org/drawingml/2006/wordprocessingDrawing" xmlns:w10="urn:schemas-microsoft-com:office:word" xmlns:w="http://schemas.openxmlformats.org/wordprocessingml/2006/main" xmlns:w14="http://schemas.microsoft.com/office/word/2010/wordml" xmlns:wpg="http://schemas.microsoft.com/office/word/2010/wordprocessingGroup" xmlns:wpi="http://schemas.microsoft.com/office/word/2010/wordprocessingInk" xmlns:wne="http://schemas.microsoft.com/office/word/2006/wordml" xmlns:wps="http://schemas.microsoft.com/office/word/2010/wordprocessingShape" mc:Ignorable="w14 wp14">
   <w:body>
     <w:p>
-      <w:bookmarkStart w:id="0" w:name="_GoBack"/>
+      <w:r>
+        <w:rPr>
+          <w:noProof/>
+          <w:lang w:eastAsia="fr-FR"/>
+        </w:rPr>
+        <w:drawing>
+          <wp:anchor distT="0" distB="0" distL="114300" distR="114300" simplePos="0" relativeHeight="251658240" behindDoc="1" locked="0" layoutInCell="1" allowOverlap="1" wp14:anchorId="59F70F34" wp14:editId="760F35B3">
+            <wp:simplePos x="0" y="0"/>
+            <wp:positionH relativeFrom="column">
+              <wp:posOffset>900430</wp:posOffset>
+            </wp:positionH>
+            <wp:positionV relativeFrom="paragraph">
+              <wp:posOffset>-327025</wp:posOffset>
+            </wp:positionV>
+            <wp:extent cx="3923665" cy="3358515"/>
+            <wp:effectExtent l="0" t="0" r="635" b="0"/>
+            <wp:wrapNone/>
+            <wp:docPr id="2" name="Image 2" descr="C:\Users\sco-astek\Desktop\image (1).png"/>
+            <wp:cNvGraphicFramePr>
+              <a:graphicFrameLocks xmlns:a="http://schemas.openxmlformats.org/drawingml/2006/main" noChangeAspect="1"/>
+            </wp:cNvGraphicFramePr>
+            <a:graphic xmlns:a="http://schemas.openxmlformats.org/drawingml/2006/main">
+              <a:graphicData uri="http://schemas.openxmlformats.org/drawingml/2006/picture">
+                <pic:pic xmlns:pic="http://schemas.openxmlformats.org/drawingml/2006/picture">
+                  <pic:nvPicPr>
+                    <pic:cNvPr id="0" name="Picture 3" descr="C:\Users\sco-astek\Desktop\image (1).png"/>
+                    <pic:cNvPicPr>
+                      <a:picLocks noChangeAspect="1" noChangeArrowheads="1"/>
+                    </pic:cNvPicPr>
+                  </pic:nvPicPr>
+                  <pic:blipFill>
+                    <a:blip r:embed="rId9">
+                      <a:extLst>
+                        <a:ext uri="{28A0092B-C50C-407E-A947-70E740481C1C}">
+                          <a14:useLocalDpi xmlns:a14="http://schemas.microsoft.com/office/drawing/2010/main" val="0"/>
+                        </a:ext>
+                      </a:extLst>
+                    </a:blip>
+                    <a:srcRect/>
+                    <a:stretch>
+                      <a:fillRect/>
+                    </a:stretch>
+                  </pic:blipFill>
+                  <pic:spPr bwMode="auto">
+                    <a:xfrm>
+                      <a:off x="0" y="0"/>
+                      <a:ext cx="3923665" cy="3358515"/>
+                    </a:xfrm>
+                    <a:prstGeom prst="rect">
+                      <a:avLst/>
+                    </a:prstGeom>
+                    <a:noFill/>
+                    <a:ln>
+                      <a:noFill/>
+                    </a:ln>
+                  </pic:spPr>
+                </pic:pic>
+              </a:graphicData>
+            </a:graphic>
+            <wp14:sizeRelH relativeFrom="margin">
+              <wp14:pctWidth>0</wp14:pctWidth>
+            </wp14:sizeRelH>
+            <wp14:sizeRelV relativeFrom="margin">
+              <wp14:pctHeight>0</wp14:pctHeight>
+            </wp14:sizeRelV>
+          </wp:anchor>
+        </w:drawing>
+      </w:r>
+    </w:p>
+    <w:p/>
+    <w:p/>
+    <w:p/>
+    <w:p/>
+    <w:p/>
+    <w:p/>
+    <w:p/>
+    <w:p/>
+    <w:p/>
+    <w:p>
+      <w:pPr>
+        <w:rPr>
+          <w:b/>
+          <w:sz w:val="44"/>
+        </w:rPr>
+      </w:pPr>
+    </w:p>
+    <w:p>
+      <w:pPr>
+        <w:spacing w:after="0"/>
+        <w:jc w:val="center"/>
+        <w:rPr>
+          <w:b/>
+          <w:color w:val="4F6228" w:themeColor="accent3" w:themeShade="80"/>
+          <w:sz w:val="72"/>
+        </w:rPr>
+      </w:pPr>
+      <w:r>
+        <w:rPr>
+          <w:b/>
+          <w:color w:val="4F6228" w:themeColor="accent3" w:themeShade="80"/>
+          <w:sz w:val="72"/>
+        </w:rPr>
+        <w:t>CROC-O-DEALS</w:t>
+      </w:r>
+    </w:p>
+    <w:p>
+      <w:pPr>
+        <w:spacing w:after="0"/>
+        <w:jc w:val="center"/>
+        <w:rPr>
+          <w:b/>
+          <w:sz w:val="72"/>
+        </w:rPr>
+      </w:pPr>
+      <w:r>
+        <w:rPr>
+          <w:b/>
+          <w:sz w:val="72"/>
+        </w:rPr>
+        <w:t>-</w:t>
+      </w:r>
+    </w:p>
+    <w:p>
+      <w:pPr>
+        <w:jc w:val="center"/>
+        <w:rPr>
+          <w:b/>
+          <w:color w:val="4F6228" w:themeColor="accent3" w:themeShade="80"/>
+          <w:sz w:val="44"/>
+        </w:rPr>
+      </w:pPr>
+      <w:r>
+        <w:rPr>
+          <w:b/>
+          <w:color w:val="4F6228" w:themeColor="accent3" w:themeShade="80"/>
+          <w:sz w:val="44"/>
+        </w:rPr>
+        <w:t xml:space="preserve">DOCUMENT de </w:t>
+      </w:r>
+    </w:p>
+    <w:p>
+      <w:pPr>
+        <w:jc w:val="center"/>
+        <w:rPr>
+          <w:b/>
+          <w:color w:val="4F6228" w:themeColor="accent3" w:themeShade="80"/>
+          <w:sz w:val="44"/>
+        </w:rPr>
+      </w:pPr>
+      <w:r>
+        <w:rPr>
+          <w:b/>
+          <w:color w:val="4F6228" w:themeColor="accent3" w:themeShade="80"/>
+          <w:sz w:val="44"/>
+        </w:rPr>
+        <w:t>SPECIFICATION FONCTIONNELLE DETAILLEE</w:t>
+      </w:r>
+    </w:p>
+    <w:p>
+      <w:pPr>
+        <w:jc w:val="center"/>
+        <w:rPr>
+          <w:b/>
+          <w:sz w:val="72"/>
+        </w:rPr>
+      </w:pPr>
+      <w:r>
+        <w:rPr>
+          <w:b/>
+          <w:sz w:val="72"/>
+        </w:rPr>
+        <w:t>-</w:t>
+      </w:r>
+    </w:p>
+    <w:p>
+      <w:pPr>
+        <w:jc w:val="center"/>
+        <w:rPr>
+          <w:b/>
+          <w:color w:val="4F6228" w:themeColor="accent3" w:themeShade="80"/>
+          <w:sz w:val="44"/>
+        </w:rPr>
+      </w:pPr>
+      <w:r>
+        <w:rPr>
+          <w:b/>
+          <w:color w:val="4F6228" w:themeColor="accent3" w:themeShade="80"/>
+          <w:sz w:val="44"/>
+        </w:rPr>
+        <w:t>V</w:t>
+      </w:r>
+      <w:r>
+        <w:rPr>
+          <w:b/>
+          <w:color w:val="4F6228" w:themeColor="accent3" w:themeShade="80"/>
+          <w:sz w:val="44"/>
+        </w:rPr>
+        <w:t>ersion</w:t>
+      </w:r>
+      <w:r>
+        <w:rPr>
+          <w:b/>
+          <w:color w:val="4F6228" w:themeColor="accent3" w:themeShade="80"/>
+          <w:sz w:val="44"/>
+        </w:rPr>
+        <w:t xml:space="preserve"> 1.0.0</w:t>
+      </w:r>
+      <w:r>
+        <w:rPr>
+          <w:b/>
+          <w:color w:val="4F6228" w:themeColor="accent3" w:themeShade="80"/>
+          <w:sz w:val="44"/>
+        </w:rPr>
+        <w:t>.29062011</w:t>
+      </w:r>
+    </w:p>
+    <w:p>
+      <w:pPr>
+        <w:jc w:val="center"/>
+        <w:rPr>
+          <w:b/>
+          <w:sz w:val="44"/>
+        </w:rPr>
+      </w:pPr>
+    </w:p>
+    <w:tbl>
+      <w:tblPr>
+        <w:tblStyle w:val="Grilledutableau"/>
+        <w:tblW w:w="0" w:type="auto"/>
+        <w:tblLook w:val="04A0" w:firstRow="1" w:lastRow="0" w:firstColumn="1" w:lastColumn="0" w:noHBand="0" w:noVBand="1"/>
+      </w:tblPr>
+      <w:tblGrid>
+        <w:gridCol w:w="3070"/>
+        <w:gridCol w:w="3071"/>
+        <w:gridCol w:w="3071"/>
+      </w:tblGrid>
+      <w:tr>
+        <w:tc>
+          <w:tcPr>
+            <w:tcW w:w="3070" w:type="dxa"/>
+          </w:tcPr>
+          <w:p>
+            <w:pPr>
+              <w:jc w:val="center"/>
+              <w:rPr>
+                <w:sz w:val="44"/>
+              </w:rPr>
+            </w:pPr>
+            <w:r>
+              <w:rPr>
+                <w:sz w:val="28"/>
+              </w:rPr>
+              <w:t>Rédacteur</w:t>
+            </w:r>
+          </w:p>
+        </w:tc>
+        <w:tc>
+          <w:tcPr>
+            <w:tcW w:w="3071" w:type="dxa"/>
+          </w:tcPr>
+          <w:p>
+            <w:pPr>
+              <w:jc w:val="center"/>
+              <w:rPr>
+                <w:sz w:val="28"/>
+              </w:rPr>
+            </w:pPr>
+            <w:r>
+              <w:rPr>
+                <w:sz w:val="28"/>
+              </w:rPr>
+              <w:t>Dernière date de relecture</w:t>
+            </w:r>
+          </w:p>
+        </w:tc>
+        <w:tc>
+          <w:tcPr>
+            <w:tcW w:w="3071" w:type="dxa"/>
+          </w:tcPr>
+          <w:p>
+            <w:pPr>
+              <w:jc w:val="center"/>
+              <w:rPr>
+                <w:b/>
+                <w:sz w:val="44"/>
+              </w:rPr>
+            </w:pPr>
+            <w:r>
+              <w:rPr>
+                <w:sz w:val="28"/>
+              </w:rPr>
+              <w:t>Dernière version de relecture</w:t>
+            </w:r>
+          </w:p>
+        </w:tc>
+      </w:tr>
+      <w:tr>
+        <w:tc>
+          <w:tcPr>
+            <w:tcW w:w="3070" w:type="dxa"/>
+          </w:tcPr>
+          <w:p>
+            <w:pPr>
+              <w:jc w:val="center"/>
+              <w:rPr>
+                <w:b/>
+                <w:sz w:val="28"/>
+              </w:rPr>
+            </w:pPr>
+            <w:r>
+              <w:rPr>
+                <w:b/>
+                <w:sz w:val="28"/>
+              </w:rPr>
+              <w:t>COTTIN Stéphane</w:t>
+            </w:r>
+          </w:p>
+        </w:tc>
+        <w:tc>
+          <w:tcPr>
+            <w:tcW w:w="3071" w:type="dxa"/>
+          </w:tcPr>
+          <w:p>
+            <w:pPr>
+              <w:jc w:val="center"/>
+              <w:rPr>
+                <w:sz w:val="28"/>
+              </w:rPr>
+            </w:pPr>
+            <w:r>
+              <w:rPr>
+                <w:sz w:val="28"/>
+              </w:rPr>
+              <w:t>30/06/2011</w:t>
+            </w:r>
+          </w:p>
+        </w:tc>
+        <w:tc>
+          <w:tcPr>
+            <w:tcW w:w="3071" w:type="dxa"/>
+          </w:tcPr>
+          <w:p>
+            <w:pPr>
+              <w:jc w:val="center"/>
+              <w:rPr>
+                <w:sz w:val="28"/>
+              </w:rPr>
+            </w:pPr>
+            <w:r>
+              <w:rPr>
+                <w:sz w:val="28"/>
+              </w:rPr>
+              <w:t>1.0.0</w:t>
+            </w:r>
+          </w:p>
+        </w:tc>
+      </w:tr>
+      <w:tr>
+        <w:tc>
+          <w:tcPr>
+            <w:tcW w:w="3070" w:type="dxa"/>
+          </w:tcPr>
+          <w:p>
+            <w:pPr>
+              <w:jc w:val="center"/>
+              <w:rPr>
+                <w:b/>
+                <w:sz w:val="28"/>
+              </w:rPr>
+            </w:pPr>
+            <w:r>
+              <w:rPr>
+                <w:b/>
+                <w:sz w:val="28"/>
+              </w:rPr>
+              <w:t>HIS Aurélien</w:t>
+            </w:r>
+          </w:p>
+        </w:tc>
+        <w:tc>
+          <w:tcPr>
+            <w:tcW w:w="3071" w:type="dxa"/>
+          </w:tcPr>
+          <w:p>
+            <w:pPr>
+              <w:jc w:val="center"/>
+              <w:rPr>
+                <w:sz w:val="28"/>
+              </w:rPr>
+            </w:pPr>
+            <w:r>
+              <w:rPr>
+                <w:sz w:val="28"/>
+              </w:rPr>
+              <w:t>30/06/2011</w:t>
+            </w:r>
+          </w:p>
+        </w:tc>
+        <w:tc>
+          <w:tcPr>
+            <w:tcW w:w="3071" w:type="dxa"/>
+          </w:tcPr>
+          <w:p>
+            <w:pPr>
+              <w:jc w:val="center"/>
+              <w:rPr>
+                <w:sz w:val="28"/>
+              </w:rPr>
+            </w:pPr>
+            <w:r>
+              <w:rPr>
+                <w:sz w:val="28"/>
+              </w:rPr>
+              <w:t>1.0.0</w:t>
+            </w:r>
+          </w:p>
+        </w:tc>
+      </w:tr>
+    </w:tbl>
+    <w:p>
+      <w:pPr>
+        <w:jc w:val="center"/>
+        <w:rPr>
+          <w:b/>
+          <w:sz w:val="44"/>
+        </w:rPr>
+      </w:pPr>
+    </w:p>
+    <w:p>
+      <w:pPr>
+        <w:jc w:val="center"/>
+        <w:rPr>
+          <w:b/>
+          <w:sz w:val="44"/>
+        </w:rPr>
+      </w:pPr>
+    </w:p>
+    <w:p>
+      <w:pPr>
+        <w:jc w:val="center"/>
+        <w:rPr>
+          <w:b/>
+          <w:sz w:val="44"/>
+        </w:rPr>
+      </w:pPr>
+    </w:p>
+    <w:p>
+      <w:pPr>
+        <w:jc w:val="center"/>
+        <w:rPr>
+          <w:b/>
+          <w:sz w:val="44"/>
+        </w:rPr>
+      </w:pPr>
+    </w:p>
+    <w:p>
+      <w:pPr>
+        <w:rPr>
+          <w:b/>
+          <w:sz w:val="44"/>
+        </w:rPr>
+      </w:pPr>
+      <w:r>
+        <w:rPr>
+          <w:b/>
+          <w:sz w:val="44"/>
+        </w:rPr>
+        <w:br w:type="page"/>
+      </w:r>
+    </w:p>
+    <w:p>
+      <w:pPr>
+        <w:jc w:val="center"/>
+        <w:rPr>
+          <w:b/>
+          <w:sz w:val="44"/>
+        </w:rPr>
+      </w:pPr>
+      <w:r>
+        <w:rPr>
+          <w:b/>
+          <w:sz w:val="44"/>
+        </w:rPr>
+        <w:lastRenderedPageBreak/>
+        <w:t>SOMMAIRE</w:t>
+      </w:r>
+    </w:p>
+    <w:sdt>
+      <w:sdtPr>
+        <w:id w:val="1990051854"/>
+        <w:docPartObj>
+          <w:docPartGallery w:val="Table of Contents"/>
+          <w:docPartUnique/>
+        </w:docPartObj>
+      </w:sdtPr>
+      <w:sdtEndPr>
+        <w:rPr>
+          <w:rFonts w:asciiTheme="minorHAnsi" w:eastAsiaTheme="minorHAnsi" w:hAnsiTheme="minorHAnsi" w:cstheme="minorBidi"/>
+          <w:color w:val="auto"/>
+          <w:sz w:val="22"/>
+          <w:szCs w:val="22"/>
+          <w:lang w:eastAsia="en-US"/>
+        </w:rPr>
+      </w:sdtEndPr>
+      <w:sdtContent>
+        <w:p>
+          <w:pPr>
+            <w:pStyle w:val="En-ttedetabledesmatires"/>
+          </w:pPr>
+          <w:r>
+            <w:t>Table des matières</w:t>
+          </w:r>
+        </w:p>
+        <w:p>
+          <w:pPr>
+            <w:pStyle w:val="TM1"/>
+            <w:tabs>
+              <w:tab w:val="left" w:pos="440"/>
+              <w:tab w:val="right" w:leader="dot" w:pos="9062"/>
+            </w:tabs>
+            <w:rPr>
+              <w:noProof/>
+            </w:rPr>
+          </w:pPr>
+          <w:r>
+            <w:fldChar w:fldCharType="begin"/>
+          </w:r>
+          <w:r>
+            <w:instrText xml:space="preserve"> TOC \o "1-3" \h \z \u </w:instrText>
+          </w:r>
+          <w:r>
+            <w:fldChar w:fldCharType="separate"/>
+          </w:r>
+          <w:hyperlink w:anchor="_Toc297201190" w:history="1">
+            <w:r>
+              <w:rPr>
+                <w:rStyle w:val="Lienhypertexte"/>
+                <w:noProof/>
+              </w:rPr>
+              <w:t>I.</w:t>
+            </w:r>
+            <w:r>
+              <w:rPr>
+                <w:noProof/>
+              </w:rPr>
+              <w:tab/>
+            </w:r>
+            <w:r>
+              <w:rPr>
+                <w:rStyle w:val="Lienhypertexte"/>
+                <w:noProof/>
+              </w:rPr>
+              <w:t>But et fonctionnement de Croc-o-deals</w:t>
+            </w:r>
+            <w:r>
+              <w:rPr>
+                <w:noProof/>
+                <w:webHidden/>
+              </w:rPr>
+              <w:tab/>
+            </w:r>
+            <w:r>
+              <w:rPr>
+                <w:noProof/>
+                <w:webHidden/>
+              </w:rPr>
+              <w:fldChar w:fldCharType="begin"/>
+            </w:r>
+            <w:r>
+              <w:rPr>
+                <w:noProof/>
+                <w:webHidden/>
+              </w:rPr>
+              <w:instrText xml:space="preserve"> PAGEREF _Toc297201190 \h </w:instrText>
+            </w:r>
+            <w:r>
+              <w:rPr>
+                <w:noProof/>
+                <w:webHidden/>
+              </w:rPr>
+            </w:r>
+            <w:r>
+              <w:rPr>
+                <w:noProof/>
+                <w:webHidden/>
+              </w:rPr>
+              <w:fldChar w:fldCharType="separate"/>
+            </w:r>
+            <w:r>
+              <w:rPr>
+                <w:noProof/>
+                <w:webHidden/>
+              </w:rPr>
+              <w:t>4</w:t>
+            </w:r>
+            <w:r>
+              <w:rPr>
+                <w:noProof/>
+                <w:webHidden/>
+              </w:rPr>
+              <w:fldChar w:fldCharType="end"/>
+            </w:r>
+          </w:hyperlink>
+        </w:p>
+        <w:p>
+          <w:pPr>
+            <w:pStyle w:val="TM1"/>
+            <w:tabs>
+              <w:tab w:val="left" w:pos="440"/>
+              <w:tab w:val="right" w:leader="dot" w:pos="9062"/>
+            </w:tabs>
+            <w:rPr>
+              <w:noProof/>
+            </w:rPr>
+          </w:pPr>
+          <w:hyperlink w:anchor="_Toc297201191" w:history="1">
+            <w:r>
+              <w:rPr>
+                <w:rStyle w:val="Lienhypertexte"/>
+                <w:noProof/>
+              </w:rPr>
+              <w:t>II.</w:t>
+            </w:r>
+            <w:r>
+              <w:rPr>
+                <w:noProof/>
+              </w:rPr>
+              <w:tab/>
+            </w:r>
+            <w:r>
+              <w:rPr>
+                <w:rStyle w:val="Lienhypertexte"/>
+                <w:noProof/>
+              </w:rPr>
+              <w:t>Notions et prérequis</w:t>
+            </w:r>
+            <w:r>
+              <w:rPr>
+                <w:noProof/>
+                <w:webHidden/>
+              </w:rPr>
+              <w:tab/>
+            </w:r>
+            <w:r>
+              <w:rPr>
+                <w:noProof/>
+                <w:webHidden/>
+              </w:rPr>
+              <w:fldChar w:fldCharType="begin"/>
+            </w:r>
+            <w:r>
+              <w:rPr>
+                <w:noProof/>
+                <w:webHidden/>
+              </w:rPr>
+              <w:instrText xml:space="preserve"> PAGEREF _Toc297201191 \h </w:instrText>
+            </w:r>
+            <w:r>
+              <w:rPr>
+                <w:noProof/>
+                <w:webHidden/>
+              </w:rPr>
+            </w:r>
+            <w:r>
+              <w:rPr>
+                <w:noProof/>
+                <w:webHidden/>
+              </w:rPr>
+              <w:fldChar w:fldCharType="separate"/>
+            </w:r>
+            <w:r>
+              <w:rPr>
+                <w:noProof/>
+                <w:webHidden/>
+              </w:rPr>
+              <w:t>5</w:t>
+            </w:r>
+            <w:r>
+              <w:rPr>
+                <w:noProof/>
+                <w:webHidden/>
+              </w:rPr>
+              <w:fldChar w:fldCharType="end"/>
+            </w:r>
+          </w:hyperlink>
+        </w:p>
+        <w:p>
+          <w:pPr>
+            <w:pStyle w:val="TM1"/>
+            <w:tabs>
+              <w:tab w:val="left" w:pos="660"/>
+              <w:tab w:val="right" w:leader="dot" w:pos="9062"/>
+            </w:tabs>
+            <w:rPr>
+              <w:noProof/>
+            </w:rPr>
+          </w:pPr>
+          <w:hyperlink w:anchor="_Toc297201192" w:history="1">
+            <w:r>
+              <w:rPr>
+                <w:rStyle w:val="Lienhypertexte"/>
+                <w:noProof/>
+              </w:rPr>
+              <w:t>III.</w:t>
+            </w:r>
+            <w:r>
+              <w:rPr>
+                <w:noProof/>
+              </w:rPr>
+              <w:tab/>
+            </w:r>
+            <w:r>
+              <w:rPr>
+                <w:rStyle w:val="Lienhypertexte"/>
+                <w:noProof/>
+              </w:rPr>
+              <w:t>Présentation rapide à l’univers CROCO</w:t>
+            </w:r>
+            <w:r>
+              <w:rPr>
+                <w:noProof/>
+                <w:webHidden/>
+              </w:rPr>
+              <w:tab/>
+            </w:r>
+            <w:r>
+              <w:rPr>
+                <w:noProof/>
+                <w:webHidden/>
+              </w:rPr>
+              <w:fldChar w:fldCharType="begin"/>
+            </w:r>
+            <w:r>
+              <w:rPr>
+                <w:noProof/>
+                <w:webHidden/>
+              </w:rPr>
+              <w:instrText xml:space="preserve"> PAGEREF _Toc297201192 \h </w:instrText>
+            </w:r>
+            <w:r>
+              <w:rPr>
+                <w:noProof/>
+                <w:webHidden/>
+              </w:rPr>
+            </w:r>
+            <w:r>
+              <w:rPr>
+                <w:noProof/>
+                <w:webHidden/>
+              </w:rPr>
+              <w:fldChar w:fldCharType="separate"/>
+            </w:r>
+            <w:r>
+              <w:rPr>
+                <w:noProof/>
+                <w:webHidden/>
+              </w:rPr>
+              <w:t>6</w:t>
+            </w:r>
+            <w:r>
+              <w:rPr>
+                <w:noProof/>
+                <w:webHidden/>
+              </w:rPr>
+              <w:fldChar w:fldCharType="end"/>
+            </w:r>
+          </w:hyperlink>
+        </w:p>
+        <w:p>
+          <w:pPr>
+            <w:pStyle w:val="TM1"/>
+            <w:tabs>
+              <w:tab w:val="left" w:pos="660"/>
+              <w:tab w:val="right" w:leader="dot" w:pos="9062"/>
+            </w:tabs>
+            <w:rPr>
+              <w:noProof/>
+            </w:rPr>
+          </w:pPr>
+          <w:hyperlink w:anchor="_Toc297201193" w:history="1">
+            <w:r>
+              <w:rPr>
+                <w:rStyle w:val="Lienhypertexte"/>
+                <w:noProof/>
+              </w:rPr>
+              <w:t>IV.</w:t>
+            </w:r>
+            <w:r>
+              <w:rPr>
+                <w:noProof/>
+              </w:rPr>
+              <w:tab/>
+            </w:r>
+            <w:r>
+              <w:rPr>
+                <w:rStyle w:val="Lienhypertexte"/>
+                <w:noProof/>
+              </w:rPr>
+              <w:t>CROCO pour les professionnels</w:t>
+            </w:r>
+            <w:r>
+              <w:rPr>
+                <w:noProof/>
+                <w:webHidden/>
+              </w:rPr>
+              <w:tab/>
+            </w:r>
+            <w:r>
+              <w:rPr>
+                <w:noProof/>
+                <w:webHidden/>
+              </w:rPr>
+              <w:fldChar w:fldCharType="begin"/>
+            </w:r>
+            <w:r>
+              <w:rPr>
+                <w:noProof/>
+                <w:webHidden/>
+              </w:rPr>
+              <w:instrText xml:space="preserve"> PAGEREF _Toc297201193 \h </w:instrText>
+            </w:r>
+            <w:r>
+              <w:rPr>
+                <w:noProof/>
+                <w:webHidden/>
+              </w:rPr>
+            </w:r>
+            <w:r>
+              <w:rPr>
+                <w:noProof/>
+                <w:webHidden/>
+              </w:rPr>
+              <w:fldChar w:fldCharType="separate"/>
+            </w:r>
+            <w:r>
+              <w:rPr>
+                <w:noProof/>
+                <w:webHidden/>
+              </w:rPr>
+              <w:t>7</w:t>
+            </w:r>
+            <w:r>
+              <w:rPr>
+                <w:noProof/>
+                <w:webHidden/>
+              </w:rPr>
+              <w:fldChar w:fldCharType="end"/>
+            </w:r>
+          </w:hyperlink>
+        </w:p>
+        <w:p>
+          <w:pPr>
+            <w:pStyle w:val="TM1"/>
+            <w:tabs>
+              <w:tab w:val="left" w:pos="440"/>
+              <w:tab w:val="right" w:leader="dot" w:pos="9062"/>
+            </w:tabs>
+            <w:rPr>
+              <w:noProof/>
+            </w:rPr>
+          </w:pPr>
+          <w:hyperlink w:anchor="_Toc297201194" w:history="1">
+            <w:r>
+              <w:rPr>
+                <w:rStyle w:val="Lienhypertexte"/>
+                <w:noProof/>
+              </w:rPr>
+              <w:t>1.</w:t>
+            </w:r>
+            <w:r>
+              <w:rPr>
+                <w:noProof/>
+              </w:rPr>
+              <w:tab/>
+            </w:r>
+            <w:r>
+              <w:rPr>
+                <w:rStyle w:val="Lienhypertexte"/>
+                <w:noProof/>
+              </w:rPr>
+              <w:t>Définition d’un compte professionnel</w:t>
+            </w:r>
+            <w:r>
+              <w:rPr>
+                <w:noProof/>
+                <w:webHidden/>
+              </w:rPr>
+              <w:tab/>
+            </w:r>
+            <w:r>
+              <w:rPr>
+                <w:noProof/>
+                <w:webHidden/>
+              </w:rPr>
+              <w:fldChar w:fldCharType="begin"/>
+            </w:r>
+            <w:r>
+              <w:rPr>
+                <w:noProof/>
+                <w:webHidden/>
+              </w:rPr>
+              <w:instrText xml:space="preserve"> PAGEREF _Toc297201194 \h </w:instrText>
+            </w:r>
+            <w:r>
+              <w:rPr>
+                <w:noProof/>
+                <w:webHidden/>
+              </w:rPr>
+            </w:r>
+            <w:r>
+              <w:rPr>
+                <w:noProof/>
+                <w:webHidden/>
+              </w:rPr>
+              <w:fldChar w:fldCharType="separate"/>
+            </w:r>
+            <w:r>
+              <w:rPr>
+                <w:noProof/>
+                <w:webHidden/>
+              </w:rPr>
+              <w:t>7</w:t>
+            </w:r>
+            <w:r>
+              <w:rPr>
+                <w:noProof/>
+                <w:webHidden/>
+              </w:rPr>
+              <w:fldChar w:fldCharType="end"/>
+            </w:r>
+          </w:hyperlink>
+        </w:p>
+        <w:p>
+          <w:pPr>
+            <w:pStyle w:val="TM1"/>
+            <w:tabs>
+              <w:tab w:val="left" w:pos="440"/>
+              <w:tab w:val="right" w:leader="dot" w:pos="9062"/>
+            </w:tabs>
+            <w:rPr>
+              <w:noProof/>
+            </w:rPr>
+          </w:pPr>
+          <w:hyperlink w:anchor="_Toc297201195" w:history="1">
+            <w:r>
+              <w:rPr>
+                <w:rStyle w:val="Lienhypertexte"/>
+                <w:noProof/>
+              </w:rPr>
+              <w:t>2.</w:t>
+            </w:r>
+            <w:r>
+              <w:rPr>
+                <w:noProof/>
+              </w:rPr>
+              <w:tab/>
+            </w:r>
+            <w:r>
+              <w:rPr>
+                <w:rStyle w:val="Lienhypertexte"/>
+                <w:noProof/>
+              </w:rPr>
+              <w:t>Création d’un compte professionnel</w:t>
+            </w:r>
+            <w:r>
+              <w:rPr>
+                <w:noProof/>
+                <w:webHidden/>
+              </w:rPr>
+              <w:tab/>
+            </w:r>
+            <w:r>
+              <w:rPr>
+                <w:noProof/>
+                <w:webHidden/>
+              </w:rPr>
+              <w:fldChar w:fldCharType="begin"/>
+            </w:r>
+            <w:r>
+              <w:rPr>
+                <w:noProof/>
+                <w:webHidden/>
+              </w:rPr>
+              <w:instrText xml:space="preserve"> PAGEREF _Toc297201195 \h </w:instrText>
+            </w:r>
+            <w:r>
+              <w:rPr>
+                <w:noProof/>
+                <w:webHidden/>
+              </w:rPr>
+            </w:r>
+            <w:r>
+              <w:rPr>
+                <w:noProof/>
+                <w:webHidden/>
+              </w:rPr>
+              <w:fldChar w:fldCharType="separate"/>
+            </w:r>
+            <w:r>
+              <w:rPr>
+                <w:noProof/>
+                <w:webHidden/>
+              </w:rPr>
+              <w:t>7</w:t>
+            </w:r>
+            <w:r>
+              <w:rPr>
+                <w:noProof/>
+                <w:webHidden/>
+              </w:rPr>
+              <w:fldChar w:fldCharType="end"/>
+            </w:r>
+          </w:hyperlink>
+        </w:p>
+        <w:p>
+          <w:pPr>
+            <w:pStyle w:val="TM1"/>
+            <w:tabs>
+              <w:tab w:val="left" w:pos="440"/>
+              <w:tab w:val="right" w:leader="dot" w:pos="9062"/>
+            </w:tabs>
+            <w:rPr>
+              <w:noProof/>
+            </w:rPr>
+          </w:pPr>
+          <w:hyperlink w:anchor="_Toc297201196" w:history="1">
+            <w:r>
+              <w:rPr>
+                <w:rStyle w:val="Lienhypertexte"/>
+                <w:noProof/>
+              </w:rPr>
+              <w:t>3.</w:t>
+            </w:r>
+            <w:r>
+              <w:rPr>
+                <w:noProof/>
+              </w:rPr>
+              <w:tab/>
+            </w:r>
+            <w:r>
+              <w:rPr>
+                <w:rStyle w:val="Lienhypertexte"/>
+                <w:noProof/>
+              </w:rPr>
+              <w:t>Se connecter et accéder à son compte professionnel</w:t>
+            </w:r>
+            <w:r>
+              <w:rPr>
+                <w:noProof/>
+                <w:webHidden/>
+              </w:rPr>
+              <w:tab/>
+            </w:r>
+            <w:r>
+              <w:rPr>
+                <w:noProof/>
+                <w:webHidden/>
+              </w:rPr>
+              <w:fldChar w:fldCharType="begin"/>
+            </w:r>
+            <w:r>
+              <w:rPr>
+                <w:noProof/>
+                <w:webHidden/>
+              </w:rPr>
+              <w:instrText xml:space="preserve"> PAGEREF _Toc297201196 \h </w:instrText>
+            </w:r>
+            <w:r>
+              <w:rPr>
+                <w:noProof/>
+                <w:webHidden/>
+              </w:rPr>
+            </w:r>
+            <w:r>
+              <w:rPr>
+                <w:noProof/>
+                <w:webHidden/>
+              </w:rPr>
+              <w:fldChar w:fldCharType="separate"/>
+            </w:r>
+            <w:r>
+              <w:rPr>
+                <w:noProof/>
+                <w:webHidden/>
+              </w:rPr>
+              <w:t>7</w:t>
+            </w:r>
+            <w:r>
+              <w:rPr>
+                <w:noProof/>
+                <w:webHidden/>
+              </w:rPr>
+              <w:fldChar w:fldCharType="end"/>
+            </w:r>
+          </w:hyperlink>
+        </w:p>
+        <w:p>
+          <w:pPr>
+            <w:pStyle w:val="TM1"/>
+            <w:tabs>
+              <w:tab w:val="left" w:pos="440"/>
+              <w:tab w:val="right" w:leader="dot" w:pos="9062"/>
+            </w:tabs>
+            <w:rPr>
+              <w:noProof/>
+            </w:rPr>
+          </w:pPr>
+          <w:hyperlink w:anchor="_Toc297201197" w:history="1">
+            <w:r>
+              <w:rPr>
+                <w:rStyle w:val="Lienhypertexte"/>
+                <w:noProof/>
+              </w:rPr>
+              <w:t>4.</w:t>
+            </w:r>
+            <w:r>
+              <w:rPr>
+                <w:noProof/>
+              </w:rPr>
+              <w:tab/>
+            </w:r>
+            <w:r>
+              <w:rPr>
+                <w:rStyle w:val="Lienhypertexte"/>
+                <w:noProof/>
+              </w:rPr>
+              <w:t>Création d’un deal et gestion des options</w:t>
+            </w:r>
+            <w:r>
+              <w:rPr>
+                <w:noProof/>
+                <w:webHidden/>
+              </w:rPr>
+              <w:tab/>
+            </w:r>
+            <w:r>
+              <w:rPr>
+                <w:noProof/>
+                <w:webHidden/>
+              </w:rPr>
+              <w:fldChar w:fldCharType="begin"/>
+            </w:r>
+            <w:r>
+              <w:rPr>
+                <w:noProof/>
+                <w:webHidden/>
+              </w:rPr>
+              <w:instrText xml:space="preserve"> PAGEREF _Toc297201197 \h </w:instrText>
+            </w:r>
+            <w:r>
+              <w:rPr>
+                <w:noProof/>
+                <w:webHidden/>
+              </w:rPr>
+            </w:r>
+            <w:r>
+              <w:rPr>
+                <w:noProof/>
+                <w:webHidden/>
+              </w:rPr>
+              <w:fldChar w:fldCharType="separate"/>
+            </w:r>
+            <w:r>
+              <w:rPr>
+                <w:noProof/>
+                <w:webHidden/>
+              </w:rPr>
+              <w:t>7</w:t>
+            </w:r>
+            <w:r>
+              <w:rPr>
+                <w:noProof/>
+                <w:webHidden/>
+              </w:rPr>
+              <w:fldChar w:fldCharType="end"/>
+            </w:r>
+          </w:hyperlink>
+        </w:p>
+        <w:p>
+          <w:pPr>
+            <w:pStyle w:val="TM1"/>
+            <w:tabs>
+              <w:tab w:val="left" w:pos="440"/>
+              <w:tab w:val="right" w:leader="dot" w:pos="9062"/>
+            </w:tabs>
+            <w:rPr>
+              <w:noProof/>
+            </w:rPr>
+          </w:pPr>
+          <w:hyperlink w:anchor="_Toc297201198" w:history="1">
+            <w:r>
+              <w:rPr>
+                <w:rStyle w:val="Lienhypertexte"/>
+                <w:noProof/>
+              </w:rPr>
+              <w:t>5.</w:t>
+            </w:r>
+            <w:r>
+              <w:rPr>
+                <w:noProof/>
+              </w:rPr>
+              <w:tab/>
+            </w:r>
+            <w:r>
+              <w:rPr>
+                <w:rStyle w:val="Lienhypertexte"/>
+                <w:noProof/>
+              </w:rPr>
+              <w:t>Visualiser ces deals passés, présents et à venir</w:t>
+            </w:r>
+            <w:r>
+              <w:rPr>
+                <w:noProof/>
+                <w:webHidden/>
+              </w:rPr>
+              <w:tab/>
+            </w:r>
+            <w:r>
+              <w:rPr>
+                <w:noProof/>
+                <w:webHidden/>
+              </w:rPr>
+              <w:fldChar w:fldCharType="begin"/>
+            </w:r>
+            <w:r>
+              <w:rPr>
+                <w:noProof/>
+                <w:webHidden/>
+              </w:rPr>
+              <w:instrText xml:space="preserve"> PAGEREF _Toc297201198 \h </w:instrText>
+            </w:r>
+            <w:r>
+              <w:rPr>
+                <w:noProof/>
+                <w:webHidden/>
+              </w:rPr>
+            </w:r>
+            <w:r>
+              <w:rPr>
+                <w:noProof/>
+                <w:webHidden/>
+              </w:rPr>
+              <w:fldChar w:fldCharType="separate"/>
+            </w:r>
+            <w:r>
+              <w:rPr>
+                <w:noProof/>
+                <w:webHidden/>
+              </w:rPr>
+              <w:t>7</w:t>
+            </w:r>
+            <w:r>
+              <w:rPr>
+                <w:noProof/>
+                <w:webHidden/>
+              </w:rPr>
+              <w:fldChar w:fldCharType="end"/>
+            </w:r>
+          </w:hyperlink>
+        </w:p>
+        <w:p>
+          <w:pPr>
+            <w:pStyle w:val="TM1"/>
+            <w:tabs>
+              <w:tab w:val="left" w:pos="440"/>
+              <w:tab w:val="right" w:leader="dot" w:pos="9062"/>
+            </w:tabs>
+            <w:rPr>
+              <w:noProof/>
+            </w:rPr>
+          </w:pPr>
+          <w:hyperlink w:anchor="_Toc297201199" w:history="1">
+            <w:r>
+              <w:rPr>
+                <w:rStyle w:val="Lienhypertexte"/>
+                <w:noProof/>
+              </w:rPr>
+              <w:t>V.</w:t>
+            </w:r>
+            <w:r>
+              <w:rPr>
+                <w:noProof/>
+              </w:rPr>
+              <w:tab/>
+            </w:r>
+            <w:r>
+              <w:rPr>
+                <w:rStyle w:val="Lienhypertexte"/>
+                <w:noProof/>
+              </w:rPr>
+              <w:t>CROCO pour les clients</w:t>
+            </w:r>
+            <w:r>
+              <w:rPr>
+                <w:noProof/>
+                <w:webHidden/>
+              </w:rPr>
+              <w:tab/>
+            </w:r>
+            <w:r>
+              <w:rPr>
+                <w:noProof/>
+                <w:webHidden/>
+              </w:rPr>
+              <w:fldChar w:fldCharType="begin"/>
+            </w:r>
+            <w:r>
+              <w:rPr>
+                <w:noProof/>
+                <w:webHidden/>
+              </w:rPr>
+              <w:instrText xml:space="preserve"> PAGEREF _Toc297201199 \h </w:instrText>
+            </w:r>
+            <w:r>
+              <w:rPr>
+                <w:noProof/>
+                <w:webHidden/>
+              </w:rPr>
+            </w:r>
+            <w:r>
+              <w:rPr>
+                <w:noProof/>
+                <w:webHidden/>
+              </w:rPr>
+              <w:fldChar w:fldCharType="separate"/>
+            </w:r>
+            <w:r>
+              <w:rPr>
+                <w:noProof/>
+                <w:webHidden/>
+              </w:rPr>
+              <w:t>7</w:t>
+            </w:r>
+            <w:r>
+              <w:rPr>
+                <w:noProof/>
+                <w:webHidden/>
+              </w:rPr>
+              <w:fldChar w:fldCharType="end"/>
+            </w:r>
+          </w:hyperlink>
+        </w:p>
+        <w:p>
+          <w:pPr>
+            <w:pStyle w:val="TM1"/>
+            <w:tabs>
+              <w:tab w:val="left" w:pos="440"/>
+              <w:tab w:val="right" w:leader="dot" w:pos="9062"/>
+            </w:tabs>
+            <w:rPr>
+              <w:noProof/>
+            </w:rPr>
+          </w:pPr>
+          <w:hyperlink w:anchor="_Toc297201200" w:history="1">
+            <w:r>
+              <w:rPr>
+                <w:rStyle w:val="Lienhypertexte"/>
+                <w:noProof/>
+              </w:rPr>
+              <w:t>1.</w:t>
+            </w:r>
+            <w:r>
+              <w:rPr>
+                <w:noProof/>
+              </w:rPr>
+              <w:tab/>
+            </w:r>
+            <w:r>
+              <w:rPr>
+                <w:rStyle w:val="Lienhypertexte"/>
+                <w:noProof/>
+              </w:rPr>
+              <w:t>Définition d’un client</w:t>
+            </w:r>
+            <w:r>
+              <w:rPr>
+                <w:noProof/>
+                <w:webHidden/>
+              </w:rPr>
+              <w:tab/>
+            </w:r>
+            <w:r>
+              <w:rPr>
+                <w:noProof/>
+                <w:webHidden/>
+              </w:rPr>
+              <w:fldChar w:fldCharType="begin"/>
+            </w:r>
+            <w:r>
+              <w:rPr>
+                <w:noProof/>
+                <w:webHidden/>
+              </w:rPr>
+              <w:instrText xml:space="preserve"> PAGEREF _Toc297201200 \h </w:instrText>
+            </w:r>
+            <w:r>
+              <w:rPr>
+                <w:noProof/>
+                <w:webHidden/>
+              </w:rPr>
+            </w:r>
+            <w:r>
+              <w:rPr>
+                <w:noProof/>
+                <w:webHidden/>
+              </w:rPr>
+              <w:fldChar w:fldCharType="separate"/>
+            </w:r>
+            <w:r>
+              <w:rPr>
+                <w:noProof/>
+                <w:webHidden/>
+              </w:rPr>
+              <w:t>7</w:t>
+            </w:r>
+            <w:r>
+              <w:rPr>
+                <w:noProof/>
+                <w:webHidden/>
+              </w:rPr>
+              <w:fldChar w:fldCharType="end"/>
+            </w:r>
+          </w:hyperlink>
+        </w:p>
+        <w:p>
+          <w:pPr>
+            <w:pStyle w:val="TM1"/>
+            <w:tabs>
+              <w:tab w:val="left" w:pos="660"/>
+              <w:tab w:val="right" w:leader="dot" w:pos="9062"/>
+            </w:tabs>
+            <w:rPr>
+              <w:noProof/>
+            </w:rPr>
+          </w:pPr>
+          <w:hyperlink w:anchor="_Toc297201201" w:history="1">
+            <w:r>
+              <w:rPr>
+                <w:rStyle w:val="Lienhypertexte"/>
+                <w:noProof/>
+              </w:rPr>
+              <w:t>VI.</w:t>
+            </w:r>
+            <w:r>
+              <w:rPr>
+                <w:noProof/>
+              </w:rPr>
+              <w:tab/>
+            </w:r>
+            <w:r>
+              <w:rPr>
+                <w:rStyle w:val="Lienhypertexte"/>
+                <w:noProof/>
+              </w:rPr>
+              <w:t>Back Office</w:t>
+            </w:r>
+            <w:r>
+              <w:rPr>
+                <w:noProof/>
+                <w:webHidden/>
+              </w:rPr>
+              <w:tab/>
+            </w:r>
+            <w:r>
+              <w:rPr>
+                <w:noProof/>
+                <w:webHidden/>
+              </w:rPr>
+              <w:fldChar w:fldCharType="begin"/>
+            </w:r>
+            <w:r>
+              <w:rPr>
+                <w:noProof/>
+                <w:webHidden/>
+              </w:rPr>
+              <w:instrText xml:space="preserve"> PAGEREF _Toc297201201 \h </w:instrText>
+            </w:r>
+            <w:r>
+              <w:rPr>
+                <w:noProof/>
+                <w:webHidden/>
+              </w:rPr>
+            </w:r>
+            <w:r>
+              <w:rPr>
+                <w:noProof/>
+                <w:webHidden/>
+              </w:rPr>
+              <w:fldChar w:fldCharType="separate"/>
+            </w:r>
+            <w:r>
+              <w:rPr>
+                <w:noProof/>
+                <w:webHidden/>
+              </w:rPr>
+              <w:t>7</w:t>
+            </w:r>
+            <w:r>
+              <w:rPr>
+                <w:noProof/>
+                <w:webHidden/>
+              </w:rPr>
+              <w:fldChar w:fldCharType="end"/>
+            </w:r>
+          </w:hyperlink>
+        </w:p>
+        <w:p>
+          <w:r>
+            <w:rPr>
+              <w:b/>
+              <w:bCs/>
+            </w:rPr>
+            <w:fldChar w:fldCharType="end"/>
+          </w:r>
+        </w:p>
+      </w:sdtContent>
+    </w:sdt>
+    <w:p>
+      <w:pPr>
+        <w:rPr>
+          <w:b/>
+          <w:sz w:val="44"/>
+        </w:rPr>
+      </w:pPr>
+      <w:r>
+        <w:rPr>
+          <w:b/>
+          <w:sz w:val="44"/>
+        </w:rPr>
+        <w:br w:type="page"/>
+      </w:r>
+    </w:p>
+    <w:p>
+      <w:pPr>
+        <w:pStyle w:val="Croc-Premierparagraphe"/>
+        <w:spacing w:after="0"/>
+        <w:ind w:left="714" w:hanging="357"/>
+        <w:outlineLvl w:val="9"/>
+      </w:pPr>
+      <w:bookmarkStart w:id="0" w:name="_Toc297198022"/>
+      <w:bookmarkStart w:id="1" w:name="_Toc297201190"/>
+      <w:r>
+        <w:lastRenderedPageBreak/>
+        <w:t>But et fonctionnement de Croc-o-deal</w:t>
+      </w:r>
       <w:bookmarkEnd w:id="0"/>
+      <w:r>
+        <w:t>s</w:t>
+      </w:r>
+      <w:bookmarkEnd w:id="1"/>
+    </w:p>
+    <w:p>
+      <w:pPr>
+        <w:pStyle w:val="Croc-Premierparagraphe"/>
+        <w:numPr>
+          <w:ilvl w:val="0"/>
+          <w:numId w:val="0"/>
+        </w:numPr>
+        <w:spacing w:after="0"/>
+        <w:ind w:left="714"/>
+        <w:outlineLvl w:val="9"/>
+        <w:rPr>
+          <w:b w:val="0"/>
+          <w:sz w:val="24"/>
+          <w:szCs w:val="24"/>
+        </w:rPr>
+      </w:pPr>
+    </w:p>
+    <w:p>
+      <w:pPr>
+        <w:pStyle w:val="Croc-texte"/>
+        <w:rPr>
+          <w:rStyle w:val="Croc-texteCar"/>
+        </w:rPr>
+      </w:pPr>
+      <w:r>
+        <w:rPr>
+          <w:rStyle w:val="Croc-texteCar"/>
+          <w:b/>
+        </w:rPr>
+        <w:tab/>
+      </w:r>
+      <w:bookmarkStart w:id="2" w:name="_Toc297198023"/>
+      <w:bookmarkStart w:id="3" w:name="_Toc297198080"/>
+      <w:r>
+        <w:rPr>
+          <w:rStyle w:val="Croc-texteCar"/>
+        </w:rPr>
+        <w:t>Le but de l’application Croc-o-deals est de fournir une plateforme web d’</w:t>
+      </w:r>
+      <w:r>
+        <w:rPr>
+          <w:rStyle w:val="Croc-texteCar"/>
+          <w:u w:val="single"/>
+        </w:rPr>
+        <w:t>hébergement</w:t>
+      </w:r>
+      <w:r>
+        <w:rPr>
+          <w:rStyle w:val="Croc-texteCar"/>
+        </w:rPr>
+        <w:t xml:space="preserve"> d’offres promotionnelles que proposeront différents professionnels.</w:t>
+      </w:r>
+      <w:bookmarkEnd w:id="2"/>
+      <w:bookmarkEnd w:id="3"/>
+      <w:r>
+        <w:rPr>
+          <w:rStyle w:val="Croc-texteCar"/>
+        </w:rPr>
+        <w:t xml:space="preserve"> </w:t>
+      </w:r>
+    </w:p>
+    <w:p>
+      <w:pPr>
+        <w:pStyle w:val="Croc-texte"/>
+        <w:rPr>
+          <w:rStyle w:val="Croc-texteCar"/>
+        </w:rPr>
+      </w:pPr>
+    </w:p>
+    <w:p>
+      <w:pPr>
+        <w:pStyle w:val="Croc-texte"/>
+        <w:rPr>
+          <w:rStyle w:val="Croc-texteCar"/>
+        </w:rPr>
+      </w:pPr>
+      <w:r>
+        <w:rPr>
+          <w:rStyle w:val="Croc-texteCar"/>
+        </w:rPr>
+        <w:tab/>
+      </w:r>
+      <w:bookmarkStart w:id="4" w:name="_Toc297198024"/>
+      <w:bookmarkStart w:id="5" w:name="_Toc297198081"/>
+      <w:r>
+        <w:rPr>
+          <w:rStyle w:val="Croc-texteCar"/>
+        </w:rPr>
+        <w:t>Ces offres auront la particularité d’être proposé, pour la majorité, sous la forme « d’achat groupé »: C'est-à-dire, que plus de personnes souscrivent à l’offre, plus le prix du produit final baisse.  Le site proposera donc une interface spécifique et optimiser pour ce genre de vente.</w:t>
+      </w:r>
+      <w:bookmarkEnd w:id="4"/>
+      <w:bookmarkEnd w:id="5"/>
+    </w:p>
+    <w:p>
+      <w:pPr>
+        <w:pStyle w:val="Croc-texte"/>
+        <w:rPr>
+          <w:rStyle w:val="Croc-texteCar"/>
+        </w:rPr>
+      </w:pPr>
+    </w:p>
+    <w:p>
+      <w:pPr>
+        <w:pStyle w:val="Croc-texte"/>
+        <w:rPr>
+          <w:rStyle w:val="Croc-texteCar"/>
+        </w:rPr>
+      </w:pPr>
+      <w:bookmarkStart w:id="6" w:name="_Toc297198025"/>
+      <w:bookmarkStart w:id="7" w:name="_Toc297198082"/>
+      <w:r>
+        <w:rPr>
+          <w:rStyle w:val="Croc-texteCar"/>
+          <w:u w:val="single"/>
+        </w:rPr>
+        <w:t>En tant que plateforme d’hébergement</w:t>
+      </w:r>
+      <w:r>
+        <w:rPr>
+          <w:rStyle w:val="Croc-texteCar"/>
+        </w:rPr>
+        <w:t>, nous ne toucherons aucun bénéfice de ces ventes qui resteront strictement entre les clients et les professionnelles, il n’y aura d’ailleurs pas de gestion de transaction financière entre ces deux parties via le site. Le client devra payer directement le professionnel.</w:t>
+      </w:r>
+      <w:bookmarkEnd w:id="6"/>
+      <w:bookmarkEnd w:id="7"/>
+    </w:p>
+    <w:p>
+      <w:pPr>
+        <w:pStyle w:val="Croc-texte"/>
+        <w:rPr>
+          <w:rStyle w:val="Croc-texteCar"/>
+        </w:rPr>
+      </w:pPr>
+      <w:r>
+        <w:rPr>
+          <w:rStyle w:val="Croc-texteCar"/>
+        </w:rPr>
+        <w:tab/>
+      </w:r>
+      <w:bookmarkStart w:id="8" w:name="_Toc297198026"/>
+      <w:bookmarkStart w:id="9" w:name="_Toc297198083"/>
+      <w:r>
+        <w:rPr>
+          <w:rStyle w:val="Croc-texteCar"/>
+        </w:rPr>
+        <w:t>L’argent dégagé sur le site sera fait grâce aux différents services que nous proposerons :</w:t>
+      </w:r>
+      <w:bookmarkEnd w:id="8"/>
+      <w:bookmarkEnd w:id="9"/>
+    </w:p>
+    <w:p>
+      <w:pPr>
+        <w:pStyle w:val="Croc-texte"/>
+        <w:numPr>
+          <w:ilvl w:val="0"/>
+          <w:numId w:val="5"/>
+        </w:numPr>
+        <w:rPr>
+          <w:rStyle w:val="Croc-texteCar"/>
+        </w:rPr>
+      </w:pPr>
+      <w:bookmarkStart w:id="10" w:name="_Toc297198027"/>
+      <w:bookmarkStart w:id="11" w:name="_Toc297198084"/>
+      <w:r>
+        <w:rPr>
+          <w:rStyle w:val="Croc-texteCar"/>
+        </w:rPr>
+        <w:t>La création et la gestion d’un compte professionnel sera payant,</w:t>
+      </w:r>
+      <w:bookmarkEnd w:id="10"/>
+      <w:bookmarkEnd w:id="11"/>
+    </w:p>
+    <w:p>
+      <w:pPr>
+        <w:pStyle w:val="Croc-texte"/>
+        <w:numPr>
+          <w:ilvl w:val="0"/>
+          <w:numId w:val="5"/>
+        </w:numPr>
+        <w:rPr>
+          <w:rStyle w:val="Croc-texteCar"/>
+        </w:rPr>
+      </w:pPr>
+      <w:bookmarkStart w:id="12" w:name="_Toc297198028"/>
+      <w:bookmarkStart w:id="13" w:name="_Toc297198085"/>
+      <w:r>
+        <w:rPr>
+          <w:rStyle w:val="Croc-texteCar"/>
+        </w:rPr>
+        <w:t>Notation d’abonnement premium payant pour les clients,</w:t>
+      </w:r>
+      <w:bookmarkEnd w:id="12"/>
+      <w:bookmarkEnd w:id="13"/>
+    </w:p>
+    <w:p>
+      <w:pPr>
+        <w:pStyle w:val="Croc-texte"/>
+        <w:numPr>
+          <w:ilvl w:val="0"/>
+          <w:numId w:val="5"/>
+        </w:numPr>
+        <w:rPr>
+          <w:rStyle w:val="Croc-texteCar"/>
+        </w:rPr>
+      </w:pPr>
+      <w:bookmarkStart w:id="14" w:name="_Toc297198029"/>
+      <w:bookmarkStart w:id="15" w:name="_Toc297198086"/>
+      <w:r>
+        <w:rPr>
+          <w:rStyle w:val="Croc-texteCar"/>
+        </w:rPr>
+        <w:t>Espace publicitaire payant,</w:t>
+      </w:r>
+      <w:bookmarkEnd w:id="14"/>
+      <w:bookmarkEnd w:id="15"/>
+    </w:p>
+    <w:p>
+      <w:pPr>
+        <w:pStyle w:val="Croc-texte"/>
+        <w:numPr>
+          <w:ilvl w:val="0"/>
+          <w:numId w:val="5"/>
+        </w:numPr>
+        <w:rPr>
+          <w:rStyle w:val="Croc-texteCar"/>
+        </w:rPr>
+      </w:pPr>
+      <w:bookmarkStart w:id="16" w:name="_Toc297198030"/>
+      <w:bookmarkStart w:id="17" w:name="_Toc297198087"/>
+      <w:r>
+        <w:rPr>
+          <w:rStyle w:val="Croc-texteCar"/>
+        </w:rPr>
+        <w:t>Etc…</w:t>
+      </w:r>
+      <w:bookmarkEnd w:id="16"/>
+      <w:bookmarkEnd w:id="17"/>
+    </w:p>
+    <w:p>
+      <w:pPr>
+        <w:pStyle w:val="Croc-texte"/>
+        <w:rPr>
+          <w:rStyle w:val="Croc-texteCar"/>
+        </w:rPr>
+      </w:pPr>
+    </w:p>
+    <w:p>
+      <w:pPr>
+        <w:pStyle w:val="Croc-texte"/>
+        <w:rPr>
+          <w:rStyle w:val="Croc-texteCar"/>
+        </w:rPr>
+      </w:pPr>
+      <w:r>
+        <w:rPr>
+          <w:rStyle w:val="Croc-texteCar"/>
+        </w:rPr>
+        <w:tab/>
+      </w:r>
+      <w:bookmarkStart w:id="18" w:name="_Toc297198031"/>
+      <w:bookmarkStart w:id="19" w:name="_Toc297198088"/>
+      <w:r>
+        <w:rPr>
+          <w:rStyle w:val="Croc-texteCar"/>
+        </w:rPr>
+        <w:t>Notre plus-value par rapport aux sites concurrents, c’est que les professionnels récupéreront tout leur bénéfice à la fin d’une vente : S’ils vendent pour 10.000 € de produits, ils récupéreront ces 10.000€ à la fin, nous n’aurons aucun bénéfice sur cette somme.</w:t>
+      </w:r>
+      <w:bookmarkEnd w:id="18"/>
+      <w:bookmarkEnd w:id="19"/>
+    </w:p>
+    <w:p>
+      <w:pPr>
+        <w:pStyle w:val="Croc-texte"/>
+        <w:rPr>
+          <w:rStyle w:val="Croc-texteCar"/>
+        </w:rPr>
+      </w:pPr>
+      <w:r>
+        <w:rPr>
+          <w:rStyle w:val="Croc-texteCar"/>
+        </w:rPr>
+        <w:tab/>
+      </w:r>
+      <w:bookmarkStart w:id="20" w:name="_Toc297198032"/>
+      <w:bookmarkStart w:id="21" w:name="_Toc297198089"/>
+      <w:r>
+        <w:rPr>
+          <w:rStyle w:val="Croc-texteCar"/>
+        </w:rPr>
+        <w:t xml:space="preserve">Notre système économique est basé sur la confiance de nos clients et leur fidélité : Plus on aura de clients, plus on aura une grosse marge malgré le fait que l’on ne gagne pas beaucoup d’argent sur chaque client. Il peut être associé au principe de l’App store d’Apple ou aux jeux en ligne de type Free-To-Play </w:t>
+      </w:r>
+      <w:r>
+        <w:rPr>
+          <w:rStyle w:val="Croc-texteCar"/>
+        </w:rPr>
+        <w:sym w:font="Wingdings" w:char="F0E8"/>
+      </w:r>
+      <w:r>
+        <w:rPr>
+          <w:rStyle w:val="Croc-texteCar"/>
+        </w:rPr>
+        <w:t xml:space="preserve"> Il est plus rentable d’avoir beaucoup de client qui dépense une faible somme d’argent, que d’avoir peu de client qui dépense beaucoup.</w:t>
+      </w:r>
+      <w:bookmarkEnd w:id="20"/>
+      <w:bookmarkEnd w:id="21"/>
+    </w:p>
+    <w:p>
+      <w:pPr>
+        <w:pStyle w:val="Croc-Premierparagraphe"/>
+        <w:numPr>
+          <w:ilvl w:val="0"/>
+          <w:numId w:val="0"/>
+        </w:numPr>
+        <w:tabs>
+          <w:tab w:val="left" w:pos="567"/>
+        </w:tabs>
+        <w:spacing w:after="0"/>
+        <w:outlineLvl w:val="9"/>
+        <w:rPr>
+          <w:rStyle w:val="Croc-texteCar"/>
+          <w:b w:val="0"/>
+        </w:rPr>
+      </w:pPr>
+    </w:p>
+    <w:p>
+      <w:pPr>
+        <w:pStyle w:val="Croc-Premierparagraphe"/>
+        <w:numPr>
+          <w:ilvl w:val="0"/>
+          <w:numId w:val="0"/>
+        </w:numPr>
+        <w:tabs>
+          <w:tab w:val="left" w:pos="567"/>
+        </w:tabs>
+        <w:spacing w:after="0"/>
+        <w:outlineLvl w:val="9"/>
+        <w:rPr>
+          <w:rStyle w:val="Croc-texteCar"/>
+          <w:b w:val="0"/>
+        </w:rPr>
+      </w:pPr>
+    </w:p>
+    <w:p>
+      <w:pPr>
+        <w:jc w:val="both"/>
+        <w:rPr>
+          <w:b/>
+          <w:color w:val="4F6228" w:themeColor="accent3" w:themeShade="80"/>
+          <w:sz w:val="44"/>
+        </w:rPr>
+      </w:pPr>
+      <w:bookmarkStart w:id="22" w:name="_Toc297198033"/>
+      <w:r>
+        <w:br w:type="page"/>
+      </w:r>
+    </w:p>
+    <w:p>
+      <w:pPr>
+        <w:pStyle w:val="Croc-Premierparagraphe"/>
+      </w:pPr>
+      <w:bookmarkStart w:id="23" w:name="_Toc297201191"/>
+      <w:r>
+        <w:lastRenderedPageBreak/>
+        <w:t>Notions et prérequis</w:t>
+      </w:r>
+      <w:bookmarkEnd w:id="22"/>
+      <w:bookmarkEnd w:id="23"/>
+    </w:p>
+    <w:p>
+      <w:pPr>
+        <w:pStyle w:val="Croc-texte"/>
+      </w:pPr>
+      <w:r>
+        <w:tab/>
+      </w:r>
+      <w:r>
+        <w:t>Actuellement, le logo et le titre de l’application ne sont pas définitifs et sont susceptibles de changer d’</w:t>
+      </w:r>
+      <w:r>
+        <w:t xml:space="preserve">ici la fin du développement, ainsi, pour la suite de ce document, on nommera l’application via son nom de code: </w:t>
+      </w:r>
+      <w:r>
+        <w:rPr>
+          <w:b/>
+        </w:rPr>
+        <w:t>CROCO</w:t>
+      </w:r>
+      <w:r>
+        <w:t>.</w:t>
+      </w:r>
+    </w:p>
+    <w:p>
+      <w:pPr>
+        <w:pStyle w:val="Croc-texte"/>
+      </w:pPr>
+    </w:p>
+    <w:p>
+      <w:pPr>
+        <w:pStyle w:val="Croc-texte"/>
+      </w:pPr>
+      <w:r>
+        <w:tab/>
+        <w:t>Les offres pro seront nommées « </w:t>
+      </w:r>
+      <w:r>
+        <w:rPr>
+          <w:b/>
+        </w:rPr>
+        <w:t>Deals</w:t>
+      </w:r>
+      <w:r>
+        <w:t> », en référence évidement au titre du site.</w:t>
+      </w:r>
+    </w:p>
+    <w:p>
+      <w:pPr>
+        <w:pStyle w:val="Croc-Premierparagraphe"/>
+        <w:numPr>
+          <w:ilvl w:val="0"/>
+          <w:numId w:val="0"/>
+        </w:numPr>
+        <w:ind w:left="720" w:hanging="360"/>
+        <w:rPr>
+          <w:rStyle w:val="Croc-texteCar"/>
+          <w:sz w:val="44"/>
+          <w:szCs w:val="22"/>
+        </w:rPr>
+      </w:pPr>
+    </w:p>
+    <w:p>
+      <w:pPr>
+        <w:pStyle w:val="Croc-Premierparagraphe"/>
+        <w:numPr>
+          <w:ilvl w:val="0"/>
+          <w:numId w:val="0"/>
+        </w:numPr>
+        <w:tabs>
+          <w:tab w:val="left" w:pos="567"/>
+        </w:tabs>
+        <w:spacing w:after="0"/>
+        <w:rPr>
+          <w:b w:val="0"/>
+          <w:sz w:val="24"/>
+          <w:szCs w:val="28"/>
+        </w:rPr>
+      </w:pPr>
+    </w:p>
+    <w:p>
+      <w:pPr>
+        <w:jc w:val="center"/>
+        <w:rPr>
+          <w:color w:val="4F6228" w:themeColor="accent3" w:themeShade="80"/>
+          <w:sz w:val="44"/>
+        </w:rPr>
+      </w:pPr>
+      <w:r>
+        <w:rPr>
+          <w:b/>
+          <w:color w:val="4F6228" w:themeColor="accent3" w:themeShade="80"/>
+          <w:sz w:val="44"/>
+        </w:rPr>
+        <w:br w:type="page"/>
+      </w:r>
+    </w:p>
+    <w:p>
+      <w:pPr>
+        <w:pStyle w:val="Croc-Premierparagraphe"/>
+      </w:pPr>
+      <w:bookmarkStart w:id="24" w:name="_Toc297201192"/>
+      <w:r>
+        <w:lastRenderedPageBreak/>
+        <w:t>Présentation rapide</w:t>
+      </w:r>
+      <w:r>
+        <w:t xml:space="preserve"> à l’univers</w:t>
+      </w:r>
+      <w:r>
+        <w:t xml:space="preserve"> CROCO</w:t>
+      </w:r>
+      <w:bookmarkEnd w:id="24"/>
+    </w:p>
+    <w:p>
+      <w:pPr>
+        <w:pStyle w:val="Croc-texte"/>
+      </w:pPr>
+      <w:r>
+        <w:t xml:space="preserve">L’environnement </w:t>
+      </w:r>
+      <w:r>
+        <w:rPr>
+          <w:b/>
+        </w:rPr>
+        <w:t>CROCO</w:t>
+      </w:r>
+      <w:r>
+        <w:t xml:space="preserve"> est compos</w:t>
+      </w:r>
+      <w:r>
+        <w:t>é de 3 applications différentes:</w:t>
+      </w:r>
+    </w:p>
+    <w:p>
+      <w:pPr>
+        <w:pStyle w:val="Croc-texte"/>
+      </w:pPr>
+    </w:p>
+    <w:p>
+      <w:pPr>
+        <w:pStyle w:val="Croc-texte"/>
+        <w:numPr>
+          <w:ilvl w:val="0"/>
+          <w:numId w:val="2"/>
+        </w:numPr>
+        <w:tabs>
+          <w:tab w:val="clear" w:pos="567"/>
+          <w:tab w:val="left" w:pos="426"/>
+        </w:tabs>
+        <w:ind w:left="0" w:firstLine="0"/>
+      </w:pPr>
+      <w:r>
+        <w:t>Un front office destiné à tous les internautes qui souhaitent trouver des produits et potentiellement participer aux ventes du marchand associé.</w:t>
+      </w:r>
+    </w:p>
+    <w:p>
+      <w:pPr>
+        <w:pStyle w:val="Croc-texte"/>
+        <w:tabs>
+          <w:tab w:val="left" w:pos="426"/>
+        </w:tabs>
+        <w:rPr>
+          <w:b/>
+        </w:rPr>
+      </w:pPr>
+      <w:r>
+        <w:tab/>
+        <w:t xml:space="preserve">Ce frontal sera accessible via un navigateur web à l’adresse </w:t>
+      </w:r>
+      <w:r>
+        <w:rPr>
+          <w:b/>
+        </w:rPr>
+        <w:t>http://www.crocodeals.fr</w:t>
+      </w:r>
+      <w:r>
+        <w:t>.</w:t>
+      </w:r>
+    </w:p>
+    <w:p>
+      <w:pPr>
+        <w:pStyle w:val="Croc-texte"/>
+        <w:tabs>
+          <w:tab w:val="left" w:pos="426"/>
+        </w:tabs>
+      </w:pPr>
+      <w:r>
+        <w:tab/>
+        <w:t xml:space="preserve">Ce frontal sera également accessible via un téléphone mobile (comme un iphone) sur </w:t>
+      </w:r>
+      <w:r>
+        <w:rPr>
+          <w:b/>
+        </w:rPr>
+        <w:t>http:/</w:t>
+      </w:r>
+      <w:r>
+        <w:rPr>
+          <w:b/>
+        </w:rPr>
+        <w:t>/www.m.</w:t>
+      </w:r>
+      <w:r>
+        <w:rPr>
+          <w:b/>
+        </w:rPr>
+        <w:t>crocodeals.fr</w:t>
+      </w:r>
+      <w:r>
+        <w:t xml:space="preserve">  ou une tablette tactile (comme un ipad) sur </w:t>
+      </w:r>
+      <w:r>
+        <w:rPr>
+          <w:b/>
+        </w:rPr>
+        <w:t>http://www.tab.crocodeals.fr</w:t>
+      </w:r>
+      <w:r>
+        <w:rPr>
+          <w:b/>
+        </w:rPr>
+        <w:t xml:space="preserve"> </w:t>
+      </w:r>
+      <w:r>
+        <w:rPr>
+          <w:b/>
+        </w:rPr>
+        <w:sym w:font="Wingdings" w:char="F0E8"/>
+      </w:r>
+      <w:r>
+        <w:rPr>
+          <w:b/>
+        </w:rPr>
+        <w:t xml:space="preserve"> </w:t>
+      </w:r>
+      <w:r>
+        <w:t>Sur t</w:t>
+      </w:r>
+      <w:r>
+        <w:t>ous ces</w:t>
+      </w:r>
+      <w:r>
+        <w:t xml:space="preserve"> dif</w:t>
+      </w:r>
+      <w:r>
+        <w:t>férents supports, l’affichage sera optimisé.</w:t>
+      </w:r>
+    </w:p>
+    <w:p>
+      <w:pPr>
+        <w:pStyle w:val="Croc-texte"/>
+        <w:tabs>
+          <w:tab w:val="left" w:pos="426"/>
+        </w:tabs>
+      </w:pPr>
+    </w:p>
+    <w:p>
+      <w:pPr>
+        <w:pStyle w:val="Croc-texte"/>
+        <w:numPr>
+          <w:ilvl w:val="0"/>
+          <w:numId w:val="2"/>
+        </w:numPr>
+        <w:tabs>
+          <w:tab w:val="left" w:pos="426"/>
+        </w:tabs>
+        <w:ind w:left="0" w:firstLine="0"/>
+      </w:pPr>
+      <w:r>
+        <w:t>Un front office destiné aux marchands pour configurer leurs produits et leurs ventes.</w:t>
+      </w:r>
+    </w:p>
+    <w:p>
+      <w:pPr>
+        <w:pStyle w:val="Croc-texte"/>
+        <w:tabs>
+          <w:tab w:val="left" w:pos="426"/>
+        </w:tabs>
+        <w:rPr>
+          <w:b/>
+        </w:rPr>
+      </w:pPr>
+      <w:r>
+        <w:tab/>
+      </w:r>
+      <w:r>
+        <w:t xml:space="preserve">Ce frontal sera accessible via un navigateur web à l’adresse </w:t>
+      </w:r>
+      <w:r>
+        <w:rPr>
+          <w:b/>
+        </w:rPr>
+        <w:t>http://www.</w:t>
+      </w:r>
+      <w:r>
+        <w:rPr>
+          <w:b/>
+        </w:rPr>
+        <w:t>pro.</w:t>
+      </w:r>
+      <w:r>
+        <w:rPr>
+          <w:b/>
+        </w:rPr>
+        <w:t>crocodeals.fr</w:t>
+      </w:r>
+      <w:r>
+        <w:t>.</w:t>
+      </w:r>
+    </w:p>
+    <w:p>
+      <w:pPr>
+        <w:pStyle w:val="Croc-texte"/>
+        <w:tabs>
+          <w:tab w:val="left" w:pos="426"/>
+        </w:tabs>
+      </w:pPr>
+      <w:r>
+        <w:tab/>
+      </w:r>
+      <w:r>
+        <w:t xml:space="preserve">Ce frontal sera également accessible via un téléphone mobile (comme un iphone) sur </w:t>
+      </w:r>
+      <w:r>
+        <w:rPr>
+          <w:b/>
+        </w:rPr>
+        <w:t>http:/</w:t>
+      </w:r>
+      <w:r>
+        <w:rPr>
+          <w:b/>
+        </w:rPr>
+        <w:t>/www.m.</w:t>
+      </w:r>
+      <w:r>
+        <w:rPr>
+          <w:b/>
+        </w:rPr>
+        <w:t>pro.</w:t>
+      </w:r>
+      <w:r>
+        <w:rPr>
+          <w:b/>
+        </w:rPr>
+        <w:t>crocodeals.fr</w:t>
+      </w:r>
+      <w:r>
+        <w:t xml:space="preserve">  ou une tablette tactile (comme un ipad) sur </w:t>
+      </w:r>
+      <w:r>
+        <w:rPr>
+          <w:b/>
+        </w:rPr>
+        <w:t>http://www.tab.</w:t>
+      </w:r>
+      <w:r>
+        <w:rPr>
+          <w:b/>
+        </w:rPr>
+        <w:t>pro.</w:t>
+      </w:r>
+      <w:r>
+        <w:rPr>
+          <w:b/>
+        </w:rPr>
+        <w:t>crocodeals.fr</w:t>
+      </w:r>
+      <w:r>
+        <w:rPr>
+          <w:b/>
+        </w:rPr>
+        <w:t xml:space="preserve"> </w:t>
+      </w:r>
+      <w:r>
+        <w:rPr>
+          <w:b/>
+        </w:rPr>
+        <w:sym w:font="Wingdings" w:char="F0E8"/>
+      </w:r>
+      <w:r>
+        <w:rPr>
+          <w:b/>
+        </w:rPr>
+        <w:t xml:space="preserve"> </w:t>
+      </w:r>
+      <w:r>
+        <w:t>Sur t</w:t>
+      </w:r>
+      <w:r>
+        <w:t>ous ces</w:t>
+      </w:r>
+      <w:r>
+        <w:t xml:space="preserve"> différents supports, l’affichage sera optimisé.</w:t>
+      </w:r>
+    </w:p>
+    <w:p>
+      <w:pPr>
+        <w:pStyle w:val="Croc-texte"/>
+        <w:tabs>
+          <w:tab w:val="left" w:pos="426"/>
+        </w:tabs>
+      </w:pPr>
+    </w:p>
+    <w:p>
+      <w:pPr>
+        <w:pStyle w:val="Croc-texte"/>
+        <w:numPr>
+          <w:ilvl w:val="0"/>
+          <w:numId w:val="2"/>
+        </w:numPr>
+        <w:tabs>
+          <w:tab w:val="left" w:pos="426"/>
+        </w:tabs>
+        <w:ind w:left="0" w:firstLine="0"/>
+      </w:pPr>
+      <w:r>
+        <w:t>Un back office destiné à l’équipe de croco pour configurer les différents frontaux.</w:t>
+      </w:r>
+    </w:p>
+    <w:p>
+      <w:pPr>
+        <w:pStyle w:val="Croc-texte"/>
+        <w:tabs>
+          <w:tab w:val="left" w:pos="426"/>
+        </w:tabs>
+      </w:pPr>
+      <w:r>
+        <w:tab/>
+      </w:r>
+      <w:r>
+        <w:t xml:space="preserve">Ce </w:t>
+      </w:r>
+      <w:r>
+        <w:t>back office</w:t>
+      </w:r>
+      <w:r>
+        <w:t xml:space="preserve"> sera accessible via un navigateur web à l’adresse </w:t>
+      </w:r>
+      <w:r>
+        <w:rPr>
+          <w:b/>
+        </w:rPr>
+        <w:t>http://www.crocodeals.fr/admin.html</w:t>
+      </w:r>
+      <w:r>
+        <w:t>.</w:t>
+      </w:r>
+    </w:p>
+    <w:p>
+      <w:pPr>
+        <w:pStyle w:val="Croc-texte"/>
+        <w:tabs>
+          <w:tab w:val="left" w:pos="426"/>
+        </w:tabs>
+      </w:pPr>
+    </w:p>
+    <w:p>
+      <w:pPr>
+        <w:pStyle w:val="Croc-texte"/>
+        <w:numPr>
+          <w:ilvl w:val="0"/>
+          <w:numId w:val="7"/>
+        </w:numPr>
+        <w:tabs>
+          <w:tab w:val="left" w:pos="426"/>
+        </w:tabs>
+      </w:pPr>
+      <w:r>
+        <w:t>Evidemment</w:t>
+      </w:r>
+      <w:r>
+        <w:t>, ces urls ne sont pas définitives et sont susceptibles de changer.</w:t>
+      </w:r>
+    </w:p>
+    <w:p>
+      <w:pPr>
+        <w:rPr>
+          <w:color w:val="4F6228" w:themeColor="accent3" w:themeShade="80"/>
+          <w:sz w:val="24"/>
+          <w:szCs w:val="28"/>
+        </w:rPr>
+      </w:pPr>
+      <w:r>
+        <w:br w:type="page"/>
+      </w:r>
+    </w:p>
+    <w:p>
+      <w:pPr>
+        <w:pStyle w:val="Croc-texte"/>
+        <w:tabs>
+          <w:tab w:val="left" w:pos="426"/>
+        </w:tabs>
+        <w:ind w:left="720"/>
+      </w:pPr>
+    </w:p>
+    <w:p>
+      <w:pPr>
+        <w:pStyle w:val="Croc-Premierparagraphe"/>
+      </w:pPr>
+      <w:bookmarkStart w:id="25" w:name="_Toc297201193"/>
+      <w:r>
+        <w:t>CROCO pour les professionnels</w:t>
+      </w:r>
+      <w:bookmarkEnd w:id="25"/>
+    </w:p>
+    <w:p>
+      <w:pPr>
+        <w:pStyle w:val="Croc-Deuximeparagraphe"/>
+      </w:pPr>
+      <w:r>
+        <w:t xml:space="preserve"> </w:t>
+      </w:r>
+      <w:bookmarkStart w:id="26" w:name="_Toc297201194"/>
+      <w:r>
+        <w:t>Définition d’un compte professionnel</w:t>
+      </w:r>
+      <w:bookmarkEnd w:id="26"/>
+    </w:p>
+    <w:p>
+      <w:pPr>
+        <w:pStyle w:val="Croc-Deuximeparagraphe"/>
+      </w:pPr>
+      <w:r>
+        <w:t xml:space="preserve"> </w:t>
+      </w:r>
+      <w:bookmarkStart w:id="27" w:name="_Toc297201195"/>
+      <w:r>
+        <w:t>Création d’un compte professionnel</w:t>
+      </w:r>
+      <w:bookmarkEnd w:id="27"/>
+    </w:p>
+    <w:p>
+      <w:pPr>
+        <w:pStyle w:val="Croc-Deuximeparagraphe"/>
+      </w:pPr>
+      <w:r>
+        <w:t xml:space="preserve"> </w:t>
+      </w:r>
+      <w:bookmarkStart w:id="28" w:name="_Toc297201196"/>
+      <w:r>
+        <w:t>Se connecter et accéder à son compte professionnel</w:t>
+      </w:r>
+      <w:bookmarkEnd w:id="28"/>
+    </w:p>
+    <w:p>
+      <w:pPr>
+        <w:pStyle w:val="Croc-Deuximeparagraphe"/>
+      </w:pPr>
+      <w:bookmarkStart w:id="29" w:name="_Toc297201197"/>
+      <w:r>
+        <w:t xml:space="preserve"> </w:t>
+      </w:r>
+      <w:r>
+        <w:t>Création d’un deal et gestion des options</w:t>
+      </w:r>
+      <w:bookmarkEnd w:id="29"/>
+    </w:p>
+    <w:p>
+      <w:pPr>
+        <w:pStyle w:val="Croc-Deuximeparagraphe"/>
+      </w:pPr>
+      <w:bookmarkStart w:id="30" w:name="_Toc297201198"/>
+      <w:r>
+        <w:t xml:space="preserve"> </w:t>
+      </w:r>
+      <w:r>
+        <w:t>Visualiser ces deals passés, présents et à venir</w:t>
+      </w:r>
+      <w:bookmarkEnd w:id="30"/>
+    </w:p>
+    <w:p>
+      <w:pPr>
+        <w:pStyle w:val="Croc-Premierparagraphe"/>
+      </w:pPr>
+      <w:bookmarkStart w:id="31" w:name="_Toc297201199"/>
+      <w:r>
+        <w:t xml:space="preserve">CROCO pour les </w:t>
+      </w:r>
+      <w:r>
+        <w:t>clients</w:t>
+      </w:r>
+      <w:bookmarkEnd w:id="31"/>
+    </w:p>
+    <w:p>
+      <w:pPr>
+        <w:pStyle w:val="Croc-Deuximeparagraphe"/>
+      </w:pPr>
+      <w:bookmarkStart w:id="32" w:name="_Toc297201200"/>
+      <w:r>
+        <w:t xml:space="preserve"> </w:t>
+      </w:r>
+      <w:bookmarkStart w:id="33" w:name="_GoBack"/>
+      <w:bookmarkEnd w:id="33"/>
+      <w:r>
+        <w:t xml:space="preserve">Définition d’un </w:t>
+      </w:r>
+      <w:r>
+        <w:t>client</w:t>
+      </w:r>
+      <w:bookmarkEnd w:id="32"/>
+    </w:p>
+    <w:p>
+      <w:pPr>
+        <w:pStyle w:val="Croc-Deuximeparagraphe"/>
+        <w:numPr>
+          <w:ilvl w:val="0"/>
+          <w:numId w:val="0"/>
+        </w:numPr>
+        <w:ind w:left="567"/>
+      </w:pPr>
+    </w:p>
+    <w:p>
+      <w:pPr>
+        <w:pStyle w:val="Croc-Premierparagraphe"/>
+      </w:pPr>
+      <w:bookmarkStart w:id="34" w:name="_Toc297201201"/>
+      <w:r>
+        <w:t>Back Office</w:t>
+      </w:r>
+      <w:bookmarkEnd w:id="34"/>
+    </w:p>
+    <w:p>
+      <w:pPr>
+        <w:pStyle w:val="Croc-texte"/>
+        <w:tabs>
+          <w:tab w:val="left" w:pos="426"/>
+        </w:tabs>
+      </w:pPr>
     </w:p>
     <w:sectPr>
+      <w:headerReference w:type="default" r:id="rId10"/>
+      <w:footerReference w:type="default" r:id="rId11"/>
       <w:pgSz w:w="11906" w:h="16838"/>
       <w:pgMar w:top="1417" w:right="1417" w:bottom="1417" w:left="1417" w:header="708" w:footer="708" w:gutter="0"/>
       <w:cols w:space="708"/>
+      <w:titlePg/>
       <w:docGrid w:linePitch="360"/>
     </w:sectPr>
   </w:body>
 </w:document>
+</file>
+
+<file path=word/endnotes.xml><?xml version="1.0" encoding="utf-8"?>
+<w:endnotes xmlns:wpc="http://schemas.microsoft.com/office/word/2010/wordprocessingCanvas" xmlns:mc="http://schemas.openxmlformats.org/markup-compatibility/2006" xmlns:o="urn:schemas-microsoft-com:office:office" xmlns:r="http://schemas.openxmlformats.org/officeDocument/2006/relationships" xmlns:m="http://schemas.openxmlformats.org/officeDocument/2006/math" xmlns:v="urn:schemas-microsoft-com:vml" xmlns:wp14="http://schemas.microsoft.com/office/word/2010/wordprocessingDrawing" xmlns:wp="http://schemas.openxmlformats.org/drawingml/2006/wordprocessingDrawing" xmlns:w10="urn:schemas-microsoft-com:office:word" xmlns:w="http://schemas.openxmlformats.org/wordprocessingml/2006/main" xmlns:w14="http://schemas.microsoft.com/office/word/2010/wordml" xmlns:wpg="http://schemas.microsoft.com/office/word/2010/wordprocessingGroup" xmlns:wpi="http://schemas.microsoft.com/office/word/2010/wordprocessingInk" xmlns:wne="http://schemas.microsoft.com/office/word/2006/wordml" xmlns:wps="http://schemas.microsoft.com/office/word/2010/wordprocessingShape" mc:Ignorable="w14 wp14">
+  <w:endnote w:type="separator" w:id="-1">
+    <w:p>
+      <w:pPr>
+        <w:spacing w:after="0" w:line="240" w:lineRule="auto"/>
+      </w:pPr>
+      <w:r>
+        <w:separator/>
+      </w:r>
+    </w:p>
+  </w:endnote>
+  <w:endnote w:type="continuationSeparator" w:id="0">
+    <w:p>
+      <w:pPr>
+        <w:spacing w:after="0" w:line="240" w:lineRule="auto"/>
+      </w:pPr>
+      <w:r>
+        <w:continuationSeparator/>
+      </w:r>
+    </w:p>
+  </w:endnote>
+</w:endnotes>
+</file>
+
+<file path=word/footer1.xml><?xml version="1.0" encoding="utf-8"?>
+<w:ftr xmlns:wpc="http://schemas.microsoft.com/office/word/2010/wordprocessingCanvas" xmlns:mc="http://schemas.openxmlformats.org/markup-compatibility/2006" xmlns:o="urn:schemas-microsoft-com:office:office" xmlns:r="http://schemas.openxmlformats.org/officeDocument/2006/relationships" xmlns:m="http://schemas.openxmlformats.org/officeDocument/2006/math" xmlns:v="urn:schemas-microsoft-com:vml" xmlns:wp14="http://schemas.microsoft.com/office/word/2010/wordprocessingDrawing" xmlns:wp="http://schemas.openxmlformats.org/drawingml/2006/wordprocessingDrawing" xmlns:w10="urn:schemas-microsoft-com:office:word" xmlns:w="http://schemas.openxmlformats.org/wordprocessingml/2006/main" xmlns:w14="http://schemas.microsoft.com/office/word/2010/wordml" xmlns:wpg="http://schemas.microsoft.com/office/word/2010/wordprocessingGroup" xmlns:wpi="http://schemas.microsoft.com/office/word/2010/wordprocessingInk" xmlns:wne="http://schemas.microsoft.com/office/word/2006/wordml" xmlns:wps="http://schemas.microsoft.com/office/word/2010/wordprocessingShape" mc:Ignorable="w14 wp14">
+  <w:sdt>
+    <w:sdtPr>
+      <w:id w:val="-1255043064"/>
+      <w:docPartObj>
+        <w:docPartGallery w:val="Page Numbers (Bottom of Page)"/>
+        <w:docPartUnique/>
+      </w:docPartObj>
+    </w:sdtPr>
+    <w:sdtEndPr/>
+    <w:sdtContent>
+      <w:p>
+        <w:pPr>
+          <w:pStyle w:val="Pieddepage"/>
+          <w:jc w:val="right"/>
+        </w:pPr>
+        <w:r>
+          <w:fldChar w:fldCharType="begin"/>
+        </w:r>
+        <w:r>
+          <w:instrText>PAGE   \* MERGEFORMAT</w:instrText>
+        </w:r>
+        <w:r>
+          <w:fldChar w:fldCharType="separate"/>
+        </w:r>
+        <w:r>
+          <w:rPr>
+            <w:noProof/>
+          </w:rPr>
+          <w:t>7</w:t>
+        </w:r>
+        <w:r>
+          <w:fldChar w:fldCharType="end"/>
+        </w:r>
+      </w:p>
+    </w:sdtContent>
+  </w:sdt>
+  <w:p>
+    <w:pPr>
+      <w:pStyle w:val="Pieddepage"/>
+    </w:pPr>
+  </w:p>
+</w:ftr>
+</file>
+
+<file path=word/footnotes.xml><?xml version="1.0" encoding="utf-8"?>
+<w:footnotes xmlns:wpc="http://schemas.microsoft.com/office/word/2010/wordprocessingCanvas" xmlns:mc="http://schemas.openxmlformats.org/markup-compatibility/2006" xmlns:o="urn:schemas-microsoft-com:office:office" xmlns:r="http://schemas.openxmlformats.org/officeDocument/2006/relationships" xmlns:m="http://schemas.openxmlformats.org/officeDocument/2006/math" xmlns:v="urn:schemas-microsoft-com:vml" xmlns:wp14="http://schemas.microsoft.com/office/word/2010/wordprocessingDrawing" xmlns:wp="http://schemas.openxmlformats.org/drawingml/2006/wordprocessingDrawing" xmlns:w10="urn:schemas-microsoft-com:office:word" xmlns:w="http://schemas.openxmlformats.org/wordprocessingml/2006/main" xmlns:w14="http://schemas.microsoft.com/office/word/2010/wordml" xmlns:wpg="http://schemas.microsoft.com/office/word/2010/wordprocessingGroup" xmlns:wpi="http://schemas.microsoft.com/office/word/2010/wordprocessingInk" xmlns:wne="http://schemas.microsoft.com/office/word/2006/wordml" xmlns:wps="http://schemas.microsoft.com/office/word/2010/wordprocessingShape" mc:Ignorable="w14 wp14">
+  <w:footnote w:type="separator" w:id="-1">
+    <w:p>
+      <w:pPr>
+        <w:spacing w:after="0" w:line="240" w:lineRule="auto"/>
+      </w:pPr>
+      <w:r>
+        <w:separator/>
+      </w:r>
+    </w:p>
+  </w:footnote>
+  <w:footnote w:type="continuationSeparator" w:id="0">
+    <w:p>
+      <w:pPr>
+        <w:spacing w:after="0" w:line="240" w:lineRule="auto"/>
+      </w:pPr>
+      <w:r>
+        <w:continuationSeparator/>
+      </w:r>
+    </w:p>
+  </w:footnote>
+</w:footnotes>
+</file>
+
+<file path=word/header1.xml><?xml version="1.0" encoding="utf-8"?>
+<w:hdr xmlns:wpc="http://schemas.microsoft.com/office/word/2010/wordprocessingCanvas" xmlns:mc="http://schemas.openxmlformats.org/markup-compatibility/2006" xmlns:o="urn:schemas-microsoft-com:office:office" xmlns:r="http://schemas.openxmlformats.org/officeDocument/2006/relationships" xmlns:m="http://schemas.openxmlformats.org/officeDocument/2006/math" xmlns:v="urn:schemas-microsoft-com:vml" xmlns:wp14="http://schemas.microsoft.com/office/word/2010/wordprocessingDrawing" xmlns:wp="http://schemas.openxmlformats.org/drawingml/2006/wordprocessingDrawing" xmlns:w10="urn:schemas-microsoft-com:office:word" xmlns:w="http://schemas.openxmlformats.org/wordprocessingml/2006/main" xmlns:w14="http://schemas.microsoft.com/office/word/2010/wordml" xmlns:wpg="http://schemas.microsoft.com/office/word/2010/wordprocessingGroup" xmlns:wpi="http://schemas.microsoft.com/office/word/2010/wordprocessingInk" xmlns:wne="http://schemas.microsoft.com/office/word/2006/wordml" xmlns:wps="http://schemas.microsoft.com/office/word/2010/wordprocessingShape" mc:Ignorable="w14 wp14">
+  <w:p>
+    <w:pPr>
+      <w:pStyle w:val="En-tte"/>
+      <w:tabs>
+        <w:tab w:val="clear" w:pos="9072"/>
+        <w:tab w:val="right" w:pos="9639"/>
+      </w:tabs>
+      <w:ind w:right="-567"/>
+    </w:pPr>
+    <w:r>
+      <w:rPr>
+        <w:noProof/>
+        <w:lang w:eastAsia="fr-FR"/>
+      </w:rPr>
+      <w:drawing>
+        <wp:anchor distT="0" distB="0" distL="114300" distR="114300" simplePos="0" relativeHeight="251659264" behindDoc="1" locked="0" layoutInCell="1" allowOverlap="1" wp14:anchorId="6358959C" wp14:editId="587071C3">
+          <wp:simplePos x="0" y="0"/>
+          <wp:positionH relativeFrom="column">
+            <wp:posOffset>-739745</wp:posOffset>
+          </wp:positionH>
+          <wp:positionV relativeFrom="paragraph">
+            <wp:posOffset>-343816</wp:posOffset>
+          </wp:positionV>
+          <wp:extent cx="832258" cy="712382"/>
+          <wp:effectExtent l="0" t="0" r="6350" b="0"/>
+          <wp:wrapNone/>
+          <wp:docPr id="3" name="Image 3" descr="C:\Users\sco-astek\Desktop\image (1).png"/>
+          <wp:cNvGraphicFramePr>
+            <a:graphicFrameLocks xmlns:a="http://schemas.openxmlformats.org/drawingml/2006/main" noChangeAspect="1"/>
+          </wp:cNvGraphicFramePr>
+          <a:graphic xmlns:a="http://schemas.openxmlformats.org/drawingml/2006/main">
+            <a:graphicData uri="http://schemas.openxmlformats.org/drawingml/2006/picture">
+              <pic:pic xmlns:pic="http://schemas.openxmlformats.org/drawingml/2006/picture">
+                <pic:nvPicPr>
+                  <pic:cNvPr id="0" name="Picture 3" descr="C:\Users\sco-astek\Desktop\image (1).png"/>
+                  <pic:cNvPicPr>
+                    <a:picLocks noChangeAspect="1" noChangeArrowheads="1"/>
+                  </pic:cNvPicPr>
+                </pic:nvPicPr>
+                <pic:blipFill>
+                  <a:blip r:embed="rId1">
+                    <a:extLst>
+                      <a:ext uri="{28A0092B-C50C-407E-A947-70E740481C1C}">
+                        <a14:useLocalDpi xmlns:a14="http://schemas.microsoft.com/office/drawing/2010/main" val="0"/>
+                      </a:ext>
+                    </a:extLst>
+                  </a:blip>
+                  <a:srcRect/>
+                  <a:stretch>
+                    <a:fillRect/>
+                  </a:stretch>
+                </pic:blipFill>
+                <pic:spPr bwMode="auto">
+                  <a:xfrm>
+                    <a:off x="0" y="0"/>
+                    <a:ext cx="832258" cy="712382"/>
+                  </a:xfrm>
+                  <a:prstGeom prst="rect">
+                    <a:avLst/>
+                  </a:prstGeom>
+                  <a:noFill/>
+                  <a:ln>
+                    <a:noFill/>
+                  </a:ln>
+                </pic:spPr>
+              </pic:pic>
+            </a:graphicData>
+          </a:graphic>
+          <wp14:sizeRelH relativeFrom="margin">
+            <wp14:pctWidth>0</wp14:pctWidth>
+          </wp14:sizeRelH>
+          <wp14:sizeRelV relativeFrom="margin">
+            <wp14:pctHeight>0</wp14:pctHeight>
+          </wp14:sizeRelV>
+        </wp:anchor>
+      </w:drawing>
+    </w:r>
+    <w:r>
+      <w:t xml:space="preserve">                                                                                 </w:t>
+    </w:r>
+    <w:r>
+      <w:rPr>
+        <w:b/>
+      </w:rPr>
+      <w:t>CROC-O-DEALS</w:t>
+    </w:r>
+    <w:r>
+      <w:t xml:space="preserve"> – Spécification fonctionnelle détaillée   - V1.0.0</w:t>
+    </w:r>
+  </w:p>
+</w:hdr>
+</file>
+
+<file path=word/numbering.xml><?xml version="1.0" encoding="utf-8"?>
+<w:numbering xmlns:wpc="http://schemas.microsoft.com/office/word/2010/wordprocessingCanvas" xmlns:mc="http://schemas.openxmlformats.org/markup-compatibility/2006" xmlns:o="urn:schemas-microsoft-com:office:office" xmlns:r="http://schemas.openxmlformats.org/officeDocument/2006/relationships" xmlns:m="http://schemas.openxmlformats.org/officeDocument/2006/math" xmlns:v="urn:schemas-microsoft-com:vml" xmlns:wp14="http://schemas.microsoft.com/office/word/2010/wordprocessingDrawing" xmlns:wp="http://schemas.openxmlformats.org/drawingml/2006/wordprocessingDrawing" xmlns:w10="urn:schemas-microsoft-com:office:word" xmlns:w="http://schemas.openxmlformats.org/wordprocessingml/2006/main" xmlns:w14="http://schemas.microsoft.com/office/word/2010/wordml" xmlns:wpg="http://schemas.microsoft.com/office/word/2010/wordprocessingGroup" xmlns:wpi="http://schemas.microsoft.com/office/word/2010/wordprocessingInk" xmlns:wne="http://schemas.microsoft.com/office/word/2006/wordml" xmlns:wps="http://schemas.microsoft.com/office/word/2010/wordprocessingShape" mc:Ignorable="w14 wp14">
+  <w:abstractNum w:abstractNumId="0">
+    <w:nsid w:val="0C8B55D5"/>
+    <w:multiLevelType w:val="hybridMultilevel"/>
+    <w:tmpl w:val="4B34A1F6"/>
+    <w:lvl w:ilvl="0" w:tplc="AFC47EDA">
+      <w:start w:val="1"/>
+      <w:numFmt w:val="upperRoman"/>
+      <w:pStyle w:val="Croc-Premierparagraphe"/>
+      <w:lvlText w:val="%1."/>
+      <w:lvlJc w:val="right"/>
+      <w:pPr>
+        <w:ind w:left="720" w:hanging="360"/>
+      </w:pPr>
+      <w:rPr>
+        <w:rFonts w:hint="default"/>
+      </w:rPr>
+    </w:lvl>
+    <w:lvl w:ilvl="1" w:tplc="E56E5D3A">
+      <w:start w:val="1"/>
+      <w:numFmt w:val="decimal"/>
+      <w:pStyle w:val="Croc-Deuximeparagraphe"/>
+      <w:lvlText w:val="%2."/>
+      <w:lvlJc w:val="left"/>
+      <w:pPr>
+        <w:ind w:left="1440" w:hanging="360"/>
+      </w:pPr>
+    </w:lvl>
+    <w:lvl w:ilvl="2" w:tplc="D8CCBD36">
+      <w:start w:val="1"/>
+      <w:numFmt w:val="lowerRoman"/>
+      <w:pStyle w:val="Croc-3meparagraphe"/>
+      <w:lvlText w:val="%3."/>
+      <w:lvlJc w:val="right"/>
+      <w:pPr>
+        <w:ind w:left="2160" w:hanging="180"/>
+      </w:pPr>
+    </w:lvl>
+    <w:lvl w:ilvl="3" w:tplc="040C000F" w:tentative="1">
+      <w:start w:val="1"/>
+      <w:numFmt w:val="decimal"/>
+      <w:lvlText w:val="%4."/>
+      <w:lvlJc w:val="left"/>
+      <w:pPr>
+        <w:ind w:left="2880" w:hanging="360"/>
+      </w:pPr>
+    </w:lvl>
+    <w:lvl w:ilvl="4" w:tplc="040C0019" w:tentative="1">
+      <w:start w:val="1"/>
+      <w:numFmt w:val="lowerLetter"/>
+      <w:lvlText w:val="%5."/>
+      <w:lvlJc w:val="left"/>
+      <w:pPr>
+        <w:ind w:left="3600" w:hanging="360"/>
+      </w:pPr>
+    </w:lvl>
+    <w:lvl w:ilvl="5" w:tplc="040C001B" w:tentative="1">
+      <w:start w:val="1"/>
+      <w:numFmt w:val="lowerRoman"/>
+      <w:lvlText w:val="%6."/>
+      <w:lvlJc w:val="right"/>
+      <w:pPr>
+        <w:ind w:left="4320" w:hanging="180"/>
+      </w:pPr>
+    </w:lvl>
+    <w:lvl w:ilvl="6" w:tplc="040C000F" w:tentative="1">
+      <w:start w:val="1"/>
+      <w:numFmt w:val="decimal"/>
+      <w:lvlText w:val="%7."/>
+      <w:lvlJc w:val="left"/>
+      <w:pPr>
+        <w:ind w:left="5040" w:hanging="360"/>
+      </w:pPr>
+    </w:lvl>
+    <w:lvl w:ilvl="7" w:tplc="040C0019" w:tentative="1">
+      <w:start w:val="1"/>
+      <w:numFmt w:val="lowerLetter"/>
+      <w:lvlText w:val="%8."/>
+      <w:lvlJc w:val="left"/>
+      <w:pPr>
+        <w:ind w:left="5760" w:hanging="360"/>
+      </w:pPr>
+    </w:lvl>
+    <w:lvl w:ilvl="8" w:tplc="040C001B" w:tentative="1">
+      <w:start w:val="1"/>
+      <w:numFmt w:val="lowerRoman"/>
+      <w:lvlText w:val="%9."/>
+      <w:lvlJc w:val="right"/>
+      <w:pPr>
+        <w:ind w:left="6480" w:hanging="180"/>
+      </w:pPr>
+    </w:lvl>
+  </w:abstractNum>
+  <w:abstractNum w:abstractNumId="1">
+    <w:nsid w:val="200B0534"/>
+    <w:multiLevelType w:val="hybridMultilevel"/>
+    <w:tmpl w:val="D63C7A90"/>
+    <w:lvl w:ilvl="0" w:tplc="C0063B06">
+      <w:numFmt w:val="bullet"/>
+      <w:lvlText w:val="-"/>
+      <w:lvlJc w:val="left"/>
+      <w:pPr>
+        <w:ind w:left="720" w:hanging="360"/>
+      </w:pPr>
+      <w:rPr>
+        <w:rFonts w:ascii="Calibri" w:eastAsiaTheme="minorHAnsi" w:hAnsi="Calibri" w:cs="Calibri" w:hint="default"/>
+      </w:rPr>
+    </w:lvl>
+    <w:lvl w:ilvl="1" w:tplc="040C0003" w:tentative="1">
+      <w:start w:val="1"/>
+      <w:numFmt w:val="bullet"/>
+      <w:lvlText w:val="o"/>
+      <w:lvlJc w:val="left"/>
+      <w:pPr>
+        <w:ind w:left="1440" w:hanging="360"/>
+      </w:pPr>
+      <w:rPr>
+        <w:rFonts w:ascii="Courier New" w:hAnsi="Courier New" w:cs="Courier New" w:hint="default"/>
+      </w:rPr>
+    </w:lvl>
+    <w:lvl w:ilvl="2" w:tplc="040C0005" w:tentative="1">
+      <w:start w:val="1"/>
+      <w:numFmt w:val="bullet"/>
+      <w:lvlText w:val=""/>
+      <w:lvlJc w:val="left"/>
+      <w:pPr>
+        <w:ind w:left="2160" w:hanging="360"/>
+      </w:pPr>
+      <w:rPr>
+        <w:rFonts w:ascii="Wingdings" w:hAnsi="Wingdings" w:hint="default"/>
+      </w:rPr>
+    </w:lvl>
+    <w:lvl w:ilvl="3" w:tplc="040C0001" w:tentative="1">
+      <w:start w:val="1"/>
+      <w:numFmt w:val="bullet"/>
+      <w:lvlText w:val=""/>
+      <w:lvlJc w:val="left"/>
+      <w:pPr>
+        <w:ind w:left="2880" w:hanging="360"/>
+      </w:pPr>
+      <w:rPr>
+        <w:rFonts w:ascii="Symbol" w:hAnsi="Symbol" w:hint="default"/>
+      </w:rPr>
+    </w:lvl>
+    <w:lvl w:ilvl="4" w:tplc="040C0003" w:tentative="1">
+      <w:start w:val="1"/>
+      <w:numFmt w:val="bullet"/>
+      <w:lvlText w:val="o"/>
+      <w:lvlJc w:val="left"/>
+      <w:pPr>
+        <w:ind w:left="3600" w:hanging="360"/>
+      </w:pPr>
+      <w:rPr>
+        <w:rFonts w:ascii="Courier New" w:hAnsi="Courier New" w:cs="Courier New" w:hint="default"/>
+      </w:rPr>
+    </w:lvl>
+    <w:lvl w:ilvl="5" w:tplc="040C0005" w:tentative="1">
+      <w:start w:val="1"/>
+      <w:numFmt w:val="bullet"/>
+      <w:lvlText w:val=""/>
+      <w:lvlJc w:val="left"/>
+      <w:pPr>
+        <w:ind w:left="4320" w:hanging="360"/>
+      </w:pPr>
+      <w:rPr>
+        <w:rFonts w:ascii="Wingdings" w:hAnsi="Wingdings" w:hint="default"/>
+      </w:rPr>
+    </w:lvl>
+    <w:lvl w:ilvl="6" w:tplc="040C0001" w:tentative="1">
+      <w:start w:val="1"/>
+      <w:numFmt w:val="bullet"/>
+      <w:lvlText w:val=""/>
+      <w:lvlJc w:val="left"/>
+      <w:pPr>
+        <w:ind w:left="5040" w:hanging="360"/>
+      </w:pPr>
+      <w:rPr>
+        <w:rFonts w:ascii="Symbol" w:hAnsi="Symbol" w:hint="default"/>
+      </w:rPr>
+    </w:lvl>
+    <w:lvl w:ilvl="7" w:tplc="040C0003" w:tentative="1">
+      <w:start w:val="1"/>
+      <w:numFmt w:val="bullet"/>
+      <w:lvlText w:val="o"/>
+      <w:lvlJc w:val="left"/>
+      <w:pPr>
+        <w:ind w:left="5760" w:hanging="360"/>
+      </w:pPr>
+      <w:rPr>
+        <w:rFonts w:ascii="Courier New" w:hAnsi="Courier New" w:cs="Courier New" w:hint="default"/>
+      </w:rPr>
+    </w:lvl>
+    <w:lvl w:ilvl="8" w:tplc="040C0005" w:tentative="1">
+      <w:start w:val="1"/>
+      <w:numFmt w:val="bullet"/>
+      <w:lvlText w:val=""/>
+      <w:lvlJc w:val="left"/>
+      <w:pPr>
+        <w:ind w:left="6480" w:hanging="360"/>
+      </w:pPr>
+      <w:rPr>
+        <w:rFonts w:ascii="Wingdings" w:hAnsi="Wingdings" w:hint="default"/>
+      </w:rPr>
+    </w:lvl>
+  </w:abstractNum>
+  <w:abstractNum w:abstractNumId="2">
+    <w:nsid w:val="5B883105"/>
+    <w:multiLevelType w:val="hybridMultilevel"/>
+    <w:tmpl w:val="00D6936A"/>
+    <w:lvl w:ilvl="0" w:tplc="0C58EAE6">
+      <w:start w:val="2"/>
+      <w:numFmt w:val="bullet"/>
+      <w:lvlText w:val="-"/>
+      <w:lvlJc w:val="left"/>
+      <w:pPr>
+        <w:ind w:left="720" w:hanging="360"/>
+      </w:pPr>
+      <w:rPr>
+        <w:rFonts w:ascii="Calibri" w:eastAsiaTheme="minorHAnsi" w:hAnsi="Calibri" w:cs="Calibri" w:hint="default"/>
+      </w:rPr>
+    </w:lvl>
+    <w:lvl w:ilvl="1" w:tplc="040C0003" w:tentative="1">
+      <w:start w:val="1"/>
+      <w:numFmt w:val="bullet"/>
+      <w:lvlText w:val="o"/>
+      <w:lvlJc w:val="left"/>
+      <w:pPr>
+        <w:ind w:left="1440" w:hanging="360"/>
+      </w:pPr>
+      <w:rPr>
+        <w:rFonts w:ascii="Courier New" w:hAnsi="Courier New" w:cs="Courier New" w:hint="default"/>
+      </w:rPr>
+    </w:lvl>
+    <w:lvl w:ilvl="2" w:tplc="040C0005" w:tentative="1">
+      <w:start w:val="1"/>
+      <w:numFmt w:val="bullet"/>
+      <w:lvlText w:val=""/>
+      <w:lvlJc w:val="left"/>
+      <w:pPr>
+        <w:ind w:left="2160" w:hanging="360"/>
+      </w:pPr>
+      <w:rPr>
+        <w:rFonts w:ascii="Wingdings" w:hAnsi="Wingdings" w:hint="default"/>
+      </w:rPr>
+    </w:lvl>
+    <w:lvl w:ilvl="3" w:tplc="040C0001" w:tentative="1">
+      <w:start w:val="1"/>
+      <w:numFmt w:val="bullet"/>
+      <w:lvlText w:val=""/>
+      <w:lvlJc w:val="left"/>
+      <w:pPr>
+        <w:ind w:left="2880" w:hanging="360"/>
+      </w:pPr>
+      <w:rPr>
+        <w:rFonts w:ascii="Symbol" w:hAnsi="Symbol" w:hint="default"/>
+      </w:rPr>
+    </w:lvl>
+    <w:lvl w:ilvl="4" w:tplc="040C0003" w:tentative="1">
+      <w:start w:val="1"/>
+      <w:numFmt w:val="bullet"/>
+      <w:lvlText w:val="o"/>
+      <w:lvlJc w:val="left"/>
+      <w:pPr>
+        <w:ind w:left="3600" w:hanging="360"/>
+      </w:pPr>
+      <w:rPr>
+        <w:rFonts w:ascii="Courier New" w:hAnsi="Courier New" w:cs="Courier New" w:hint="default"/>
+      </w:rPr>
+    </w:lvl>
+    <w:lvl w:ilvl="5" w:tplc="040C0005" w:tentative="1">
+      <w:start w:val="1"/>
+      <w:numFmt w:val="bullet"/>
+      <w:lvlText w:val=""/>
+      <w:lvlJc w:val="left"/>
+      <w:pPr>
+        <w:ind w:left="4320" w:hanging="360"/>
+      </w:pPr>
+      <w:rPr>
+        <w:rFonts w:ascii="Wingdings" w:hAnsi="Wingdings" w:hint="default"/>
+      </w:rPr>
+    </w:lvl>
+    <w:lvl w:ilvl="6" w:tplc="040C0001" w:tentative="1">
+      <w:start w:val="1"/>
+      <w:numFmt w:val="bullet"/>
+      <w:lvlText w:val=""/>
+      <w:lvlJc w:val="left"/>
+      <w:pPr>
+        <w:ind w:left="5040" w:hanging="360"/>
+      </w:pPr>
+      <w:rPr>
+        <w:rFonts w:ascii="Symbol" w:hAnsi="Symbol" w:hint="default"/>
+      </w:rPr>
+    </w:lvl>
+    <w:lvl w:ilvl="7" w:tplc="040C0003" w:tentative="1">
+      <w:start w:val="1"/>
+      <w:numFmt w:val="bullet"/>
+      <w:lvlText w:val="o"/>
+      <w:lvlJc w:val="left"/>
+      <w:pPr>
+        <w:ind w:left="5760" w:hanging="360"/>
+      </w:pPr>
+      <w:rPr>
+        <w:rFonts w:ascii="Courier New" w:hAnsi="Courier New" w:cs="Courier New" w:hint="default"/>
+      </w:rPr>
+    </w:lvl>
+    <w:lvl w:ilvl="8" w:tplc="040C0005" w:tentative="1">
+      <w:start w:val="1"/>
+      <w:numFmt w:val="bullet"/>
+      <w:lvlText w:val=""/>
+      <w:lvlJc w:val="left"/>
+      <w:pPr>
+        <w:ind w:left="6480" w:hanging="360"/>
+      </w:pPr>
+      <w:rPr>
+        <w:rFonts w:ascii="Wingdings" w:hAnsi="Wingdings" w:hint="default"/>
+      </w:rPr>
+    </w:lvl>
+  </w:abstractNum>
+  <w:abstractNum w:abstractNumId="3">
+    <w:nsid w:val="69C9025C"/>
+    <w:multiLevelType w:val="hybridMultilevel"/>
+    <w:tmpl w:val="47C006AA"/>
+    <w:lvl w:ilvl="0" w:tplc="6E6A4D28">
+      <w:start w:val="2"/>
+      <w:numFmt w:val="bullet"/>
+      <w:lvlText w:val=""/>
+      <w:lvlJc w:val="left"/>
+      <w:pPr>
+        <w:ind w:left="720" w:hanging="360"/>
+      </w:pPr>
+      <w:rPr>
+        <w:rFonts w:ascii="Wingdings" w:eastAsiaTheme="minorHAnsi" w:hAnsi="Wingdings" w:cstheme="minorBidi" w:hint="default"/>
+      </w:rPr>
+    </w:lvl>
+    <w:lvl w:ilvl="1" w:tplc="040C0003" w:tentative="1">
+      <w:start w:val="1"/>
+      <w:numFmt w:val="bullet"/>
+      <w:lvlText w:val="o"/>
+      <w:lvlJc w:val="left"/>
+      <w:pPr>
+        <w:ind w:left="1440" w:hanging="360"/>
+      </w:pPr>
+      <w:rPr>
+        <w:rFonts w:ascii="Courier New" w:hAnsi="Courier New" w:cs="Courier New" w:hint="default"/>
+      </w:rPr>
+    </w:lvl>
+    <w:lvl w:ilvl="2" w:tplc="040C0005" w:tentative="1">
+      <w:start w:val="1"/>
+      <w:numFmt w:val="bullet"/>
+      <w:lvlText w:val=""/>
+      <w:lvlJc w:val="left"/>
+      <w:pPr>
+        <w:ind w:left="2160" w:hanging="360"/>
+      </w:pPr>
+      <w:rPr>
+        <w:rFonts w:ascii="Wingdings" w:hAnsi="Wingdings" w:hint="default"/>
+      </w:rPr>
+    </w:lvl>
+    <w:lvl w:ilvl="3" w:tplc="040C0001" w:tentative="1">
+      <w:start w:val="1"/>
+      <w:numFmt w:val="bullet"/>
+      <w:lvlText w:val=""/>
+      <w:lvlJc w:val="left"/>
+      <w:pPr>
+        <w:ind w:left="2880" w:hanging="360"/>
+      </w:pPr>
+      <w:rPr>
+        <w:rFonts w:ascii="Symbol" w:hAnsi="Symbol" w:hint="default"/>
+      </w:rPr>
+    </w:lvl>
+    <w:lvl w:ilvl="4" w:tplc="040C0003" w:tentative="1">
+      <w:start w:val="1"/>
+      <w:numFmt w:val="bullet"/>
+      <w:lvlText w:val="o"/>
+      <w:lvlJc w:val="left"/>
+      <w:pPr>
+        <w:ind w:left="3600" w:hanging="360"/>
+      </w:pPr>
+      <w:rPr>
+        <w:rFonts w:ascii="Courier New" w:hAnsi="Courier New" w:cs="Courier New" w:hint="default"/>
+      </w:rPr>
+    </w:lvl>
+    <w:lvl w:ilvl="5" w:tplc="040C0005" w:tentative="1">
+      <w:start w:val="1"/>
+      <w:numFmt w:val="bullet"/>
+      <w:lvlText w:val=""/>
+      <w:lvlJc w:val="left"/>
+      <w:pPr>
+        <w:ind w:left="4320" w:hanging="360"/>
+      </w:pPr>
+      <w:rPr>
+        <w:rFonts w:ascii="Wingdings" w:hAnsi="Wingdings" w:hint="default"/>
+      </w:rPr>
+    </w:lvl>
+    <w:lvl w:ilvl="6" w:tplc="040C0001" w:tentative="1">
+      <w:start w:val="1"/>
+      <w:numFmt w:val="bullet"/>
+      <w:lvlText w:val=""/>
+      <w:lvlJc w:val="left"/>
+      <w:pPr>
+        <w:ind w:left="5040" w:hanging="360"/>
+      </w:pPr>
+      <w:rPr>
+        <w:rFonts w:ascii="Symbol" w:hAnsi="Symbol" w:hint="default"/>
+      </w:rPr>
+    </w:lvl>
+    <w:lvl w:ilvl="7" w:tplc="040C0003" w:tentative="1">
+      <w:start w:val="1"/>
+      <w:numFmt w:val="bullet"/>
+      <w:lvlText w:val="o"/>
+      <w:lvlJc w:val="left"/>
+      <w:pPr>
+        <w:ind w:left="5760" w:hanging="360"/>
+      </w:pPr>
+      <w:rPr>
+        <w:rFonts w:ascii="Courier New" w:hAnsi="Courier New" w:cs="Courier New" w:hint="default"/>
+      </w:rPr>
+    </w:lvl>
+    <w:lvl w:ilvl="8" w:tplc="040C0005" w:tentative="1">
+      <w:start w:val="1"/>
+      <w:numFmt w:val="bullet"/>
+      <w:lvlText w:val=""/>
+      <w:lvlJc w:val="left"/>
+      <w:pPr>
+        <w:ind w:left="6480" w:hanging="360"/>
+      </w:pPr>
+      <w:rPr>
+        <w:rFonts w:ascii="Wingdings" w:hAnsi="Wingdings" w:hint="default"/>
+      </w:rPr>
+    </w:lvl>
+  </w:abstractNum>
+  <w:abstractNum w:abstractNumId="4">
+    <w:nsid w:val="7C6573D7"/>
+    <w:multiLevelType w:val="hybridMultilevel"/>
+    <w:tmpl w:val="631C9536"/>
+    <w:lvl w:ilvl="0" w:tplc="832E1808">
+      <w:numFmt w:val="bullet"/>
+      <w:lvlText w:val="-"/>
+      <w:lvlJc w:val="left"/>
+      <w:pPr>
+        <w:ind w:left="720" w:hanging="360"/>
+      </w:pPr>
+      <w:rPr>
+        <w:rFonts w:ascii="Calibri" w:eastAsiaTheme="minorHAnsi" w:hAnsi="Calibri" w:cs="Calibri" w:hint="default"/>
+      </w:rPr>
+    </w:lvl>
+    <w:lvl w:ilvl="1" w:tplc="040C0003" w:tentative="1">
+      <w:start w:val="1"/>
+      <w:numFmt w:val="bullet"/>
+      <w:lvlText w:val="o"/>
+      <w:lvlJc w:val="left"/>
+      <w:pPr>
+        <w:ind w:left="1440" w:hanging="360"/>
+      </w:pPr>
+      <w:rPr>
+        <w:rFonts w:ascii="Courier New" w:hAnsi="Courier New" w:cs="Courier New" w:hint="default"/>
+      </w:rPr>
+    </w:lvl>
+    <w:lvl w:ilvl="2" w:tplc="040C0005" w:tentative="1">
+      <w:start w:val="1"/>
+      <w:numFmt w:val="bullet"/>
+      <w:lvlText w:val=""/>
+      <w:lvlJc w:val="left"/>
+      <w:pPr>
+        <w:ind w:left="2160" w:hanging="360"/>
+      </w:pPr>
+      <w:rPr>
+        <w:rFonts w:ascii="Wingdings" w:hAnsi="Wingdings" w:hint="default"/>
+      </w:rPr>
+    </w:lvl>
+    <w:lvl w:ilvl="3" w:tplc="040C0001" w:tentative="1">
+      <w:start w:val="1"/>
+      <w:numFmt w:val="bullet"/>
+      <w:lvlText w:val=""/>
+      <w:lvlJc w:val="left"/>
+      <w:pPr>
+        <w:ind w:left="2880" w:hanging="360"/>
+      </w:pPr>
+      <w:rPr>
+        <w:rFonts w:ascii="Symbol" w:hAnsi="Symbol" w:hint="default"/>
+      </w:rPr>
+    </w:lvl>
+    <w:lvl w:ilvl="4" w:tplc="040C0003" w:tentative="1">
+      <w:start w:val="1"/>
+      <w:numFmt w:val="bullet"/>
+      <w:lvlText w:val="o"/>
+      <w:lvlJc w:val="left"/>
+      <w:pPr>
+        <w:ind w:left="3600" w:hanging="360"/>
+      </w:pPr>
+      <w:rPr>
+        <w:rFonts w:ascii="Courier New" w:hAnsi="Courier New" w:cs="Courier New" w:hint="default"/>
+      </w:rPr>
+    </w:lvl>
+    <w:lvl w:ilvl="5" w:tplc="040C0005" w:tentative="1">
+      <w:start w:val="1"/>
+      <w:numFmt w:val="bullet"/>
+      <w:lvlText w:val=""/>
+      <w:lvlJc w:val="left"/>
+      <w:pPr>
+        <w:ind w:left="4320" w:hanging="360"/>
+      </w:pPr>
+      <w:rPr>
+        <w:rFonts w:ascii="Wingdings" w:hAnsi="Wingdings" w:hint="default"/>
+      </w:rPr>
+    </w:lvl>
+    <w:lvl w:ilvl="6" w:tplc="040C0001" w:tentative="1">
+      <w:start w:val="1"/>
+      <w:numFmt w:val="bullet"/>
+      <w:lvlText w:val=""/>
+      <w:lvlJc w:val="left"/>
+      <w:pPr>
+        <w:ind w:left="5040" w:hanging="360"/>
+      </w:pPr>
+      <w:rPr>
+        <w:rFonts w:ascii="Symbol" w:hAnsi="Symbol" w:hint="default"/>
+      </w:rPr>
+    </w:lvl>
+    <w:lvl w:ilvl="7" w:tplc="040C0003" w:tentative="1">
+      <w:start w:val="1"/>
+      <w:numFmt w:val="bullet"/>
+      <w:lvlText w:val="o"/>
+      <w:lvlJc w:val="left"/>
+      <w:pPr>
+        <w:ind w:left="5760" w:hanging="360"/>
+      </w:pPr>
+      <w:rPr>
+        <w:rFonts w:ascii="Courier New" w:hAnsi="Courier New" w:cs="Courier New" w:hint="default"/>
+      </w:rPr>
+    </w:lvl>
+    <w:lvl w:ilvl="8" w:tplc="040C0005" w:tentative="1">
+      <w:start w:val="1"/>
+      <w:numFmt w:val="bullet"/>
+      <w:lvlText w:val=""/>
+      <w:lvlJc w:val="left"/>
+      <w:pPr>
+        <w:ind w:left="6480" w:hanging="360"/>
+      </w:pPr>
+      <w:rPr>
+        <w:rFonts w:ascii="Wingdings" w:hAnsi="Wingdings" w:hint="default"/>
+      </w:rPr>
+    </w:lvl>
+  </w:abstractNum>
+  <w:num w:numId="1">
+    <w:abstractNumId w:val="0"/>
+  </w:num>
+  <w:num w:numId="2">
+    <w:abstractNumId w:val="4"/>
+  </w:num>
+  <w:num w:numId="3">
+    <w:abstractNumId w:val="1"/>
+  </w:num>
+  <w:num w:numId="4">
+    <w:abstractNumId w:val="0"/>
+    <w:lvlOverride w:ilvl="0">
+      <w:startOverride w:val="1"/>
+    </w:lvlOverride>
+  </w:num>
+  <w:num w:numId="5">
+    <w:abstractNumId w:val="2"/>
+  </w:num>
+  <w:num w:numId="6">
+    <w:abstractNumId w:val="0"/>
+    <w:lvlOverride w:ilvl="0">
+      <w:startOverride w:val="1"/>
+    </w:lvlOverride>
+  </w:num>
+  <w:num w:numId="7">
+    <w:abstractNumId w:val="3"/>
+  </w:num>
+  <w:num w:numId="8">
+    <w:abstractNumId w:val="0"/>
+    <w:lvlOverride w:ilvl="0">
+      <w:startOverride w:val="1"/>
+    </w:lvlOverride>
+  </w:num>
+</w:numbering>
 </file>
 
 <file path=word/styles.xml><?xml version="1.0" encoding="utf-8"?>
@@ -44,9 +3364,9 @@
     <w:lsdException w:name="heading 7" w:uiPriority="9" w:qFormat="1"/>
     <w:lsdException w:name="heading 8" w:uiPriority="9" w:qFormat="1"/>
     <w:lsdException w:name="heading 9" w:uiPriority="9" w:qFormat="1"/>
-    <w:lsdException w:name="toc 1" w:uiPriority="39"/>
-    <w:lsdException w:name="toc 2" w:uiPriority="39"/>
-    <w:lsdException w:name="toc 3" w:uiPriority="39"/>
+    <w:lsdException w:name="toc 1" w:uiPriority="39" w:qFormat="1"/>
+    <w:lsdException w:name="toc 2" w:uiPriority="39" w:qFormat="1"/>
+    <w:lsdException w:name="toc 3" w:uiPriority="39" w:qFormat="1"/>
     <w:lsdException w:name="toc 4" w:uiPriority="39"/>
     <w:lsdException w:name="toc 5" w:uiPriority="39"/>
     <w:lsdException w:name="toc 6" w:uiPriority="39"/>
@@ -176,6 +3496,29 @@
     <w:name w:val="Normal"/>
     <w:qFormat/>
   </w:style>
+  <w:style w:type="paragraph" w:styleId="Titre1">
+    <w:name w:val="heading 1"/>
+    <w:basedOn w:val="Normal"/>
+    <w:next w:val="Normal"/>
+    <w:link w:val="Titre1Car"/>
+    <w:uiPriority w:val="9"/>
+    <w:qFormat/>
+    <w:rsid w:val="00A31428"/>
+    <w:pPr>
+      <w:keepNext/>
+      <w:keepLines/>
+      <w:spacing w:before="480" w:after="0"/>
+      <w:outlineLvl w:val="0"/>
+    </w:pPr>
+    <w:rPr>
+      <w:rFonts w:asciiTheme="majorHAnsi" w:eastAsiaTheme="majorEastAsia" w:hAnsiTheme="majorHAnsi" w:cstheme="majorBidi"/>
+      <w:b/>
+      <w:bCs/>
+      <w:color w:val="365F91" w:themeColor="accent1" w:themeShade="BF"/>
+      <w:sz w:val="28"/>
+      <w:szCs w:val="28"/>
+    </w:rPr>
+  </w:style>
   <w:style w:type="character" w:default="1" w:styleId="Policepardfaut">
     <w:name w:val="Default Paragraph Font"/>
     <w:uiPriority w:val="1"/>
@@ -202,6 +3545,343 @@
     <w:uiPriority w:val="99"/>
     <w:semiHidden/>
     <w:unhideWhenUsed/>
+  </w:style>
+  <w:style w:type="paragraph" w:styleId="Textedebulles">
+    <w:name w:val="Balloon Text"/>
+    <w:basedOn w:val="Normal"/>
+    <w:link w:val="TextedebullesCar"/>
+    <w:uiPriority w:val="99"/>
+    <w:semiHidden/>
+    <w:unhideWhenUsed/>
+    <w:rsid w:val="00894F55"/>
+    <w:pPr>
+      <w:spacing w:after="0" w:line="240" w:lineRule="auto"/>
+    </w:pPr>
+    <w:rPr>
+      <w:rFonts w:ascii="Tahoma" w:hAnsi="Tahoma" w:cs="Tahoma"/>
+      <w:sz w:val="16"/>
+      <w:szCs w:val="16"/>
+    </w:rPr>
+  </w:style>
+  <w:style w:type="character" w:customStyle="1" w:styleId="TextedebullesCar">
+    <w:name w:val="Texte de bulles Car"/>
+    <w:basedOn w:val="Policepardfaut"/>
+    <w:link w:val="Textedebulles"/>
+    <w:uiPriority w:val="99"/>
+    <w:semiHidden/>
+    <w:rsid w:val="00894F55"/>
+    <w:rPr>
+      <w:rFonts w:ascii="Tahoma" w:hAnsi="Tahoma" w:cs="Tahoma"/>
+      <w:sz w:val="16"/>
+      <w:szCs w:val="16"/>
+    </w:rPr>
+  </w:style>
+  <w:style w:type="table" w:styleId="Grilledutableau">
+    <w:name w:val="Table Grid"/>
+    <w:basedOn w:val="TableauNormal"/>
+    <w:uiPriority w:val="59"/>
+    <w:rsid w:val="00894F55"/>
+    <w:pPr>
+      <w:spacing w:after="0" w:line="240" w:lineRule="auto"/>
+    </w:pPr>
+    <w:tblPr>
+      <w:tblInd w:w="0" w:type="dxa"/>
+      <w:tblBorders>
+        <w:top w:val="single" w:sz="4" w:space="0" w:color="auto"/>
+        <w:left w:val="single" w:sz="4" w:space="0" w:color="auto"/>
+        <w:bottom w:val="single" w:sz="4" w:space="0" w:color="auto"/>
+        <w:right w:val="single" w:sz="4" w:space="0" w:color="auto"/>
+        <w:insideH w:val="single" w:sz="4" w:space="0" w:color="auto"/>
+        <w:insideV w:val="single" w:sz="4" w:space="0" w:color="auto"/>
+      </w:tblBorders>
+      <w:tblCellMar>
+        <w:top w:w="0" w:type="dxa"/>
+        <w:left w:w="108" w:type="dxa"/>
+        <w:bottom w:w="0" w:type="dxa"/>
+        <w:right w:w="108" w:type="dxa"/>
+      </w:tblCellMar>
+    </w:tblPr>
+  </w:style>
+  <w:style w:type="paragraph" w:styleId="En-tte">
+    <w:name w:val="header"/>
+    <w:basedOn w:val="Normal"/>
+    <w:link w:val="En-tteCar"/>
+    <w:uiPriority w:val="99"/>
+    <w:unhideWhenUsed/>
+    <w:rsid w:val="00894F55"/>
+    <w:pPr>
+      <w:tabs>
+        <w:tab w:val="center" w:pos="4536"/>
+        <w:tab w:val="right" w:pos="9072"/>
+      </w:tabs>
+      <w:spacing w:after="0" w:line="240" w:lineRule="auto"/>
+    </w:pPr>
+  </w:style>
+  <w:style w:type="character" w:customStyle="1" w:styleId="En-tteCar">
+    <w:name w:val="En-tête Car"/>
+    <w:basedOn w:val="Policepardfaut"/>
+    <w:link w:val="En-tte"/>
+    <w:uiPriority w:val="99"/>
+    <w:rsid w:val="00894F55"/>
+  </w:style>
+  <w:style w:type="paragraph" w:styleId="Pieddepage">
+    <w:name w:val="footer"/>
+    <w:basedOn w:val="Normal"/>
+    <w:link w:val="PieddepageCar"/>
+    <w:uiPriority w:val="99"/>
+    <w:unhideWhenUsed/>
+    <w:rsid w:val="00894F55"/>
+    <w:pPr>
+      <w:tabs>
+        <w:tab w:val="center" w:pos="4536"/>
+        <w:tab w:val="right" w:pos="9072"/>
+      </w:tabs>
+      <w:spacing w:after="0" w:line="240" w:lineRule="auto"/>
+    </w:pPr>
+  </w:style>
+  <w:style w:type="character" w:customStyle="1" w:styleId="PieddepageCar">
+    <w:name w:val="Pied de page Car"/>
+    <w:basedOn w:val="Policepardfaut"/>
+    <w:link w:val="Pieddepage"/>
+    <w:uiPriority w:val="99"/>
+    <w:rsid w:val="00894F55"/>
+  </w:style>
+  <w:style w:type="character" w:customStyle="1" w:styleId="Titre1Car">
+    <w:name w:val="Titre 1 Car"/>
+    <w:basedOn w:val="Policepardfaut"/>
+    <w:link w:val="Titre1"/>
+    <w:uiPriority w:val="9"/>
+    <w:rsid w:val="00A31428"/>
+    <w:rPr>
+      <w:rFonts w:asciiTheme="majorHAnsi" w:eastAsiaTheme="majorEastAsia" w:hAnsiTheme="majorHAnsi" w:cstheme="majorBidi"/>
+      <w:b/>
+      <w:bCs/>
+      <w:color w:val="365F91" w:themeColor="accent1" w:themeShade="BF"/>
+      <w:sz w:val="28"/>
+      <w:szCs w:val="28"/>
+    </w:rPr>
+  </w:style>
+  <w:style w:type="paragraph" w:styleId="En-ttedetabledesmatires">
+    <w:name w:val="TOC Heading"/>
+    <w:basedOn w:val="Titre1"/>
+    <w:next w:val="Normal"/>
+    <w:uiPriority w:val="39"/>
+    <w:unhideWhenUsed/>
+    <w:qFormat/>
+    <w:rsid w:val="00A31428"/>
+    <w:pPr>
+      <w:outlineLvl w:val="9"/>
+    </w:pPr>
+    <w:rPr>
+      <w:lang w:eastAsia="fr-FR"/>
+    </w:rPr>
+  </w:style>
+  <w:style w:type="paragraph" w:styleId="TM2">
+    <w:name w:val="toc 2"/>
+    <w:basedOn w:val="Normal"/>
+    <w:next w:val="Normal"/>
+    <w:autoRedefine/>
+    <w:uiPriority w:val="39"/>
+    <w:semiHidden/>
+    <w:unhideWhenUsed/>
+    <w:qFormat/>
+    <w:rsid w:val="00A31428"/>
+    <w:pPr>
+      <w:spacing w:after="100"/>
+      <w:ind w:left="220"/>
+    </w:pPr>
+    <w:rPr>
+      <w:rFonts w:eastAsiaTheme="minorEastAsia"/>
+      <w:lang w:eastAsia="fr-FR"/>
+    </w:rPr>
+  </w:style>
+  <w:style w:type="paragraph" w:styleId="TM1">
+    <w:name w:val="toc 1"/>
+    <w:basedOn w:val="Normal"/>
+    <w:next w:val="Normal"/>
+    <w:autoRedefine/>
+    <w:uiPriority w:val="39"/>
+    <w:unhideWhenUsed/>
+    <w:qFormat/>
+    <w:rsid w:val="00A31428"/>
+    <w:pPr>
+      <w:spacing w:after="100"/>
+    </w:pPr>
+    <w:rPr>
+      <w:rFonts w:eastAsiaTheme="minorEastAsia"/>
+      <w:lang w:eastAsia="fr-FR"/>
+    </w:rPr>
+  </w:style>
+  <w:style w:type="paragraph" w:styleId="TM3">
+    <w:name w:val="toc 3"/>
+    <w:basedOn w:val="Normal"/>
+    <w:next w:val="Normal"/>
+    <w:autoRedefine/>
+    <w:uiPriority w:val="39"/>
+    <w:semiHidden/>
+    <w:unhideWhenUsed/>
+    <w:qFormat/>
+    <w:rsid w:val="00A31428"/>
+    <w:pPr>
+      <w:spacing w:after="100"/>
+      <w:ind w:left="440"/>
+    </w:pPr>
+    <w:rPr>
+      <w:rFonts w:eastAsiaTheme="minorEastAsia"/>
+      <w:lang w:eastAsia="fr-FR"/>
+    </w:rPr>
+  </w:style>
+  <w:style w:type="paragraph" w:styleId="Paragraphedeliste">
+    <w:name w:val="List Paragraph"/>
+    <w:basedOn w:val="Normal"/>
+    <w:link w:val="ParagraphedelisteCar"/>
+    <w:uiPriority w:val="34"/>
+    <w:qFormat/>
+    <w:rsid w:val="00543D3B"/>
+    <w:pPr>
+      <w:ind w:left="720"/>
+      <w:contextualSpacing/>
+    </w:pPr>
+  </w:style>
+  <w:style w:type="character" w:styleId="Lienhypertexte">
+    <w:name w:val="Hyperlink"/>
+    <w:basedOn w:val="Policepardfaut"/>
+    <w:uiPriority w:val="99"/>
+    <w:unhideWhenUsed/>
+    <w:rsid w:val="00543D3B"/>
+    <w:rPr>
+      <w:color w:val="0000FF" w:themeColor="hyperlink"/>
+      <w:u w:val="single"/>
+    </w:rPr>
+  </w:style>
+  <w:style w:type="paragraph" w:customStyle="1" w:styleId="Croc-Premierparagraphe">
+    <w:name w:val="Croc - Premier paragraphe"/>
+    <w:basedOn w:val="Paragraphedeliste"/>
+    <w:link w:val="Croc-PremierparagrapheCar"/>
+    <w:qFormat/>
+    <w:rsid w:val="00543D3B"/>
+    <w:pPr>
+      <w:numPr>
+        <w:numId w:val="1"/>
+      </w:numPr>
+      <w:jc w:val="both"/>
+      <w:outlineLvl w:val="0"/>
+    </w:pPr>
+    <w:rPr>
+      <w:b/>
+      <w:color w:val="4F6228" w:themeColor="accent3" w:themeShade="80"/>
+      <w:sz w:val="44"/>
+    </w:rPr>
+  </w:style>
+  <w:style w:type="paragraph" w:customStyle="1" w:styleId="Croc-texte">
+    <w:name w:val="Croc - texte"/>
+    <w:basedOn w:val="Croc-Premierparagraphe"/>
+    <w:link w:val="Croc-texteCar"/>
+    <w:qFormat/>
+    <w:rsid w:val="001F73FA"/>
+    <w:pPr>
+      <w:numPr>
+        <w:numId w:val="0"/>
+      </w:numPr>
+      <w:tabs>
+        <w:tab w:val="left" w:pos="567"/>
+      </w:tabs>
+      <w:spacing w:after="0"/>
+      <w:outlineLvl w:val="9"/>
+    </w:pPr>
+    <w:rPr>
+      <w:b w:val="0"/>
+      <w:sz w:val="24"/>
+      <w:szCs w:val="28"/>
+    </w:rPr>
+  </w:style>
+  <w:style w:type="character" w:customStyle="1" w:styleId="ParagraphedelisteCar">
+    <w:name w:val="Paragraphe de liste Car"/>
+    <w:basedOn w:val="Policepardfaut"/>
+    <w:link w:val="Paragraphedeliste"/>
+    <w:uiPriority w:val="34"/>
+    <w:rsid w:val="00543D3B"/>
+  </w:style>
+  <w:style w:type="character" w:customStyle="1" w:styleId="Croc-PremierparagrapheCar">
+    <w:name w:val="Croc - Premier paragraphe Car"/>
+    <w:basedOn w:val="ParagraphedelisteCar"/>
+    <w:link w:val="Croc-Premierparagraphe"/>
+    <w:rsid w:val="00543D3B"/>
+    <w:rPr>
+      <w:b/>
+      <w:color w:val="4F6228" w:themeColor="accent3" w:themeShade="80"/>
+      <w:sz w:val="44"/>
+    </w:rPr>
+  </w:style>
+  <w:style w:type="character" w:customStyle="1" w:styleId="Croc-texteCar">
+    <w:name w:val="Croc - texte Car"/>
+    <w:basedOn w:val="Croc-PremierparagrapheCar"/>
+    <w:link w:val="Croc-texte"/>
+    <w:rsid w:val="001F73FA"/>
+    <w:rPr>
+      <w:b w:val="0"/>
+      <w:color w:val="4F6228" w:themeColor="accent3" w:themeShade="80"/>
+      <w:sz w:val="24"/>
+      <w:szCs w:val="28"/>
+    </w:rPr>
+  </w:style>
+  <w:style w:type="paragraph" w:customStyle="1" w:styleId="Croc-Deuximeparagraphe">
+    <w:name w:val="Croc- Deuxième paragraphe"/>
+    <w:basedOn w:val="Croc-Premierparagraphe"/>
+    <w:link w:val="Croc-DeuximeparagrapheCar"/>
+    <w:qFormat/>
+    <w:rsid w:val="00F621C6"/>
+    <w:pPr>
+      <w:numPr>
+        <w:ilvl w:val="1"/>
+      </w:numPr>
+      <w:tabs>
+        <w:tab w:val="left" w:pos="1134"/>
+      </w:tabs>
+      <w:spacing w:after="0"/>
+      <w:ind w:left="567" w:firstLine="0"/>
+    </w:pPr>
+    <w:rPr>
+      <w:b w:val="0"/>
+      <w:sz w:val="36"/>
+    </w:rPr>
+  </w:style>
+  <w:style w:type="paragraph" w:customStyle="1" w:styleId="Croc-3meparagraphe">
+    <w:name w:val="Croc - 3ème paragraphe"/>
+    <w:basedOn w:val="Croc-Deuximeparagraphe"/>
+    <w:link w:val="Croc-3meparagrapheCar"/>
+    <w:qFormat/>
+    <w:rsid w:val="00F621C6"/>
+    <w:pPr>
+      <w:numPr>
+        <w:ilvl w:val="2"/>
+      </w:numPr>
+    </w:pPr>
+    <w:rPr>
+      <w:sz w:val="32"/>
+    </w:rPr>
+  </w:style>
+  <w:style w:type="character" w:customStyle="1" w:styleId="Croc-DeuximeparagrapheCar">
+    <w:name w:val="Croc- Deuxième paragraphe Car"/>
+    <w:basedOn w:val="Croc-PremierparagrapheCar"/>
+    <w:link w:val="Croc-Deuximeparagraphe"/>
+    <w:rsid w:val="00F621C6"/>
+    <w:rPr>
+      <w:b w:val="0"/>
+      <w:color w:val="4F6228" w:themeColor="accent3" w:themeShade="80"/>
+      <w:sz w:val="36"/>
+    </w:rPr>
+  </w:style>
+  <w:style w:type="character" w:customStyle="1" w:styleId="Croc-3meparagrapheCar">
+    <w:name w:val="Croc - 3ème paragraphe Car"/>
+    <w:basedOn w:val="Croc-DeuximeparagrapheCar"/>
+    <w:link w:val="Croc-3meparagraphe"/>
+    <w:rsid w:val="00F621C6"/>
+    <w:rPr>
+      <w:b w:val="0"/>
+      <w:color w:val="4F6228" w:themeColor="accent3" w:themeShade="80"/>
+      <w:sz w:val="32"/>
+    </w:rPr>
   </w:style>
 </w:styles>
 </file>
@@ -234,9 +3914,9 @@
     <w:lsdException w:name="heading 7" w:uiPriority="9" w:qFormat="1"/>
     <w:lsdException w:name="heading 8" w:uiPriority="9" w:qFormat="1"/>
     <w:lsdException w:name="heading 9" w:uiPriority="9" w:qFormat="1"/>
-    <w:lsdException w:name="toc 1" w:uiPriority="39"/>
-    <w:lsdException w:name="toc 2" w:uiPriority="39"/>
-    <w:lsdException w:name="toc 3" w:uiPriority="39"/>
+    <w:lsdException w:name="toc 1" w:uiPriority="39" w:qFormat="1"/>
+    <w:lsdException w:name="toc 2" w:uiPriority="39" w:qFormat="1"/>
+    <w:lsdException w:name="toc 3" w:uiPriority="39" w:qFormat="1"/>
     <w:lsdException w:name="toc 4" w:uiPriority="39"/>
     <w:lsdException w:name="toc 5" w:uiPriority="39"/>
     <w:lsdException w:name="toc 6" w:uiPriority="39"/>
@@ -366,6 +4046,29 @@
     <w:name w:val="Normal"/>
     <w:qFormat/>
   </w:style>
+  <w:style w:type="paragraph" w:styleId="Titre1">
+    <w:name w:val="heading 1"/>
+    <w:basedOn w:val="Normal"/>
+    <w:next w:val="Normal"/>
+    <w:link w:val="Titre1Car"/>
+    <w:uiPriority w:val="9"/>
+    <w:qFormat/>
+    <w:rsid w:val="00A31428"/>
+    <w:pPr>
+      <w:keepNext/>
+      <w:keepLines/>
+      <w:spacing w:before="480" w:after="0"/>
+      <w:outlineLvl w:val="0"/>
+    </w:pPr>
+    <w:rPr>
+      <w:rFonts w:asciiTheme="majorHAnsi" w:eastAsiaTheme="majorEastAsia" w:hAnsiTheme="majorHAnsi" w:cstheme="majorBidi"/>
+      <w:b/>
+      <w:bCs/>
+      <w:color w:val="365F91" w:themeColor="accent1" w:themeShade="BF"/>
+      <w:sz w:val="28"/>
+      <w:szCs w:val="28"/>
+    </w:rPr>
+  </w:style>
   <w:style w:type="character" w:default="1" w:styleId="Policepardfaut">
     <w:name w:val="Default Paragraph Font"/>
     <w:uiPriority w:val="1"/>
@@ -392,6 +4095,343 @@
     <w:uiPriority w:val="99"/>
     <w:semiHidden/>
     <w:unhideWhenUsed/>
+  </w:style>
+  <w:style w:type="paragraph" w:styleId="Textedebulles">
+    <w:name w:val="Balloon Text"/>
+    <w:basedOn w:val="Normal"/>
+    <w:link w:val="TextedebullesCar"/>
+    <w:uiPriority w:val="99"/>
+    <w:semiHidden/>
+    <w:unhideWhenUsed/>
+    <w:rsid w:val="00894F55"/>
+    <w:pPr>
+      <w:spacing w:after="0" w:line="240" w:lineRule="auto"/>
+    </w:pPr>
+    <w:rPr>
+      <w:rFonts w:ascii="Tahoma" w:hAnsi="Tahoma" w:cs="Tahoma"/>
+      <w:sz w:val="16"/>
+      <w:szCs w:val="16"/>
+    </w:rPr>
+  </w:style>
+  <w:style w:type="character" w:customStyle="1" w:styleId="TextedebullesCar">
+    <w:name w:val="Texte de bulles Car"/>
+    <w:basedOn w:val="Policepardfaut"/>
+    <w:link w:val="Textedebulles"/>
+    <w:uiPriority w:val="99"/>
+    <w:semiHidden/>
+    <w:rsid w:val="00894F55"/>
+    <w:rPr>
+      <w:rFonts w:ascii="Tahoma" w:hAnsi="Tahoma" w:cs="Tahoma"/>
+      <w:sz w:val="16"/>
+      <w:szCs w:val="16"/>
+    </w:rPr>
+  </w:style>
+  <w:style w:type="table" w:styleId="Grilledutableau">
+    <w:name w:val="Table Grid"/>
+    <w:basedOn w:val="TableauNormal"/>
+    <w:uiPriority w:val="59"/>
+    <w:rsid w:val="00894F55"/>
+    <w:pPr>
+      <w:spacing w:after="0" w:line="240" w:lineRule="auto"/>
+    </w:pPr>
+    <w:tblPr>
+      <w:tblInd w:w="0" w:type="dxa"/>
+      <w:tblBorders>
+        <w:top w:val="single" w:sz="4" w:space="0" w:color="auto"/>
+        <w:left w:val="single" w:sz="4" w:space="0" w:color="auto"/>
+        <w:bottom w:val="single" w:sz="4" w:space="0" w:color="auto"/>
+        <w:right w:val="single" w:sz="4" w:space="0" w:color="auto"/>
+        <w:insideH w:val="single" w:sz="4" w:space="0" w:color="auto"/>
+        <w:insideV w:val="single" w:sz="4" w:space="0" w:color="auto"/>
+      </w:tblBorders>
+      <w:tblCellMar>
+        <w:top w:w="0" w:type="dxa"/>
+        <w:left w:w="108" w:type="dxa"/>
+        <w:bottom w:w="0" w:type="dxa"/>
+        <w:right w:w="108" w:type="dxa"/>
+      </w:tblCellMar>
+    </w:tblPr>
+  </w:style>
+  <w:style w:type="paragraph" w:styleId="En-tte">
+    <w:name w:val="header"/>
+    <w:basedOn w:val="Normal"/>
+    <w:link w:val="En-tteCar"/>
+    <w:uiPriority w:val="99"/>
+    <w:unhideWhenUsed/>
+    <w:rsid w:val="00894F55"/>
+    <w:pPr>
+      <w:tabs>
+        <w:tab w:val="center" w:pos="4536"/>
+        <w:tab w:val="right" w:pos="9072"/>
+      </w:tabs>
+      <w:spacing w:after="0" w:line="240" w:lineRule="auto"/>
+    </w:pPr>
+  </w:style>
+  <w:style w:type="character" w:customStyle="1" w:styleId="En-tteCar">
+    <w:name w:val="En-tête Car"/>
+    <w:basedOn w:val="Policepardfaut"/>
+    <w:link w:val="En-tte"/>
+    <w:uiPriority w:val="99"/>
+    <w:rsid w:val="00894F55"/>
+  </w:style>
+  <w:style w:type="paragraph" w:styleId="Pieddepage">
+    <w:name w:val="footer"/>
+    <w:basedOn w:val="Normal"/>
+    <w:link w:val="PieddepageCar"/>
+    <w:uiPriority w:val="99"/>
+    <w:unhideWhenUsed/>
+    <w:rsid w:val="00894F55"/>
+    <w:pPr>
+      <w:tabs>
+        <w:tab w:val="center" w:pos="4536"/>
+        <w:tab w:val="right" w:pos="9072"/>
+      </w:tabs>
+      <w:spacing w:after="0" w:line="240" w:lineRule="auto"/>
+    </w:pPr>
+  </w:style>
+  <w:style w:type="character" w:customStyle="1" w:styleId="PieddepageCar">
+    <w:name w:val="Pied de page Car"/>
+    <w:basedOn w:val="Policepardfaut"/>
+    <w:link w:val="Pieddepage"/>
+    <w:uiPriority w:val="99"/>
+    <w:rsid w:val="00894F55"/>
+  </w:style>
+  <w:style w:type="character" w:customStyle="1" w:styleId="Titre1Car">
+    <w:name w:val="Titre 1 Car"/>
+    <w:basedOn w:val="Policepardfaut"/>
+    <w:link w:val="Titre1"/>
+    <w:uiPriority w:val="9"/>
+    <w:rsid w:val="00A31428"/>
+    <w:rPr>
+      <w:rFonts w:asciiTheme="majorHAnsi" w:eastAsiaTheme="majorEastAsia" w:hAnsiTheme="majorHAnsi" w:cstheme="majorBidi"/>
+      <w:b/>
+      <w:bCs/>
+      <w:color w:val="365F91" w:themeColor="accent1" w:themeShade="BF"/>
+      <w:sz w:val="28"/>
+      <w:szCs w:val="28"/>
+    </w:rPr>
+  </w:style>
+  <w:style w:type="paragraph" w:styleId="En-ttedetabledesmatires">
+    <w:name w:val="TOC Heading"/>
+    <w:basedOn w:val="Titre1"/>
+    <w:next w:val="Normal"/>
+    <w:uiPriority w:val="39"/>
+    <w:unhideWhenUsed/>
+    <w:qFormat/>
+    <w:rsid w:val="00A31428"/>
+    <w:pPr>
+      <w:outlineLvl w:val="9"/>
+    </w:pPr>
+    <w:rPr>
+      <w:lang w:eastAsia="fr-FR"/>
+    </w:rPr>
+  </w:style>
+  <w:style w:type="paragraph" w:styleId="TM2">
+    <w:name w:val="toc 2"/>
+    <w:basedOn w:val="Normal"/>
+    <w:next w:val="Normal"/>
+    <w:autoRedefine/>
+    <w:uiPriority w:val="39"/>
+    <w:semiHidden/>
+    <w:unhideWhenUsed/>
+    <w:qFormat/>
+    <w:rsid w:val="00A31428"/>
+    <w:pPr>
+      <w:spacing w:after="100"/>
+      <w:ind w:left="220"/>
+    </w:pPr>
+    <w:rPr>
+      <w:rFonts w:eastAsiaTheme="minorEastAsia"/>
+      <w:lang w:eastAsia="fr-FR"/>
+    </w:rPr>
+  </w:style>
+  <w:style w:type="paragraph" w:styleId="TM1">
+    <w:name w:val="toc 1"/>
+    <w:basedOn w:val="Normal"/>
+    <w:next w:val="Normal"/>
+    <w:autoRedefine/>
+    <w:uiPriority w:val="39"/>
+    <w:unhideWhenUsed/>
+    <w:qFormat/>
+    <w:rsid w:val="00A31428"/>
+    <w:pPr>
+      <w:spacing w:after="100"/>
+    </w:pPr>
+    <w:rPr>
+      <w:rFonts w:eastAsiaTheme="minorEastAsia"/>
+      <w:lang w:eastAsia="fr-FR"/>
+    </w:rPr>
+  </w:style>
+  <w:style w:type="paragraph" w:styleId="TM3">
+    <w:name w:val="toc 3"/>
+    <w:basedOn w:val="Normal"/>
+    <w:next w:val="Normal"/>
+    <w:autoRedefine/>
+    <w:uiPriority w:val="39"/>
+    <w:semiHidden/>
+    <w:unhideWhenUsed/>
+    <w:qFormat/>
+    <w:rsid w:val="00A31428"/>
+    <w:pPr>
+      <w:spacing w:after="100"/>
+      <w:ind w:left="440"/>
+    </w:pPr>
+    <w:rPr>
+      <w:rFonts w:eastAsiaTheme="minorEastAsia"/>
+      <w:lang w:eastAsia="fr-FR"/>
+    </w:rPr>
+  </w:style>
+  <w:style w:type="paragraph" w:styleId="Paragraphedeliste">
+    <w:name w:val="List Paragraph"/>
+    <w:basedOn w:val="Normal"/>
+    <w:link w:val="ParagraphedelisteCar"/>
+    <w:uiPriority w:val="34"/>
+    <w:qFormat/>
+    <w:rsid w:val="00543D3B"/>
+    <w:pPr>
+      <w:ind w:left="720"/>
+      <w:contextualSpacing/>
+    </w:pPr>
+  </w:style>
+  <w:style w:type="character" w:styleId="Lienhypertexte">
+    <w:name w:val="Hyperlink"/>
+    <w:basedOn w:val="Policepardfaut"/>
+    <w:uiPriority w:val="99"/>
+    <w:unhideWhenUsed/>
+    <w:rsid w:val="00543D3B"/>
+    <w:rPr>
+      <w:color w:val="0000FF" w:themeColor="hyperlink"/>
+      <w:u w:val="single"/>
+    </w:rPr>
+  </w:style>
+  <w:style w:type="paragraph" w:customStyle="1" w:styleId="Croc-Premierparagraphe">
+    <w:name w:val="Croc - Premier paragraphe"/>
+    <w:basedOn w:val="Paragraphedeliste"/>
+    <w:link w:val="Croc-PremierparagrapheCar"/>
+    <w:qFormat/>
+    <w:rsid w:val="00543D3B"/>
+    <w:pPr>
+      <w:numPr>
+        <w:numId w:val="1"/>
+      </w:numPr>
+      <w:jc w:val="both"/>
+      <w:outlineLvl w:val="0"/>
+    </w:pPr>
+    <w:rPr>
+      <w:b/>
+      <w:color w:val="4F6228" w:themeColor="accent3" w:themeShade="80"/>
+      <w:sz w:val="44"/>
+    </w:rPr>
+  </w:style>
+  <w:style w:type="paragraph" w:customStyle="1" w:styleId="Croc-texte">
+    <w:name w:val="Croc - texte"/>
+    <w:basedOn w:val="Croc-Premierparagraphe"/>
+    <w:link w:val="Croc-texteCar"/>
+    <w:qFormat/>
+    <w:rsid w:val="001F73FA"/>
+    <w:pPr>
+      <w:numPr>
+        <w:numId w:val="0"/>
+      </w:numPr>
+      <w:tabs>
+        <w:tab w:val="left" w:pos="567"/>
+      </w:tabs>
+      <w:spacing w:after="0"/>
+      <w:outlineLvl w:val="9"/>
+    </w:pPr>
+    <w:rPr>
+      <w:b w:val="0"/>
+      <w:sz w:val="24"/>
+      <w:szCs w:val="28"/>
+    </w:rPr>
+  </w:style>
+  <w:style w:type="character" w:customStyle="1" w:styleId="ParagraphedelisteCar">
+    <w:name w:val="Paragraphe de liste Car"/>
+    <w:basedOn w:val="Policepardfaut"/>
+    <w:link w:val="Paragraphedeliste"/>
+    <w:uiPriority w:val="34"/>
+    <w:rsid w:val="00543D3B"/>
+  </w:style>
+  <w:style w:type="character" w:customStyle="1" w:styleId="Croc-PremierparagrapheCar">
+    <w:name w:val="Croc - Premier paragraphe Car"/>
+    <w:basedOn w:val="ParagraphedelisteCar"/>
+    <w:link w:val="Croc-Premierparagraphe"/>
+    <w:rsid w:val="00543D3B"/>
+    <w:rPr>
+      <w:b/>
+      <w:color w:val="4F6228" w:themeColor="accent3" w:themeShade="80"/>
+      <w:sz w:val="44"/>
+    </w:rPr>
+  </w:style>
+  <w:style w:type="character" w:customStyle="1" w:styleId="Croc-texteCar">
+    <w:name w:val="Croc - texte Car"/>
+    <w:basedOn w:val="Croc-PremierparagrapheCar"/>
+    <w:link w:val="Croc-texte"/>
+    <w:rsid w:val="001F73FA"/>
+    <w:rPr>
+      <w:b w:val="0"/>
+      <w:color w:val="4F6228" w:themeColor="accent3" w:themeShade="80"/>
+      <w:sz w:val="24"/>
+      <w:szCs w:val="28"/>
+    </w:rPr>
+  </w:style>
+  <w:style w:type="paragraph" w:customStyle="1" w:styleId="Croc-Deuximeparagraphe">
+    <w:name w:val="Croc- Deuxième paragraphe"/>
+    <w:basedOn w:val="Croc-Premierparagraphe"/>
+    <w:link w:val="Croc-DeuximeparagrapheCar"/>
+    <w:qFormat/>
+    <w:rsid w:val="00F621C6"/>
+    <w:pPr>
+      <w:numPr>
+        <w:ilvl w:val="1"/>
+      </w:numPr>
+      <w:tabs>
+        <w:tab w:val="left" w:pos="1134"/>
+      </w:tabs>
+      <w:spacing w:after="0"/>
+      <w:ind w:left="567" w:firstLine="0"/>
+    </w:pPr>
+    <w:rPr>
+      <w:b w:val="0"/>
+      <w:sz w:val="36"/>
+    </w:rPr>
+  </w:style>
+  <w:style w:type="paragraph" w:customStyle="1" w:styleId="Croc-3meparagraphe">
+    <w:name w:val="Croc - 3ème paragraphe"/>
+    <w:basedOn w:val="Croc-Deuximeparagraphe"/>
+    <w:link w:val="Croc-3meparagrapheCar"/>
+    <w:qFormat/>
+    <w:rsid w:val="00F621C6"/>
+    <w:pPr>
+      <w:numPr>
+        <w:ilvl w:val="2"/>
+      </w:numPr>
+    </w:pPr>
+    <w:rPr>
+      <w:sz w:val="32"/>
+    </w:rPr>
+  </w:style>
+  <w:style w:type="character" w:customStyle="1" w:styleId="Croc-DeuximeparagrapheCar">
+    <w:name w:val="Croc- Deuxième paragraphe Car"/>
+    <w:basedOn w:val="Croc-PremierparagrapheCar"/>
+    <w:link w:val="Croc-Deuximeparagraphe"/>
+    <w:rsid w:val="00F621C6"/>
+    <w:rPr>
+      <w:b w:val="0"/>
+      <w:color w:val="4F6228" w:themeColor="accent3" w:themeShade="80"/>
+      <w:sz w:val="36"/>
+    </w:rPr>
+  </w:style>
+  <w:style w:type="character" w:customStyle="1" w:styleId="Croc-3meparagrapheCar">
+    <w:name w:val="Croc - 3ème paragraphe Car"/>
+    <w:basedOn w:val="Croc-DeuximeparagrapheCar"/>
+    <w:link w:val="Croc-3meparagraphe"/>
+    <w:rsid w:val="00F621C6"/>
+    <w:rPr>
+      <w:b w:val="0"/>
+      <w:color w:val="4F6228" w:themeColor="accent3" w:themeShade="80"/>
+      <w:sz w:val="32"/>
+    </w:rPr>
   </w:style>
 </w:styles>
 </file>
@@ -679,4 +4719,16 @@
   <a:objectDefaults/>
   <a:extraClrSchemeLst/>
 </a:theme>
+</file>
+
+<file path=customXml/item1.xml><?xml version="1.0" encoding="utf-8"?>
+<b:Sources xmlns:b="http://schemas.openxmlformats.org/officeDocument/2006/bibliography" xmlns="http://schemas.openxmlformats.org/officeDocument/2006/bibliography" SelectedStyle="\APA.XSL" StyleName="APA"/>
+</file>
+
+<file path=customXml/itemProps1.xml><?xml version="1.0" encoding="utf-8"?>
+<ds:datastoreItem xmlns:ds="http://schemas.openxmlformats.org/officeDocument/2006/customXml" ds:itemID="{09819FC4-4FC5-418B-8A8D-62F880CA6ED9}">
+  <ds:schemaRefs>
+    <ds:schemaRef ds:uri="http://schemas.openxmlformats.org/officeDocument/2006/bibliography"/>
+  </ds:schemaRefs>
+</ds:datastoreItem>
 </file>
--- a/croc-o-deals-parent/doc/crocodeals-dsf-1.0.0.docx
+++ b/croc-o-deals-parent/doc/crocodeals-dsf-1.0.0.docx
@@ -2443,16 +2443,108 @@
     </w:p>
     <w:p>
       <w:pPr>
+        <w:pStyle w:val="Croc-texte"/>
+      </w:pPr>
+      <w:r>
+        <w:tab/>
+        <w:t xml:space="preserve">Un compte professionnel pour CROC est un compte qui peut proposer ces offres sur </w:t>
+      </w:r>
+      <w:r>
+        <w:t>le</w:t>
+      </w:r>
+      <w:r>
+        <w:t xml:space="preserve"> site </w:t>
+      </w:r>
+      <w:r>
+        <w:t xml:space="preserve">CROCO </w:t>
+      </w:r>
+      <w:r>
+        <w:t>afin que des internautes y souscrivent.</w:t>
+      </w:r>
+    </w:p>
+    <w:p>
+      <w:pPr>
+        <w:pStyle w:val="Croc-texte"/>
+      </w:pPr>
+      <w:r>
+        <w:tab/>
+      </w:r>
+      <w:r>
+        <w:t>Pour des raisons de sécurité</w:t>
+      </w:r>
+      <w:r>
+        <w:t xml:space="preserve"> et d’abus, tous les comptes professionnels seront payants. Cette somme permet, évidement, de nous financer, mais aussi d’avoir un minimum de sérieux dans les offres proposées. Ce compte sera valable à vie et résiliable quand on le souhaite. Si le compte est résilié, il faudra évidement payé pour devoir le recréer : Nous ne garderons aucune information sur l’utilisateur dans ce cas.</w:t>
+      </w:r>
+    </w:p>
+    <w:p>
+      <w:pPr>
+        <w:pStyle w:val="Croc-texte"/>
+      </w:pPr>
+    </w:p>
+    <w:p>
+      <w:pPr>
+        <w:pStyle w:val="Croc-texte"/>
+      </w:pPr>
+      <w:r>
+        <w:tab/>
+        <w:t xml:space="preserve">La création d’un compte </w:t>
+      </w:r>
+      <w:r>
+        <w:t>professionnel</w:t>
+      </w:r>
+      <w:r>
+        <w:t xml:space="preserve"> a été fixée à </w:t>
+      </w:r>
+      <w:r>
+        <w:rPr>
+          <w:rStyle w:val="Croc-PrixCar"/>
+          <w:highlight w:val="lightGray"/>
+        </w:rPr>
+        <w:t>29,99 €</w:t>
+      </w:r>
+      <w:r>
+        <w:rPr>
+          <w:rStyle w:val="Croc-PrixCar"/>
+        </w:rPr>
+        <w:t xml:space="preserve"> </w:t>
+      </w:r>
+    </w:p>
+    <w:p>
+      <w:pPr>
+        <w:pStyle w:val="Croc-texte"/>
+      </w:pPr>
+    </w:p>
+    <w:p>
+      <w:pPr>
+        <w:pStyle w:val="Croc-texte"/>
+      </w:pPr>
+      <w:r>
+        <w:tab/>
+        <w:t>Un compte professionnel sera représenté par un login (un email existant) ainsi qu’un mot de passe d’une complexité minimum spécifique. Un professionnel pourra être une société réelle (avec un SIREN/SIRET), mais également un particulier qui souhaite vendre quelque chose</w:t>
+      </w:r>
+      <w:bookmarkStart w:id="27" w:name="_GoBack"/>
+      <w:bookmarkEnd w:id="27"/>
+      <w:r>
+        <w:t>.</w:t>
+      </w:r>
+    </w:p>
+    <w:p>
+      <w:pPr>
+        <w:pStyle w:val="Croc-texte"/>
+      </w:pPr>
+    </w:p>
+    <w:p>
+      <w:pPr>
         <w:pStyle w:val="Croc-Deuximeparagraphe"/>
       </w:pPr>
       <w:r>
         <w:t xml:space="preserve"> </w:t>
       </w:r>
-      <w:bookmarkStart w:id="27" w:name="_Toc297201195"/>
+      <w:bookmarkStart w:id="28" w:name="_Toc297201195"/>
       <w:r>
         <w:t>Création d’un compte professionnel</w:t>
       </w:r>
-      <w:bookmarkEnd w:id="27"/>
+      <w:bookmarkEnd w:id="28"/>
     </w:p>
     <w:p>
       <w:pPr>
@@ -2461,68 +2553,66 @@
       <w:r>
         <w:t xml:space="preserve"> </w:t>
       </w:r>
-      <w:bookmarkStart w:id="28" w:name="_Toc297201196"/>
+      <w:bookmarkStart w:id="29" w:name="_Toc297201196"/>
       <w:r>
         <w:t>Se connecter et accéder à son compte professionnel</w:t>
       </w:r>
-      <w:bookmarkEnd w:id="28"/>
+      <w:bookmarkEnd w:id="29"/>
     </w:p>
     <w:p>
       <w:pPr>
         <w:pStyle w:val="Croc-Deuximeparagraphe"/>
       </w:pPr>
-      <w:bookmarkStart w:id="29" w:name="_Toc297201197"/>
+      <w:bookmarkStart w:id="30" w:name="_Toc297201197"/>
       <w:r>
         <w:t xml:space="preserve"> </w:t>
       </w:r>
       <w:r>
         <w:t>Création d’un deal et gestion des options</w:t>
       </w:r>
-      <w:bookmarkEnd w:id="29"/>
+      <w:bookmarkEnd w:id="30"/>
     </w:p>
     <w:p>
       <w:pPr>
         <w:pStyle w:val="Croc-Deuximeparagraphe"/>
       </w:pPr>
-      <w:bookmarkStart w:id="30" w:name="_Toc297201198"/>
+      <w:bookmarkStart w:id="31" w:name="_Toc297201198"/>
       <w:r>
         <w:t xml:space="preserve"> </w:t>
       </w:r>
       <w:r>
         <w:t>Visualiser ces deals passés, présents et à venir</w:t>
       </w:r>
-      <w:bookmarkEnd w:id="30"/>
+      <w:bookmarkEnd w:id="31"/>
     </w:p>
     <w:p>
       <w:pPr>
         <w:pStyle w:val="Croc-Premierparagraphe"/>
       </w:pPr>
-      <w:bookmarkStart w:id="31" w:name="_Toc297201199"/>
+      <w:bookmarkStart w:id="32" w:name="_Toc297201199"/>
       <w:r>
         <w:t xml:space="preserve">CROCO pour les </w:t>
       </w:r>
       <w:r>
         <w:t>clients</w:t>
       </w:r>
-      <w:bookmarkEnd w:id="31"/>
+      <w:bookmarkEnd w:id="32"/>
     </w:p>
     <w:p>
       <w:pPr>
         <w:pStyle w:val="Croc-Deuximeparagraphe"/>
       </w:pPr>
-      <w:bookmarkStart w:id="32" w:name="_Toc297201200"/>
+      <w:bookmarkStart w:id="33" w:name="_Toc297201200"/>
       <w:r>
         <w:t xml:space="preserve"> </w:t>
       </w:r>
-      <w:bookmarkStart w:id="33" w:name="_GoBack"/>
+      <w:r>
+        <w:t xml:space="preserve">Définition d’un </w:t>
+      </w:r>
+      <w:r>
+        <w:t>client</w:t>
+      </w:r>
       <w:bookmarkEnd w:id="33"/>
-      <w:r>
-        <w:t xml:space="preserve">Définition d’un </w:t>
-      </w:r>
-      <w:r>
-        <w:t>client</w:t>
-      </w:r>
-      <w:bookmarkEnd w:id="32"/>
     </w:p>
     <w:p>
       <w:pPr>
@@ -3872,6 +3962,59 @@
       <w:sz w:val="36"/>
     </w:rPr>
   </w:style>
+  <w:style w:type="paragraph" w:customStyle="1" w:styleId="Croc-Prix">
+    <w:name w:val="Croc - Prix"/>
+    <w:basedOn w:val="Croc-texte"/>
+    <w:link w:val="Croc-PrixCar"/>
+    <w:qFormat/>
+    <w:rsid w:val="004C7B99"/>
+    <w:rPr>
+      <w:b/>
+      <w:caps/>
+      <w:sz w:val="28"/>
+      <w:bdr w:val="single" w:sz="4" w:space="0" w:color="auto"/>
+      <w14:textOutline w14:w="4495" w14:cap="flat" w14:cmpd="sng" w14:algn="ctr">
+        <w14:solidFill>
+          <w14:schemeClr w14:val="accent4">
+            <w14:shade w14:val="50000"/>
+            <w14:satMod w14:val="120000"/>
+          </w14:schemeClr>
+        </w14:solidFill>
+        <w14:prstDash w14:val="solid"/>
+        <w14:round/>
+      </w14:textOutline>
+      <w14:textFill>
+        <w14:gradFill>
+          <w14:gsLst>
+            <w14:gs w14:pos="0">
+              <w14:schemeClr w14:val="accent4">
+                <w14:shade w14:val="20000"/>
+                <w14:satMod w14:val="245000"/>
+              </w14:schemeClr>
+            </w14:gs>
+            <w14:gs w14:pos="43000">
+              <w14:schemeClr w14:val="accent4">
+                <w14:satMod w14:val="255000"/>
+              </w14:schemeClr>
+            </w14:gs>
+            <w14:gs w14:pos="48000">
+              <w14:schemeClr w14:val="accent4">
+                <w14:shade w14:val="85000"/>
+                <w14:satMod w14:val="255000"/>
+              </w14:schemeClr>
+            </w14:gs>
+            <w14:gs w14:pos="100000">
+              <w14:schemeClr w14:val="accent4">
+                <w14:shade w14:val="20000"/>
+                <w14:satMod w14:val="245000"/>
+              </w14:schemeClr>
+            </w14:gs>
+          </w14:gsLst>
+          <w14:lin w14:ang="5400000" w14:scaled="0"/>
+        </w14:gradFill>
+      </w14:textFill>
+    </w:rPr>
+  </w:style>
   <w:style w:type="character" w:customStyle="1" w:styleId="Croc-3meparagrapheCar">
     <w:name w:val="Croc - 3ème paragraphe Car"/>
     <w:basedOn w:val="Croc-DeuximeparagrapheCar"/>
@@ -3881,6 +4024,60 @@
       <w:b w:val="0"/>
       <w:color w:val="4F6228" w:themeColor="accent3" w:themeShade="80"/>
       <w:sz w:val="32"/>
+    </w:rPr>
+  </w:style>
+  <w:style w:type="character" w:customStyle="1" w:styleId="Croc-PrixCar">
+    <w:name w:val="Croc - Prix Car"/>
+    <w:basedOn w:val="Croc-texteCar"/>
+    <w:link w:val="Croc-Prix"/>
+    <w:rsid w:val="004C7B99"/>
+    <w:rPr>
+      <w:b/>
+      <w:caps/>
+      <w:color w:val="4F6228" w:themeColor="accent3" w:themeShade="80"/>
+      <w:sz w:val="28"/>
+      <w:szCs w:val="28"/>
+      <w:bdr w:val="single" w:sz="4" w:space="0" w:color="auto"/>
+      <w14:textOutline w14:w="4495" w14:cap="flat" w14:cmpd="sng" w14:algn="ctr">
+        <w14:solidFill>
+          <w14:schemeClr w14:val="accent4">
+            <w14:shade w14:val="50000"/>
+            <w14:satMod w14:val="120000"/>
+          </w14:schemeClr>
+        </w14:solidFill>
+        <w14:prstDash w14:val="solid"/>
+        <w14:round/>
+      </w14:textOutline>
+      <w14:textFill>
+        <w14:gradFill>
+          <w14:gsLst>
+            <w14:gs w14:pos="0">
+              <w14:schemeClr w14:val="accent4">
+                <w14:shade w14:val="20000"/>
+                <w14:satMod w14:val="245000"/>
+              </w14:schemeClr>
+            </w14:gs>
+            <w14:gs w14:pos="43000">
+              <w14:schemeClr w14:val="accent4">
+                <w14:satMod w14:val="255000"/>
+              </w14:schemeClr>
+            </w14:gs>
+            <w14:gs w14:pos="48000">
+              <w14:schemeClr w14:val="accent4">
+                <w14:shade w14:val="85000"/>
+                <w14:satMod w14:val="255000"/>
+              </w14:schemeClr>
+            </w14:gs>
+            <w14:gs w14:pos="100000">
+              <w14:schemeClr w14:val="accent4">
+                <w14:shade w14:val="20000"/>
+                <w14:satMod w14:val="245000"/>
+              </w14:schemeClr>
+            </w14:gs>
+          </w14:gsLst>
+          <w14:lin w14:ang="5400000" w14:scaled="0"/>
+        </w14:gradFill>
+      </w14:textFill>
     </w:rPr>
   </w:style>
 </w:styles>
@@ -4422,6 +4619,59 @@
       <w:sz w:val="36"/>
     </w:rPr>
   </w:style>
+  <w:style w:type="paragraph" w:customStyle="1" w:styleId="Croc-Prix">
+    <w:name w:val="Croc - Prix"/>
+    <w:basedOn w:val="Croc-texte"/>
+    <w:link w:val="Croc-PrixCar"/>
+    <w:qFormat/>
+    <w:rsid w:val="004C7B99"/>
+    <w:rPr>
+      <w:b/>
+      <w:caps/>
+      <w:sz w:val="28"/>
+      <w:bdr w:val="single" w:sz="4" w:space="0" w:color="auto"/>
+      <w14:textOutline w14:w="4495" w14:cap="flat" w14:cmpd="sng" w14:algn="ctr">
+        <w14:solidFill>
+          <w14:schemeClr w14:val="accent4">
+            <w14:shade w14:val="50000"/>
+            <w14:satMod w14:val="120000"/>
+          </w14:schemeClr>
+        </w14:solidFill>
+        <w14:prstDash w14:val="solid"/>
+        <w14:round/>
+      </w14:textOutline>
+      <w14:textFill>
+        <w14:gradFill>
+          <w14:gsLst>
+            <w14:gs w14:pos="0">
+              <w14:schemeClr w14:val="accent4">
+                <w14:shade w14:val="20000"/>
+                <w14:satMod w14:val="245000"/>
+              </w14:schemeClr>
+            </w14:gs>
+            <w14:gs w14:pos="43000">
+              <w14:schemeClr w14:val="accent4">
+                <w14:satMod w14:val="255000"/>
+              </w14:schemeClr>
+            </w14:gs>
+            <w14:gs w14:pos="48000">
+              <w14:schemeClr w14:val="accent4">
+                <w14:shade w14:val="85000"/>
+                <w14:satMod w14:val="255000"/>
+              </w14:schemeClr>
+            </w14:gs>
+            <w14:gs w14:pos="100000">
+              <w14:schemeClr w14:val="accent4">
+                <w14:shade w14:val="20000"/>
+                <w14:satMod w14:val="245000"/>
+              </w14:schemeClr>
+            </w14:gs>
+          </w14:gsLst>
+          <w14:lin w14:ang="5400000" w14:scaled="0"/>
+        </w14:gradFill>
+      </w14:textFill>
+    </w:rPr>
+  </w:style>
   <w:style w:type="character" w:customStyle="1" w:styleId="Croc-3meparagrapheCar">
     <w:name w:val="Croc - 3ème paragraphe Car"/>
     <w:basedOn w:val="Croc-DeuximeparagrapheCar"/>
@@ -4431,6 +4681,60 @@
       <w:b w:val="0"/>
       <w:color w:val="4F6228" w:themeColor="accent3" w:themeShade="80"/>
       <w:sz w:val="32"/>
+    </w:rPr>
+  </w:style>
+  <w:style w:type="character" w:customStyle="1" w:styleId="Croc-PrixCar">
+    <w:name w:val="Croc - Prix Car"/>
+    <w:basedOn w:val="Croc-texteCar"/>
+    <w:link w:val="Croc-Prix"/>
+    <w:rsid w:val="004C7B99"/>
+    <w:rPr>
+      <w:b/>
+      <w:caps/>
+      <w:color w:val="4F6228" w:themeColor="accent3" w:themeShade="80"/>
+      <w:sz w:val="28"/>
+      <w:szCs w:val="28"/>
+      <w:bdr w:val="single" w:sz="4" w:space="0" w:color="auto"/>
+      <w14:textOutline w14:w="4495" w14:cap="flat" w14:cmpd="sng" w14:algn="ctr">
+        <w14:solidFill>
+          <w14:schemeClr w14:val="accent4">
+            <w14:shade w14:val="50000"/>
+            <w14:satMod w14:val="120000"/>
+          </w14:schemeClr>
+        </w14:solidFill>
+        <w14:prstDash w14:val="solid"/>
+        <w14:round/>
+      </w14:textOutline>
+      <w14:textFill>
+        <w14:gradFill>
+          <w14:gsLst>
+            <w14:gs w14:pos="0">
+              <w14:schemeClr w14:val="accent4">
+                <w14:shade w14:val="20000"/>
+                <w14:satMod w14:val="245000"/>
+              </w14:schemeClr>
+            </w14:gs>
+            <w14:gs w14:pos="43000">
+              <w14:schemeClr w14:val="accent4">
+                <w14:satMod w14:val="255000"/>
+              </w14:schemeClr>
+            </w14:gs>
+            <w14:gs w14:pos="48000">
+              <w14:schemeClr w14:val="accent4">
+                <w14:shade w14:val="85000"/>
+                <w14:satMod w14:val="255000"/>
+              </w14:schemeClr>
+            </w14:gs>
+            <w14:gs w14:pos="100000">
+              <w14:schemeClr w14:val="accent4">
+                <w14:shade w14:val="20000"/>
+                <w14:satMod w14:val="245000"/>
+              </w14:schemeClr>
+            </w14:gs>
+          </w14:gsLst>
+          <w14:lin w14:ang="5400000" w14:scaled="0"/>
+        </w14:gradFill>
+      </w14:textFill>
     </w:rPr>
   </w:style>
 </w:styles>
@@ -4726,7 +5030,7 @@
 </file>
 
 <file path=customXml/itemProps1.xml><?xml version="1.0" encoding="utf-8"?>
-<ds:datastoreItem xmlns:ds="http://schemas.openxmlformats.org/officeDocument/2006/customXml" ds:itemID="{09819FC4-4FC5-418B-8A8D-62F880CA6ED9}">
+<ds:datastoreItem xmlns:ds="http://schemas.openxmlformats.org/officeDocument/2006/customXml" ds:itemID="{E7FD410B-63BB-49D9-AC1A-9F4BC634E659}">
   <ds:schemaRefs>
     <ds:schemaRef ds:uri="http://schemas.openxmlformats.org/officeDocument/2006/bibliography"/>
   </ds:schemaRefs>

--- a/croc-o-deals-parent/doc/crocodeals-dsf-1.0.0.docx
+++ b/croc-o-deals-parent/doc/crocodeals-dsf-1.0.0.docx
@@ -492,21 +492,22 @@
     </w:p>
     <w:sdt>
       <w:sdtPr>
+        <w:rPr>
+          <w:rFonts w:asciiTheme="minorHAnsi" w:eastAsiaTheme="minorHAnsi" w:hAnsiTheme="minorHAnsi" w:cstheme="minorBidi"/>
+          <w:b w:val="0"/>
+          <w:bCs w:val="0"/>
+          <w:color w:val="auto"/>
+          <w:sz w:val="22"/>
+          <w:szCs w:val="22"/>
+          <w:lang w:eastAsia="en-US"/>
+        </w:rPr>
         <w:id w:val="1990051854"/>
         <w:docPartObj>
           <w:docPartGallery w:val="Table of Contents"/>
           <w:docPartUnique/>
         </w:docPartObj>
       </w:sdtPr>
-      <w:sdtEndPr>
-        <w:rPr>
-          <w:rFonts w:asciiTheme="minorHAnsi" w:eastAsiaTheme="minorHAnsi" w:hAnsiTheme="minorHAnsi" w:cstheme="minorBidi"/>
-          <w:color w:val="auto"/>
-          <w:sz w:val="22"/>
-          <w:szCs w:val="22"/>
-          <w:lang w:eastAsia="en-US"/>
-        </w:rPr>
-      </w:sdtEndPr>
+      <w:sdtEndPr/>
       <w:sdtContent>
         <w:p>
           <w:pPr>
@@ -2110,7 +2111,13 @@
       </w:pPr>
       <w:r>
         <w:tab/>
-        <w:t xml:space="preserve">Ce frontal sera également accessible via un téléphone mobile (comme un iphone) sur </w:t>
+        <w:t xml:space="preserve">Ce frontal sera également accessible via </w:t>
+      </w:r>
+      <w:r>
+        <w:t>un téléphone mobile (comme un iP</w:t>
+      </w:r>
+      <w:r>
+        <w:t xml:space="preserve">hone) sur </w:t>
       </w:r>
       <w:r>
         <w:rPr>
@@ -2131,7 +2138,21 @@
         <w:t>crocodeals.fr</w:t>
       </w:r>
       <w:r>
-        <w:t xml:space="preserve">  ou une tablette tactile (comme un ipad) sur </w:t>
+        <w:t xml:space="preserve">  ou u</w:t>
+      </w:r>
+      <w:r>
+        <w:t xml:space="preserve">ne tablette tactile (comme un </w:t>
+      </w:r>
+      <w:proofErr w:type="spellStart"/>
+      <w:r>
+        <w:t>iP</w:t>
+      </w:r>
+      <w:r>
+        <w:t>ad</w:t>
+      </w:r>
+      <w:proofErr w:type="spellEnd"/>
+      <w:r>
+        <w:t xml:space="preserve">) sur </w:t>
       </w:r>
       <w:r>
         <w:rPr>
@@ -2206,8 +2227,6 @@
       </w:pPr>
       <w:r>
         <w:tab/>
-      </w:r>
-      <w:r>
         <w:t xml:space="preserve">Ce frontal sera accessible via un navigateur web à l’adresse </w:t>
       </w:r>
       <w:r>
@@ -2241,9 +2260,13 @@
       </w:pPr>
       <w:r>
         <w:tab/>
-      </w:r>
-      <w:r>
-        <w:t xml:space="preserve">Ce frontal sera également accessible via un téléphone mobile (comme un iphone) sur </w:t>
+        <w:t>Ce frontal sera également accessible via un téléphone mobile (comme un i</w:t>
+      </w:r>
+      <w:r>
+        <w:t>P</w:t>
+      </w:r>
+      <w:r>
+        <w:t xml:space="preserve">hone) sur </w:t>
       </w:r>
       <w:r>
         <w:rPr>
@@ -2255,13 +2278,7 @@
         <w:rPr>
           <w:b/>
         </w:rPr>
-        <w:t>/www.m.</w:t>
-      </w:r>
-      <w:r>
-        <w:rPr>
-          <w:b/>
-        </w:rPr>
-        <w:t>pro.</w:t>
+        <w:t>/www.m.pro.</w:t>
       </w:r>
       <w:r>
         <w:rPr>
@@ -2270,7 +2287,21 @@
         <w:t>crocodeals.fr</w:t>
       </w:r>
       <w:r>
-        <w:t xml:space="preserve">  ou une tablette tactile (comme un ipad) sur </w:t>
+        <w:t xml:space="preserve">  ou une tablette tactile (comme un </w:t>
+      </w:r>
+      <w:proofErr w:type="spellStart"/>
+      <w:r>
+        <w:t>i</w:t>
+      </w:r>
+      <w:r>
+        <w:t>P</w:t>
+      </w:r>
+      <w:r>
+        <w:t>ad</w:t>
+      </w:r>
+      <w:proofErr w:type="spellEnd"/>
+      <w:r>
+        <w:t xml:space="preserve">) sur </w:t>
       </w:r>
       <w:r>
         <w:rPr>
@@ -2351,15 +2382,7 @@
       </w:pPr>
       <w:r>
         <w:tab/>
-      </w:r>
-      <w:r>
-        <w:t xml:space="preserve">Ce </w:t>
-      </w:r>
-      <w:r>
-        <w:t>back office</w:t>
-      </w:r>
-      <w:r>
-        <w:t xml:space="preserve"> sera accessible via un navigateur web à l’adresse </w:t>
+        <w:t xml:space="preserve">Ce back office sera accessible via un navigateur web à l’adresse </w:t>
       </w:r>
       <w:r>
         <w:rPr>
@@ -2394,7 +2417,15 @@
         <w:t>Evidemment</w:t>
       </w:r>
       <w:r>
-        <w:t>, ces urls ne sont pas définitives et sont susceptibles de changer.</w:t>
+        <w:t xml:space="preserve">, ces </w:t>
+      </w:r>
+      <w:proofErr w:type="spellStart"/>
+      <w:r>
+        <w:t>urls</w:t>
+      </w:r>
+      <w:proofErr w:type="spellEnd"/>
+      <w:r>
+        <w:t xml:space="preserve"> ne sont pas définitives et sont susceptibles de changer.</w:t>
       </w:r>
     </w:p>
     <w:p>
@@ -2520,18 +2551,28 @@
       </w:pPr>
       <w:r>
         <w:tab/>
-        <w:t>Un compte professionnel sera représenté par un login (un email existant) ainsi qu’un mot de passe d’une complexité minimum spécifique. Un professionnel pourra être une société réelle (avec un SIREN/SIRET), mais également un particulier qui souhaite vendre quelque chose</w:t>
-      </w:r>
-      <w:bookmarkStart w:id="27" w:name="_GoBack"/>
+        <w:t>Un compte professionnel sera représenté par un login (un email existant) ainsi qu’un mot de passe d’une complexité minimum spécifique. Un professionnel pourra être une société réelle (avec un SIREN/SIRET), mais également un particulier qui souhaite vendre quelque chose.</w:t>
+      </w:r>
+    </w:p>
+    <w:p>
+      <w:pPr>
+        <w:pStyle w:val="Croc-texte"/>
+      </w:pPr>
+    </w:p>
+    <w:p>
+      <w:pPr>
+        <w:pStyle w:val="Croc-Deuximeparagraphe"/>
+      </w:pPr>
+      <w:r>
+        <w:t xml:space="preserve"> </w:t>
+      </w:r>
+      <w:bookmarkStart w:id="27" w:name="_Toc297201195"/>
+      <w:r>
+        <w:t>Création d’un compte professionnel</w:t>
+      </w:r>
+      <w:bookmarkStart w:id="28" w:name="_GoBack"/>
       <w:bookmarkEnd w:id="27"/>
-      <w:r>
-        <w:t>.</w:t>
-      </w:r>
-    </w:p>
-    <w:p>
-      <w:pPr>
-        <w:pStyle w:val="Croc-texte"/>
-      </w:pPr>
+      <w:bookmarkEnd w:id="28"/>
     </w:p>
     <w:p>
       <w:pPr>
@@ -2540,47 +2581,34 @@
       <w:r>
         <w:t xml:space="preserve"> </w:t>
       </w:r>
-      <w:bookmarkStart w:id="28" w:name="_Toc297201195"/>
-      <w:r>
-        <w:t>Création d’un compte professionnel</w:t>
-      </w:r>
-      <w:bookmarkEnd w:id="28"/>
+      <w:bookmarkStart w:id="29" w:name="_Toc297201196"/>
+      <w:r>
+        <w:t>Se connecter et accéder à son compte professionnel</w:t>
+      </w:r>
+      <w:bookmarkEnd w:id="29"/>
     </w:p>
     <w:p>
       <w:pPr>
         <w:pStyle w:val="Croc-Deuximeparagraphe"/>
       </w:pPr>
+      <w:bookmarkStart w:id="30" w:name="_Toc297201197"/>
       <w:r>
         <w:t xml:space="preserve"> </w:t>
       </w:r>
-      <w:bookmarkStart w:id="29" w:name="_Toc297201196"/>
-      <w:r>
-        <w:t>Se connecter et accéder à son compte professionnel</w:t>
-      </w:r>
-      <w:bookmarkEnd w:id="29"/>
+      <w:r>
+        <w:t>Création d’un deal et gestion des options</w:t>
+      </w:r>
+      <w:bookmarkEnd w:id="30"/>
     </w:p>
     <w:p>
       <w:pPr>
         <w:pStyle w:val="Croc-Deuximeparagraphe"/>
       </w:pPr>
-      <w:bookmarkStart w:id="30" w:name="_Toc297201197"/>
+      <w:bookmarkStart w:id="31" w:name="_Toc297201198"/>
       <w:r>
         <w:t xml:space="preserve"> </w:t>
       </w:r>
       <w:r>
-        <w:t>Création d’un deal et gestion des options</w:t>
-      </w:r>
-      <w:bookmarkEnd w:id="30"/>
-    </w:p>
-    <w:p>
-      <w:pPr>
-        <w:pStyle w:val="Croc-Deuximeparagraphe"/>
-      </w:pPr>
-      <w:bookmarkStart w:id="31" w:name="_Toc297201198"/>
-      <w:r>
-        <w:t xml:space="preserve"> </w:t>
-      </w:r>
-      <w:r>
         <w:t>Visualiser ces deals passés, présents et à venir</w:t>
       </w:r>
       <w:bookmarkEnd w:id="31"/>
@@ -2591,10 +2619,7 @@
       </w:pPr>
       <w:bookmarkStart w:id="32" w:name="_Toc297201199"/>
       <w:r>
-        <w:t xml:space="preserve">CROCO pour les </w:t>
-      </w:r>
-      <w:r>
-        <w:t>clients</w:t>
+        <w:t>CROCO pour les clients</w:t>
       </w:r>
       <w:bookmarkEnd w:id="32"/>
     </w:p>
@@ -5030,7 +5055,7 @@
 </file>
 
 <file path=customXml/itemProps1.xml><?xml version="1.0" encoding="utf-8"?>
-<ds:datastoreItem xmlns:ds="http://schemas.openxmlformats.org/officeDocument/2006/customXml" ds:itemID="{E7FD410B-63BB-49D9-AC1A-9F4BC634E659}">
+<ds:datastoreItem xmlns:ds="http://schemas.openxmlformats.org/officeDocument/2006/customXml" ds:itemID="{B4165759-9597-47C1-A5B5-65EAA83196FE}">
   <ds:schemaRefs>
     <ds:schemaRef ds:uri="http://schemas.openxmlformats.org/officeDocument/2006/bibliography"/>
   </ds:schemaRefs>

--- a/croc-o-deals-parent/doc/crocodeals-dsf-1.0.0.docx
+++ b/croc-o-deals-parent/doc/crocodeals-dsf-1.0.0.docx
@@ -2568,11 +2568,34 @@
       </w:r>
       <w:bookmarkStart w:id="27" w:name="_Toc297201195"/>
       <w:r>
+        <w:t>L’application pour les pros</w:t>
+      </w:r>
+    </w:p>
+    <w:p>
+      <w:pPr>
+        <w:pStyle w:val="Croc-Premierparagraphe"/>
+        <w:numPr>
+          <w:ilvl w:val="0"/>
+          <w:numId w:val="0"/>
+        </w:numPr>
+        <w:ind w:left="720"/>
+      </w:pPr>
+    </w:p>
+    <w:p>
+      <w:pPr>
+        <w:pStyle w:val="Croc-texte"/>
+      </w:pPr>
+      <w:bookmarkStart w:id="28" w:name="_GoBack"/>
+      <w:bookmarkEnd w:id="28"/>
+    </w:p>
+    <w:p>
+      <w:pPr>
+        <w:pStyle w:val="Croc-Deuximeparagraphe"/>
+      </w:pPr>
+      <w:r>
         <w:t>Création d’un compte professionnel</w:t>
       </w:r>
-      <w:bookmarkStart w:id="28" w:name="_GoBack"/>
       <w:bookmarkEnd w:id="27"/>
-      <w:bookmarkEnd w:id="28"/>
     </w:p>
     <w:p>
       <w:pPr>
@@ -5055,7 +5078,7 @@
 </file>
 
 <file path=customXml/itemProps1.xml><?xml version="1.0" encoding="utf-8"?>
-<ds:datastoreItem xmlns:ds="http://schemas.openxmlformats.org/officeDocument/2006/customXml" ds:itemID="{B4165759-9597-47C1-A5B5-65EAA83196FE}">
+<ds:datastoreItem xmlns:ds="http://schemas.openxmlformats.org/officeDocument/2006/customXml" ds:itemID="{FC64D890-96A2-413A-A927-1884B62A0C74}">
   <ds:schemaRefs>
     <ds:schemaRef ds:uri="http://schemas.openxmlformats.org/officeDocument/2006/bibliography"/>
   </ds:schemaRefs>

--- a/croc-o-deals-parent/doc/crocodeals-dsf-1.0.0.docx
+++ b/croc-o-deals-parent/doc/crocodeals-dsf-1.0.0.docx
@@ -2478,7 +2478,28 @@
       </w:pPr>
       <w:r>
         <w:tab/>
-        <w:t xml:space="preserve">Un compte professionnel pour CROC est un compte qui peut proposer ces offres sur </w:t>
+        <w:t xml:space="preserve">Un compte professionnel pour </w:t>
+      </w:r>
+      <w:r>
+        <w:rPr>
+          <w:b/>
+        </w:rPr>
+        <w:t>CROC</w:t>
+      </w:r>
+      <w:r>
+        <w:rPr>
+          <w:b/>
+        </w:rPr>
+        <w:t>O</w:t>
+      </w:r>
+      <w:r>
+        <w:t xml:space="preserve"> est un compte qui peut proposer ces offres </w:t>
+      </w:r>
+      <w:r>
+        <w:t xml:space="preserve">marketing </w:t>
+      </w:r>
+      <w:r>
+        <w:t xml:space="preserve">sur </w:t>
       </w:r>
       <w:r>
         <w:t>le</w:t>
@@ -2487,7 +2508,13 @@
         <w:t xml:space="preserve"> site </w:t>
       </w:r>
       <w:r>
-        <w:t xml:space="preserve">CROCO </w:t>
+        <w:rPr>
+          <w:b/>
+        </w:rPr>
+        <w:t>CROCO</w:t>
+      </w:r>
+      <w:r>
+        <w:t xml:space="preserve"> </w:t>
       </w:r>
       <w:r>
         <w:t>afin que des internautes y souscrivent.</w:t>
@@ -2499,59 +2526,454 @@
       </w:pPr>
       <w:r>
         <w:tab/>
+        <w:t xml:space="preserve">Pour utiliser un compte CROCO, il faut avoir un « passe » valide : Il n’y a pas de système d’abonnement automatique dans notre application pour simplifier les traitements que ce soit de notre côté et du côté des clients. Quand le </w:t>
+      </w:r>
+      <w:r>
+        <w:t>passe </w:t>
+      </w:r>
+      <w:r>
+        <w:t xml:space="preserve"> est terminé, il faudra en racheter un.</w:t>
+      </w:r>
+    </w:p>
+    <w:p>
+      <w:pPr>
+        <w:pStyle w:val="Croc-texte"/>
+      </w:pPr>
+      <w:r>
+        <w:rPr>
+          <w:b/>
+        </w:rPr>
+        <w:t>Note</w:t>
+      </w:r>
+      <w:r>
+        <w:rPr>
+          <w:b/>
+        </w:rPr>
+        <w:t> :</w:t>
+      </w:r>
+      <w:r>
+        <w:rPr>
+          <w:b/>
+        </w:rPr>
+        <w:t> </w:t>
+      </w:r>
+      <w:r>
+        <w:t>S’il y a beaucoup de demandes des pros à ce sujet, nous pourrons rajouter une option d’abonnement automatique.</w:t>
+      </w:r>
+    </w:p>
+    <w:p>
+      <w:pPr>
+        <w:pStyle w:val="Croc-texte"/>
+      </w:pPr>
+    </w:p>
+    <w:p>
+      <w:pPr>
+        <w:pStyle w:val="Croc-texte"/>
+      </w:pPr>
+      <w:r>
+        <w:tab/>
       </w:r>
       <w:r>
         <w:t>Pour des raisons de sécurité</w:t>
       </w:r>
       <w:r>
-        <w:t xml:space="preserve"> et d’abus, tous les comptes professionnels seront payants. Cette somme permet, évidement, de nous financer, mais aussi d’avoir un minimum de sérieux dans les offres proposées. Ce compte sera valable à vie et résiliable quand on le souhaite. Si le compte est résilié, il faudra évidement payé pour devoir le recréer : Nous ne garderons aucune information sur l’utilisateur dans ce cas.</w:t>
+        <w:t xml:space="preserve"> et </w:t>
+      </w:r>
+      <w:r>
+        <w:t xml:space="preserve">pour éviter les </w:t>
+      </w:r>
+      <w:r>
+        <w:t xml:space="preserve">abus, </w:t>
+      </w:r>
+      <w:r>
+        <w:t>pour pouvoir créer un compte professionnel, il faudra obligatoirement acheter un passe payant, minimum un mois</w:t>
+      </w:r>
+      <w:r>
+        <w:t xml:space="preserve">. </w:t>
+      </w:r>
+      <w:r>
+        <w:t>Cela permet</w:t>
+      </w:r>
+      <w:r>
+        <w:t xml:space="preserve"> d’avoir un minimum de sérieux dans les </w:t>
+      </w:r>
+      <w:r>
+        <w:t>clients qui s’inscrivent : Un compte créé sera, à priori, forcement utilisé</w:t>
+      </w:r>
+      <w:r>
+        <w:t xml:space="preserve">. </w:t>
       </w:r>
     </w:p>
     <w:p>
       <w:pPr>
         <w:pStyle w:val="Croc-texte"/>
       </w:pPr>
+      <w:r>
+        <w:tab/>
+      </w:r>
+      <w:r>
+        <w:t>Ce compte sera valable à vie et résiliable quand on le souhaite. Si le compte est résilié, il faudra évidement pay</w:t>
+      </w:r>
+      <w:r>
+        <w:t>er un nouveau passe</w:t>
+      </w:r>
+      <w:r>
+        <w:t xml:space="preserve"> pour le </w:t>
+      </w:r>
+      <w:r>
+        <w:t>recréer</w:t>
+      </w:r>
+      <w:r>
+        <w:t> : Nous ne gar</w:t>
+      </w:r>
+      <w:r>
+        <w:t xml:space="preserve">derons aucune information sur les </w:t>
+      </w:r>
+      <w:r>
+        <w:t>utilisateur</w:t>
+      </w:r>
+      <w:r>
+        <w:t>s</w:t>
+      </w:r>
+      <w:r>
+        <w:t>.</w:t>
+      </w:r>
     </w:p>
     <w:p>
       <w:pPr>
         <w:pStyle w:val="Croc-texte"/>
       </w:pPr>
+    </w:p>
+    <w:p>
+      <w:pPr>
+        <w:pStyle w:val="Croc-texte"/>
+      </w:pPr>
       <w:r>
         <w:tab/>
-        <w:t xml:space="preserve">La création d’un compte </w:t>
-      </w:r>
-      <w:r>
-        <w:t>professionnel</w:t>
-      </w:r>
-      <w:r>
-        <w:t xml:space="preserve"> a été fixée à </w:t>
+      </w:r>
+      <w:r>
+        <w:t>Il y a actuellement 2 types de passe :</w:t>
+      </w:r>
+    </w:p>
+    <w:p>
+      <w:pPr>
+        <w:pStyle w:val="Croc-texte"/>
+        <w:numPr>
+          <w:ilvl w:val="0"/>
+          <w:numId w:val="9"/>
+        </w:numPr>
+        <w:rPr>
+          <w:rStyle w:val="Croc-PrixCar"/>
+          <w:b w:val="0"/>
+          <w:caps w:val="0"/>
+          <w:sz w:val="24"/>
+          <w:bdr w:val="none" w:sz="0" w:space="0" w:color="auto"/>
+          <w14:textOutline w14:w="0" w14:cap="rnd" w14:cmpd="sng" w14:algn="ctr">
+            <w14:noFill/>
+            <w14:prstDash w14:val="solid"/>
+            <w14:bevel/>
+          </w14:textOutline>
+          <w14:textFill>
+            <w14:solidFill>
+              <w14:schemeClr w14:val="accent3">
+                <w14:lumMod w14:val="50000"/>
+              </w14:schemeClr>
+            </w14:solidFill>
+          </w14:textFill>
+        </w:rPr>
+      </w:pPr>
+      <w:r>
+        <w:t xml:space="preserve">Le passe normal </w:t>
+      </w:r>
+      <w:r>
+        <w:t>à</w:t>
+      </w:r>
+      <w:r>
+        <w:t xml:space="preserve"> </w:t>
+      </w:r>
+      <w:r>
+        <w:t xml:space="preserve"> </w:t>
       </w:r>
       <w:r>
         <w:rPr>
           <w:rStyle w:val="Croc-PrixCar"/>
           <w:highlight w:val="lightGray"/>
         </w:rPr>
-        <w:t>29,99 €</w:t>
+        <w:t>14</w:t>
       </w:r>
       <w:r>
         <w:rPr>
           <w:rStyle w:val="Croc-PrixCar"/>
-        </w:rPr>
+          <w:highlight w:val="lightGray"/>
+        </w:rPr>
+        <w:t>,99 €</w:t>
+      </w:r>
+      <w:r>
         <w:t xml:space="preserve"> </w:t>
       </w:r>
+      <w:r>
+        <w:t xml:space="preserve">par </w:t>
+      </w:r>
+      <w:r>
+        <w:t>moi</w:t>
+      </w:r>
+      <w:r>
+        <w:t xml:space="preserve">s </w:t>
+      </w:r>
+      <w:r>
+        <w:sym w:font="Wingdings" w:char="F0E8"/>
+      </w:r>
+      <w:r>
+        <w:t xml:space="preserve"> </w:t>
+      </w:r>
+      <w:r>
+        <w:rPr>
+          <w:b/>
+          <w:color w:val="FF0000"/>
+        </w:rPr>
+        <w:t>le CROCO-PASS-PRO</w:t>
+      </w:r>
+      <w:r>
+        <w:t>,</w:t>
+      </w:r>
     </w:p>
     <w:p>
       <w:pPr>
         <w:pStyle w:val="Croc-texte"/>
-      </w:pPr>
+        <w:numPr>
+          <w:ilvl w:val="0"/>
+          <w:numId w:val="10"/>
+        </w:numPr>
+      </w:pPr>
+      <w:r>
+        <w:t xml:space="preserve">Le passe premium à </w:t>
+      </w:r>
+      <w:r>
+        <w:rPr>
+          <w:rStyle w:val="Croc-PrixCar"/>
+        </w:rPr>
+        <w:t xml:space="preserve">29.99€ </w:t>
+      </w:r>
+      <w:r>
+        <w:t xml:space="preserve"> </w:t>
+      </w:r>
+      <w:r>
+        <w:t xml:space="preserve">par </w:t>
+      </w:r>
+      <w:r>
+        <w:t>moi</w:t>
+      </w:r>
+      <w:r>
+        <w:t>s</w:t>
+      </w:r>
+      <w:r>
+        <w:sym w:font="Wingdings" w:char="F0E8"/>
+      </w:r>
+      <w:r>
+        <w:t xml:space="preserve"> </w:t>
+      </w:r>
+      <w:r>
+        <w:rPr>
+          <w:b/>
+          <w:color w:val="FF0000"/>
+        </w:rPr>
+        <w:t>le CROCO-PASS-PR</w:t>
+      </w:r>
+      <w:bookmarkStart w:id="27" w:name="_GoBack"/>
+      <w:bookmarkEnd w:id="27"/>
+      <w:r>
+        <w:rPr>
+          <w:b/>
+          <w:color w:val="FF0000"/>
+        </w:rPr>
+        <w:t>O</w:t>
+      </w:r>
+      <w:r>
+        <w:rPr>
+          <w:b/>
+          <w:color w:val="FF0000"/>
+        </w:rPr>
+        <w:t>-PLUS</w:t>
+      </w:r>
+      <w:r>
+        <w:t>.</w:t>
+      </w:r>
     </w:p>
     <w:p>
       <w:pPr>
         <w:pStyle w:val="Croc-texte"/>
       </w:pPr>
+    </w:p>
+    <w:p>
+      <w:pPr>
+        <w:pStyle w:val="Croc-texte"/>
+      </w:pPr>
+      <w:r>
+        <w:t>Il y aura aussi la possibilité de souscrire par 3 mois, avec des économies à la clé :</w:t>
+      </w:r>
+    </w:p>
+    <w:p>
+      <w:pPr>
+        <w:pStyle w:val="Croc-texte"/>
+        <w:numPr>
+          <w:ilvl w:val="0"/>
+          <w:numId w:val="11"/>
+        </w:numPr>
+        <w:rPr>
+          <w:rStyle w:val="Croc-PrixCar"/>
+          <w:b w:val="0"/>
+          <w:caps w:val="0"/>
+          <w:sz w:val="24"/>
+          <w:bdr w:val="none" w:sz="0" w:space="0" w:color="auto"/>
+          <w14:textOutline w14:w="0" w14:cap="rnd" w14:cmpd="sng" w14:algn="ctr">
+            <w14:noFill/>
+            <w14:prstDash w14:val="solid"/>
+            <w14:bevel/>
+          </w14:textOutline>
+          <w14:textFill>
+            <w14:solidFill>
+              <w14:schemeClr w14:val="accent3">
+                <w14:lumMod w14:val="50000"/>
+              </w14:schemeClr>
+            </w14:solidFill>
+          </w14:textFill>
+        </w:rPr>
+      </w:pPr>
+      <w:r>
+        <w:t xml:space="preserve">Le passe normal à  </w:t>
+      </w:r>
+      <w:r>
+        <w:rPr>
+          <w:rStyle w:val="Croc-PrixCar"/>
+          <w:highlight w:val="lightGray"/>
+        </w:rPr>
+        <w:t>37</w:t>
+      </w:r>
+      <w:r>
+        <w:rPr>
+          <w:rStyle w:val="Croc-PrixCar"/>
+          <w:highlight w:val="lightGray"/>
+        </w:rPr>
+        <w:t>,99 €</w:t>
+      </w:r>
+      <w:r>
+        <w:t xml:space="preserve"> </w:t>
+      </w:r>
+      <w:r>
+        <w:t xml:space="preserve">pour 3 mois, soit </w:t>
+      </w:r>
+      <w:r>
+        <w:rPr>
+          <w:rStyle w:val="Croc-PrixCar"/>
+          <w:highlight w:val="lightGray"/>
+        </w:rPr>
+        <w:t>6</w:t>
+      </w:r>
+      <w:r>
+        <w:rPr>
+          <w:rStyle w:val="Croc-PrixCar"/>
+          <w:highlight w:val="lightGray"/>
+        </w:rPr>
+        <w:t>,9</w:t>
+      </w:r>
+      <w:r>
+        <w:rPr>
+          <w:rStyle w:val="Croc-PrixCar"/>
+          <w:highlight w:val="lightGray"/>
+        </w:rPr>
+        <w:t>8</w:t>
+      </w:r>
+      <w:r>
+        <w:rPr>
+          <w:rStyle w:val="Croc-PrixCar"/>
+          <w:highlight w:val="lightGray"/>
+        </w:rPr>
+        <w:t xml:space="preserve"> €</w:t>
+      </w:r>
+      <w:r>
+        <w:t xml:space="preserve"> de réduction</w:t>
+      </w:r>
+      <w:r>
+        <w:t>,</w:t>
+      </w:r>
+    </w:p>
+    <w:p>
+      <w:pPr>
+        <w:pStyle w:val="Croc-texte"/>
+        <w:numPr>
+          <w:ilvl w:val="0"/>
+          <w:numId w:val="12"/>
+        </w:numPr>
+      </w:pPr>
+      <w:r>
+        <w:t xml:space="preserve">Le passe premium à </w:t>
+      </w:r>
+      <w:r>
+        <w:rPr>
+          <w:rStyle w:val="Croc-PrixCar"/>
+        </w:rPr>
+        <w:t>75</w:t>
+      </w:r>
+      <w:r>
+        <w:rPr>
+          <w:rStyle w:val="Croc-PrixCar"/>
+        </w:rPr>
+        <w:t xml:space="preserve">.99€ </w:t>
+      </w:r>
+      <w:r>
+        <w:t xml:space="preserve"> </w:t>
+      </w:r>
+      <w:r>
+        <w:t>pour 3 mois</w:t>
+      </w:r>
+      <w:r>
+        <w:t xml:space="preserve">, soit </w:t>
+      </w:r>
+      <w:r>
+        <w:rPr>
+          <w:rStyle w:val="Croc-PrixCar"/>
+          <w:highlight w:val="lightGray"/>
+        </w:rPr>
+        <w:t>14,02</w:t>
+      </w:r>
+      <w:r>
+        <w:rPr>
+          <w:rStyle w:val="Croc-PrixCar"/>
+          <w:highlight w:val="lightGray"/>
+        </w:rPr>
+        <w:t xml:space="preserve"> €</w:t>
+      </w:r>
+      <w:r>
+        <w:t xml:space="preserve"> de réduction</w:t>
+      </w:r>
+      <w:r>
+        <w:t>.</w:t>
+      </w:r>
+    </w:p>
+    <w:p>
+      <w:pPr>
+        <w:pStyle w:val="Croc-texte"/>
+      </w:pPr>
+    </w:p>
+    <w:p>
+      <w:pPr>
+        <w:pStyle w:val="Croc-texte"/>
+      </w:pPr>
       <w:r>
         <w:tab/>
-        <w:t>Un compte professionnel sera représenté par un login (un email existant) ainsi qu’un mot de passe d’une complexité minimum spécifique. Un professionnel pourra être une société réelle (avec un SIREN/SIRET), mais également un particulier qui souhaite vendre quelque chose.</w:t>
+        <w:t>Un compte professionnel sera représenté par un login (un email existant) ainsi qu’un mot de passe d’une complexité minimum spécifique</w:t>
+      </w:r>
+      <w:r>
+        <w:t xml:space="preserve"> et obligatoire</w:t>
+      </w:r>
+      <w:r>
+        <w:t>. Un professionnel pourra être une société réelle (avec un SIREN/SIRET</w:t>
+      </w:r>
+      <w:r>
+        <w:t xml:space="preserve"> par exemple</w:t>
+      </w:r>
+      <w:r>
+        <w:t>), mais également un particulier qui souhaite vendre quelque chose.</w:t>
       </w:r>
     </w:p>
     <w:p>
@@ -2566,7 +2988,7 @@
       <w:r>
         <w:t xml:space="preserve"> </w:t>
       </w:r>
-      <w:bookmarkStart w:id="27" w:name="_Toc297201195"/>
+      <w:bookmarkStart w:id="28" w:name="_Toc297201195"/>
       <w:r>
         <w:t>L’application pour les pros</w:t>
       </w:r>
@@ -2585,17 +3007,16 @@
       <w:pPr>
         <w:pStyle w:val="Croc-texte"/>
       </w:pPr>
-      <w:bookmarkStart w:id="28" w:name="_GoBack"/>
+    </w:p>
+    <w:p>
+      <w:pPr>
+        <w:pStyle w:val="Croc-Deuximeparagraphe"/>
+      </w:pPr>
+      <w:r>
+        <w:lastRenderedPageBreak/>
+        <w:t>Création d’un compte professionnel</w:t>
+      </w:r>
       <w:bookmarkEnd w:id="28"/>
-    </w:p>
-    <w:p>
-      <w:pPr>
-        <w:pStyle w:val="Croc-Deuximeparagraphe"/>
-      </w:pPr>
-      <w:r>
-        <w:t>Création d’un compte professionnel</w:t>
-      </w:r>
-      <w:bookmarkEnd w:id="27"/>
     </w:p>
     <w:p>
       <w:pPr>
@@ -2897,6 +3318,232 @@
 <file path=word/numbering.xml><?xml version="1.0" encoding="utf-8"?>
 <w:numbering xmlns:wpc="http://schemas.microsoft.com/office/word/2010/wordprocessingCanvas" xmlns:mc="http://schemas.openxmlformats.org/markup-compatibility/2006" xmlns:o="urn:schemas-microsoft-com:office:office" xmlns:r="http://schemas.openxmlformats.org/officeDocument/2006/relationships" xmlns:m="http://schemas.openxmlformats.org/officeDocument/2006/math" xmlns:v="urn:schemas-microsoft-com:vml" xmlns:wp14="http://schemas.microsoft.com/office/word/2010/wordprocessingDrawing" xmlns:wp="http://schemas.openxmlformats.org/drawingml/2006/wordprocessingDrawing" xmlns:w10="urn:schemas-microsoft-com:office:word" xmlns:w="http://schemas.openxmlformats.org/wordprocessingml/2006/main" xmlns:w14="http://schemas.microsoft.com/office/word/2010/wordml" xmlns:wpg="http://schemas.microsoft.com/office/word/2010/wordprocessingGroup" xmlns:wpi="http://schemas.microsoft.com/office/word/2010/wordprocessingInk" xmlns:wne="http://schemas.microsoft.com/office/word/2006/wordml" xmlns:wps="http://schemas.microsoft.com/office/word/2010/wordprocessingShape" mc:Ignorable="w14 wp14">
   <w:abstractNum w:abstractNumId="0">
+    <w:nsid w:val="04184C26"/>
+    <w:multiLevelType w:val="hybridMultilevel"/>
+    <w:tmpl w:val="378A18FC"/>
+    <w:lvl w:ilvl="0" w:tplc="040C0001">
+      <w:start w:val="1"/>
+      <w:numFmt w:val="bullet"/>
+      <w:lvlText w:val=""/>
+      <w:lvlJc w:val="left"/>
+      <w:pPr>
+        <w:ind w:left="720" w:hanging="360"/>
+      </w:pPr>
+      <w:rPr>
+        <w:rFonts w:ascii="Symbol" w:hAnsi="Symbol" w:hint="default"/>
+      </w:rPr>
+    </w:lvl>
+    <w:lvl w:ilvl="1" w:tplc="040C0003" w:tentative="1">
+      <w:start w:val="1"/>
+      <w:numFmt w:val="bullet"/>
+      <w:lvlText w:val="o"/>
+      <w:lvlJc w:val="left"/>
+      <w:pPr>
+        <w:ind w:left="1440" w:hanging="360"/>
+      </w:pPr>
+      <w:rPr>
+        <w:rFonts w:ascii="Courier New" w:hAnsi="Courier New" w:cs="Courier New" w:hint="default"/>
+      </w:rPr>
+    </w:lvl>
+    <w:lvl w:ilvl="2" w:tplc="040C0005" w:tentative="1">
+      <w:start w:val="1"/>
+      <w:numFmt w:val="bullet"/>
+      <w:lvlText w:val=""/>
+      <w:lvlJc w:val="left"/>
+      <w:pPr>
+        <w:ind w:left="2160" w:hanging="360"/>
+      </w:pPr>
+      <w:rPr>
+        <w:rFonts w:ascii="Wingdings" w:hAnsi="Wingdings" w:hint="default"/>
+      </w:rPr>
+    </w:lvl>
+    <w:lvl w:ilvl="3" w:tplc="040C0001" w:tentative="1">
+      <w:start w:val="1"/>
+      <w:numFmt w:val="bullet"/>
+      <w:lvlText w:val=""/>
+      <w:lvlJc w:val="left"/>
+      <w:pPr>
+        <w:ind w:left="2880" w:hanging="360"/>
+      </w:pPr>
+      <w:rPr>
+        <w:rFonts w:ascii="Symbol" w:hAnsi="Symbol" w:hint="default"/>
+      </w:rPr>
+    </w:lvl>
+    <w:lvl w:ilvl="4" w:tplc="040C0003" w:tentative="1">
+      <w:start w:val="1"/>
+      <w:numFmt w:val="bullet"/>
+      <w:lvlText w:val="o"/>
+      <w:lvlJc w:val="left"/>
+      <w:pPr>
+        <w:ind w:left="3600" w:hanging="360"/>
+      </w:pPr>
+      <w:rPr>
+        <w:rFonts w:ascii="Courier New" w:hAnsi="Courier New" w:cs="Courier New" w:hint="default"/>
+      </w:rPr>
+    </w:lvl>
+    <w:lvl w:ilvl="5" w:tplc="040C0005" w:tentative="1">
+      <w:start w:val="1"/>
+      <w:numFmt w:val="bullet"/>
+      <w:lvlText w:val=""/>
+      <w:lvlJc w:val="left"/>
+      <w:pPr>
+        <w:ind w:left="4320" w:hanging="360"/>
+      </w:pPr>
+      <w:rPr>
+        <w:rFonts w:ascii="Wingdings" w:hAnsi="Wingdings" w:hint="default"/>
+      </w:rPr>
+    </w:lvl>
+    <w:lvl w:ilvl="6" w:tplc="040C0001" w:tentative="1">
+      <w:start w:val="1"/>
+      <w:numFmt w:val="bullet"/>
+      <w:lvlText w:val=""/>
+      <w:lvlJc w:val="left"/>
+      <w:pPr>
+        <w:ind w:left="5040" w:hanging="360"/>
+      </w:pPr>
+      <w:rPr>
+        <w:rFonts w:ascii="Symbol" w:hAnsi="Symbol" w:hint="default"/>
+      </w:rPr>
+    </w:lvl>
+    <w:lvl w:ilvl="7" w:tplc="040C0003" w:tentative="1">
+      <w:start w:val="1"/>
+      <w:numFmt w:val="bullet"/>
+      <w:lvlText w:val="o"/>
+      <w:lvlJc w:val="left"/>
+      <w:pPr>
+        <w:ind w:left="5760" w:hanging="360"/>
+      </w:pPr>
+      <w:rPr>
+        <w:rFonts w:ascii="Courier New" w:hAnsi="Courier New" w:cs="Courier New" w:hint="default"/>
+      </w:rPr>
+    </w:lvl>
+    <w:lvl w:ilvl="8" w:tplc="040C0005" w:tentative="1">
+      <w:start w:val="1"/>
+      <w:numFmt w:val="bullet"/>
+      <w:lvlText w:val=""/>
+      <w:lvlJc w:val="left"/>
+      <w:pPr>
+        <w:ind w:left="6480" w:hanging="360"/>
+      </w:pPr>
+      <w:rPr>
+        <w:rFonts w:ascii="Wingdings" w:hAnsi="Wingdings" w:hint="default"/>
+      </w:rPr>
+    </w:lvl>
+  </w:abstractNum>
+  <w:abstractNum w:abstractNumId="1">
+    <w:nsid w:val="057502D6"/>
+    <w:multiLevelType w:val="hybridMultilevel"/>
+    <w:tmpl w:val="0C9E45B8"/>
+    <w:lvl w:ilvl="0" w:tplc="040C0001">
+      <w:start w:val="1"/>
+      <w:numFmt w:val="bullet"/>
+      <w:lvlText w:val=""/>
+      <w:lvlJc w:val="left"/>
+      <w:pPr>
+        <w:ind w:left="720" w:hanging="360"/>
+      </w:pPr>
+      <w:rPr>
+        <w:rFonts w:ascii="Symbol" w:hAnsi="Symbol" w:hint="default"/>
+      </w:rPr>
+    </w:lvl>
+    <w:lvl w:ilvl="1" w:tplc="040C0003" w:tentative="1">
+      <w:start w:val="1"/>
+      <w:numFmt w:val="bullet"/>
+      <w:lvlText w:val="o"/>
+      <w:lvlJc w:val="left"/>
+      <w:pPr>
+        <w:ind w:left="1440" w:hanging="360"/>
+      </w:pPr>
+      <w:rPr>
+        <w:rFonts w:ascii="Courier New" w:hAnsi="Courier New" w:cs="Courier New" w:hint="default"/>
+      </w:rPr>
+    </w:lvl>
+    <w:lvl w:ilvl="2" w:tplc="040C0005" w:tentative="1">
+      <w:start w:val="1"/>
+      <w:numFmt w:val="bullet"/>
+      <w:lvlText w:val=""/>
+      <w:lvlJc w:val="left"/>
+      <w:pPr>
+        <w:ind w:left="2160" w:hanging="360"/>
+      </w:pPr>
+      <w:rPr>
+        <w:rFonts w:ascii="Wingdings" w:hAnsi="Wingdings" w:hint="default"/>
+      </w:rPr>
+    </w:lvl>
+    <w:lvl w:ilvl="3" w:tplc="040C0001" w:tentative="1">
+      <w:start w:val="1"/>
+      <w:numFmt w:val="bullet"/>
+      <w:lvlText w:val=""/>
+      <w:lvlJc w:val="left"/>
+      <w:pPr>
+        <w:ind w:left="2880" w:hanging="360"/>
+      </w:pPr>
+      <w:rPr>
+        <w:rFonts w:ascii="Symbol" w:hAnsi="Symbol" w:hint="default"/>
+      </w:rPr>
+    </w:lvl>
+    <w:lvl w:ilvl="4" w:tplc="040C0003" w:tentative="1">
+      <w:start w:val="1"/>
+      <w:numFmt w:val="bullet"/>
+      <w:lvlText w:val="o"/>
+      <w:lvlJc w:val="left"/>
+      <w:pPr>
+        <w:ind w:left="3600" w:hanging="360"/>
+      </w:pPr>
+      <w:rPr>
+        <w:rFonts w:ascii="Courier New" w:hAnsi="Courier New" w:cs="Courier New" w:hint="default"/>
+      </w:rPr>
+    </w:lvl>
+    <w:lvl w:ilvl="5" w:tplc="040C0005" w:tentative="1">
+      <w:start w:val="1"/>
+      <w:numFmt w:val="bullet"/>
+      <w:lvlText w:val=""/>
+      <w:lvlJc w:val="left"/>
+      <w:pPr>
+        <w:ind w:left="4320" w:hanging="360"/>
+      </w:pPr>
+      <w:rPr>
+        <w:rFonts w:ascii="Wingdings" w:hAnsi="Wingdings" w:hint="default"/>
+      </w:rPr>
+    </w:lvl>
+    <w:lvl w:ilvl="6" w:tplc="040C0001" w:tentative="1">
+      <w:start w:val="1"/>
+      <w:numFmt w:val="bullet"/>
+      <w:lvlText w:val=""/>
+      <w:lvlJc w:val="left"/>
+      <w:pPr>
+        <w:ind w:left="5040" w:hanging="360"/>
+      </w:pPr>
+      <w:rPr>
+        <w:rFonts w:ascii="Symbol" w:hAnsi="Symbol" w:hint="default"/>
+      </w:rPr>
+    </w:lvl>
+    <w:lvl w:ilvl="7" w:tplc="040C0003" w:tentative="1">
+      <w:start w:val="1"/>
+      <w:numFmt w:val="bullet"/>
+      <w:lvlText w:val="o"/>
+      <w:lvlJc w:val="left"/>
+      <w:pPr>
+        <w:ind w:left="5760" w:hanging="360"/>
+      </w:pPr>
+      <w:rPr>
+        <w:rFonts w:ascii="Courier New" w:hAnsi="Courier New" w:cs="Courier New" w:hint="default"/>
+      </w:rPr>
+    </w:lvl>
+    <w:lvl w:ilvl="8" w:tplc="040C0005" w:tentative="1">
+      <w:start w:val="1"/>
+      <w:numFmt w:val="bullet"/>
+      <w:lvlText w:val=""/>
+      <w:lvlJc w:val="left"/>
+      <w:pPr>
+        <w:ind w:left="6480" w:hanging="360"/>
+      </w:pPr>
+      <w:rPr>
+        <w:rFonts w:ascii="Wingdings" w:hAnsi="Wingdings" w:hint="default"/>
+      </w:rPr>
+    </w:lvl>
+  </w:abstractNum>
+  <w:abstractNum w:abstractNumId="2">
     <w:nsid w:val="0C8B55D5"/>
     <w:multiLevelType w:val="hybridMultilevel"/>
     <w:tmpl w:val="4B34A1F6"/>
@@ -2988,7 +3635,7 @@
       </w:pPr>
     </w:lvl>
   </w:abstractNum>
-  <w:abstractNum w:abstractNumId="1">
+  <w:abstractNum w:abstractNumId="3">
     <w:nsid w:val="200B0534"/>
     <w:multiLevelType w:val="hybridMultilevel"/>
     <w:tmpl w:val="D63C7A90"/>
@@ -3100,7 +3747,120 @@
       </w:rPr>
     </w:lvl>
   </w:abstractNum>
-  <w:abstractNum w:abstractNumId="2">
+  <w:abstractNum w:abstractNumId="4">
+    <w:nsid w:val="22F72084"/>
+    <w:multiLevelType w:val="hybridMultilevel"/>
+    <w:tmpl w:val="4B86E7BA"/>
+    <w:lvl w:ilvl="0" w:tplc="040C0001">
+      <w:start w:val="1"/>
+      <w:numFmt w:val="bullet"/>
+      <w:lvlText w:val=""/>
+      <w:lvlJc w:val="left"/>
+      <w:pPr>
+        <w:ind w:left="720" w:hanging="360"/>
+      </w:pPr>
+      <w:rPr>
+        <w:rFonts w:ascii="Symbol" w:hAnsi="Symbol" w:hint="default"/>
+      </w:rPr>
+    </w:lvl>
+    <w:lvl w:ilvl="1" w:tplc="040C0003" w:tentative="1">
+      <w:start w:val="1"/>
+      <w:numFmt w:val="bullet"/>
+      <w:lvlText w:val="o"/>
+      <w:lvlJc w:val="left"/>
+      <w:pPr>
+        <w:ind w:left="1440" w:hanging="360"/>
+      </w:pPr>
+      <w:rPr>
+        <w:rFonts w:ascii="Courier New" w:hAnsi="Courier New" w:cs="Courier New" w:hint="default"/>
+      </w:rPr>
+    </w:lvl>
+    <w:lvl w:ilvl="2" w:tplc="040C0005" w:tentative="1">
+      <w:start w:val="1"/>
+      <w:numFmt w:val="bullet"/>
+      <w:lvlText w:val=""/>
+      <w:lvlJc w:val="left"/>
+      <w:pPr>
+        <w:ind w:left="2160" w:hanging="360"/>
+      </w:pPr>
+      <w:rPr>
+        <w:rFonts w:ascii="Wingdings" w:hAnsi="Wingdings" w:hint="default"/>
+      </w:rPr>
+    </w:lvl>
+    <w:lvl w:ilvl="3" w:tplc="040C0001" w:tentative="1">
+      <w:start w:val="1"/>
+      <w:numFmt w:val="bullet"/>
+      <w:lvlText w:val=""/>
+      <w:lvlJc w:val="left"/>
+      <w:pPr>
+        <w:ind w:left="2880" w:hanging="360"/>
+      </w:pPr>
+      <w:rPr>
+        <w:rFonts w:ascii="Symbol" w:hAnsi="Symbol" w:hint="default"/>
+      </w:rPr>
+    </w:lvl>
+    <w:lvl w:ilvl="4" w:tplc="040C0003" w:tentative="1">
+      <w:start w:val="1"/>
+      <w:numFmt w:val="bullet"/>
+      <w:lvlText w:val="o"/>
+      <w:lvlJc w:val="left"/>
+      <w:pPr>
+        <w:ind w:left="3600" w:hanging="360"/>
+      </w:pPr>
+      <w:rPr>
+        <w:rFonts w:ascii="Courier New" w:hAnsi="Courier New" w:cs="Courier New" w:hint="default"/>
+      </w:rPr>
+    </w:lvl>
+    <w:lvl w:ilvl="5" w:tplc="040C0005" w:tentative="1">
+      <w:start w:val="1"/>
+      <w:numFmt w:val="bullet"/>
+      <w:lvlText w:val=""/>
+      <w:lvlJc w:val="left"/>
+      <w:pPr>
+        <w:ind w:left="4320" w:hanging="360"/>
+      </w:pPr>
+      <w:rPr>
+        <w:rFonts w:ascii="Wingdings" w:hAnsi="Wingdings" w:hint="default"/>
+      </w:rPr>
+    </w:lvl>
+    <w:lvl w:ilvl="6" w:tplc="040C0001" w:tentative="1">
+      <w:start w:val="1"/>
+      <w:numFmt w:val="bullet"/>
+      <w:lvlText w:val=""/>
+      <w:lvlJc w:val="left"/>
+      <w:pPr>
+        <w:ind w:left="5040" w:hanging="360"/>
+      </w:pPr>
+      <w:rPr>
+        <w:rFonts w:ascii="Symbol" w:hAnsi="Symbol" w:hint="default"/>
+      </w:rPr>
+    </w:lvl>
+    <w:lvl w:ilvl="7" w:tplc="040C0003" w:tentative="1">
+      <w:start w:val="1"/>
+      <w:numFmt w:val="bullet"/>
+      <w:lvlText w:val="o"/>
+      <w:lvlJc w:val="left"/>
+      <w:pPr>
+        <w:ind w:left="5760" w:hanging="360"/>
+      </w:pPr>
+      <w:rPr>
+        <w:rFonts w:ascii="Courier New" w:hAnsi="Courier New" w:cs="Courier New" w:hint="default"/>
+      </w:rPr>
+    </w:lvl>
+    <w:lvl w:ilvl="8" w:tplc="040C0005" w:tentative="1">
+      <w:start w:val="1"/>
+      <w:numFmt w:val="bullet"/>
+      <w:lvlText w:val=""/>
+      <w:lvlJc w:val="left"/>
+      <w:pPr>
+        <w:ind w:left="6480" w:hanging="360"/>
+      </w:pPr>
+      <w:rPr>
+        <w:rFonts w:ascii="Wingdings" w:hAnsi="Wingdings" w:hint="default"/>
+      </w:rPr>
+    </w:lvl>
+  </w:abstractNum>
+  <w:abstractNum w:abstractNumId="5">
     <w:nsid w:val="5B883105"/>
     <w:multiLevelType w:val="hybridMultilevel"/>
     <w:tmpl w:val="00D6936A"/>
@@ -3213,7 +3973,120 @@
       </w:rPr>
     </w:lvl>
   </w:abstractNum>
-  <w:abstractNum w:abstractNumId="3">
+  <w:abstractNum w:abstractNumId="6">
+    <w:nsid w:val="69470DF2"/>
+    <w:multiLevelType w:val="hybridMultilevel"/>
+    <w:tmpl w:val="7A208DBA"/>
+    <w:lvl w:ilvl="0" w:tplc="040C0001">
+      <w:start w:val="1"/>
+      <w:numFmt w:val="bullet"/>
+      <w:lvlText w:val=""/>
+      <w:lvlJc w:val="left"/>
+      <w:pPr>
+        <w:ind w:left="720" w:hanging="360"/>
+      </w:pPr>
+      <w:rPr>
+        <w:rFonts w:ascii="Symbol" w:hAnsi="Symbol" w:hint="default"/>
+      </w:rPr>
+    </w:lvl>
+    <w:lvl w:ilvl="1" w:tplc="040C0003" w:tentative="1">
+      <w:start w:val="1"/>
+      <w:numFmt w:val="bullet"/>
+      <w:lvlText w:val="o"/>
+      <w:lvlJc w:val="left"/>
+      <w:pPr>
+        <w:ind w:left="1440" w:hanging="360"/>
+      </w:pPr>
+      <w:rPr>
+        <w:rFonts w:ascii="Courier New" w:hAnsi="Courier New" w:cs="Courier New" w:hint="default"/>
+      </w:rPr>
+    </w:lvl>
+    <w:lvl w:ilvl="2" w:tplc="040C0005" w:tentative="1">
+      <w:start w:val="1"/>
+      <w:numFmt w:val="bullet"/>
+      <w:lvlText w:val=""/>
+      <w:lvlJc w:val="left"/>
+      <w:pPr>
+        <w:ind w:left="2160" w:hanging="360"/>
+      </w:pPr>
+      <w:rPr>
+        <w:rFonts w:ascii="Wingdings" w:hAnsi="Wingdings" w:hint="default"/>
+      </w:rPr>
+    </w:lvl>
+    <w:lvl w:ilvl="3" w:tplc="040C0001" w:tentative="1">
+      <w:start w:val="1"/>
+      <w:numFmt w:val="bullet"/>
+      <w:lvlText w:val=""/>
+      <w:lvlJc w:val="left"/>
+      <w:pPr>
+        <w:ind w:left="2880" w:hanging="360"/>
+      </w:pPr>
+      <w:rPr>
+        <w:rFonts w:ascii="Symbol" w:hAnsi="Symbol" w:hint="default"/>
+      </w:rPr>
+    </w:lvl>
+    <w:lvl w:ilvl="4" w:tplc="040C0003" w:tentative="1">
+      <w:start w:val="1"/>
+      <w:numFmt w:val="bullet"/>
+      <w:lvlText w:val="o"/>
+      <w:lvlJc w:val="left"/>
+      <w:pPr>
+        <w:ind w:left="3600" w:hanging="360"/>
+      </w:pPr>
+      <w:rPr>
+        <w:rFonts w:ascii="Courier New" w:hAnsi="Courier New" w:cs="Courier New" w:hint="default"/>
+      </w:rPr>
+    </w:lvl>
+    <w:lvl w:ilvl="5" w:tplc="040C0005" w:tentative="1">
+      <w:start w:val="1"/>
+      <w:numFmt w:val="bullet"/>
+      <w:lvlText w:val=""/>
+      <w:lvlJc w:val="left"/>
+      <w:pPr>
+        <w:ind w:left="4320" w:hanging="360"/>
+      </w:pPr>
+      <w:rPr>
+        <w:rFonts w:ascii="Wingdings" w:hAnsi="Wingdings" w:hint="default"/>
+      </w:rPr>
+    </w:lvl>
+    <w:lvl w:ilvl="6" w:tplc="040C0001" w:tentative="1">
+      <w:start w:val="1"/>
+      <w:numFmt w:val="bullet"/>
+      <w:lvlText w:val=""/>
+      <w:lvlJc w:val="left"/>
+      <w:pPr>
+        <w:ind w:left="5040" w:hanging="360"/>
+      </w:pPr>
+      <w:rPr>
+        <w:rFonts w:ascii="Symbol" w:hAnsi="Symbol" w:hint="default"/>
+      </w:rPr>
+    </w:lvl>
+    <w:lvl w:ilvl="7" w:tplc="040C0003" w:tentative="1">
+      <w:start w:val="1"/>
+      <w:numFmt w:val="bullet"/>
+      <w:lvlText w:val="o"/>
+      <w:lvlJc w:val="left"/>
+      <w:pPr>
+        <w:ind w:left="5760" w:hanging="360"/>
+      </w:pPr>
+      <w:rPr>
+        <w:rFonts w:ascii="Courier New" w:hAnsi="Courier New" w:cs="Courier New" w:hint="default"/>
+      </w:rPr>
+    </w:lvl>
+    <w:lvl w:ilvl="8" w:tplc="040C0005" w:tentative="1">
+      <w:start w:val="1"/>
+      <w:numFmt w:val="bullet"/>
+      <w:lvlText w:val=""/>
+      <w:lvlJc w:val="left"/>
+      <w:pPr>
+        <w:ind w:left="6480" w:hanging="360"/>
+      </w:pPr>
+      <w:rPr>
+        <w:rFonts w:ascii="Wingdings" w:hAnsi="Wingdings" w:hint="default"/>
+      </w:rPr>
+    </w:lvl>
+  </w:abstractNum>
+  <w:abstractNum w:abstractNumId="7">
     <w:nsid w:val="69C9025C"/>
     <w:multiLevelType w:val="hybridMultilevel"/>
     <w:tmpl w:val="47C006AA"/>
@@ -3326,7 +4199,7 @@
       </w:rPr>
     </w:lvl>
   </w:abstractNum>
-  <w:abstractNum w:abstractNumId="4">
+  <w:abstractNum w:abstractNumId="8">
     <w:nsid w:val="7C6573D7"/>
     <w:multiLevelType w:val="hybridMultilevel"/>
     <w:tmpl w:val="631C9536"/>
@@ -3439,37 +4312,49 @@
     </w:lvl>
   </w:abstractNum>
   <w:num w:numId="1">
-    <w:abstractNumId w:val="0"/>
+    <w:abstractNumId w:val="2"/>
   </w:num>
   <w:num w:numId="2">
-    <w:abstractNumId w:val="4"/>
+    <w:abstractNumId w:val="8"/>
   </w:num>
   <w:num w:numId="3">
-    <w:abstractNumId w:val="1"/>
+    <w:abstractNumId w:val="3"/>
   </w:num>
   <w:num w:numId="4">
-    <w:abstractNumId w:val="0"/>
+    <w:abstractNumId w:val="2"/>
     <w:lvlOverride w:ilvl="0">
       <w:startOverride w:val="1"/>
     </w:lvlOverride>
   </w:num>
   <w:num w:numId="5">
-    <w:abstractNumId w:val="2"/>
+    <w:abstractNumId w:val="5"/>
   </w:num>
   <w:num w:numId="6">
-    <w:abstractNumId w:val="0"/>
+    <w:abstractNumId w:val="2"/>
     <w:lvlOverride w:ilvl="0">
       <w:startOverride w:val="1"/>
     </w:lvlOverride>
   </w:num>
   <w:num w:numId="7">
-    <w:abstractNumId w:val="3"/>
+    <w:abstractNumId w:val="7"/>
   </w:num>
   <w:num w:numId="8">
-    <w:abstractNumId w:val="0"/>
+    <w:abstractNumId w:val="2"/>
     <w:lvlOverride w:ilvl="0">
       <w:startOverride w:val="1"/>
     </w:lvlOverride>
+  </w:num>
+  <w:num w:numId="9">
+    <w:abstractNumId w:val="0"/>
+  </w:num>
+  <w:num w:numId="10">
+    <w:abstractNumId w:val="4"/>
+  </w:num>
+  <w:num w:numId="11">
+    <w:abstractNumId w:val="6"/>
+  </w:num>
+  <w:num w:numId="12">
+    <w:abstractNumId w:val="1"/>
   </w:num>
 </w:numbering>
 </file>
@@ -3660,7 +4545,6 @@
   <w:style w:type="character" w:default="1" w:styleId="Policepardfaut">
     <w:name w:val="Default Paragraph Font"/>
     <w:uiPriority w:val="1"/>
-    <w:semiHidden/>
     <w:unhideWhenUsed/>
   </w:style>
   <w:style w:type="table" w:default="1" w:styleId="TableauNormal">
@@ -4317,7 +5201,6 @@
   <w:style w:type="character" w:default="1" w:styleId="Policepardfaut">
     <w:name w:val="Default Paragraph Font"/>
     <w:uiPriority w:val="1"/>
-    <w:semiHidden/>
     <w:unhideWhenUsed/>
   </w:style>
   <w:style w:type="table" w:default="1" w:styleId="TableauNormal">
@@ -5078,7 +5961,7 @@
 </file>
 
 <file path=customXml/itemProps1.xml><?xml version="1.0" encoding="utf-8"?>
-<ds:datastoreItem xmlns:ds="http://schemas.openxmlformats.org/officeDocument/2006/customXml" ds:itemID="{FC64D890-96A2-413A-A927-1884B62A0C74}">
+<ds:datastoreItem xmlns:ds="http://schemas.openxmlformats.org/officeDocument/2006/customXml" ds:itemID="{877F50D7-3E23-4CE6-A529-27DA56CB06A1}">
   <ds:schemaRefs>
     <ds:schemaRef ds:uri="http://schemas.openxmlformats.org/officeDocument/2006/bibliography"/>
   </ds:schemaRefs>
